--- a/2.Pre-registeredReport_MS1_RL.docx
+++ b/2.Pre-registeredReport_MS1_RL.docx
@@ -400,7 +400,7 @@
         <w:pStyle w:val="AbstractFirstParagraph"/>
       </w:pPr>
       <w:r>
-        <w:t xml:space="preserve">Sequence–space synaesthesia (SSS) is the experience reported by some people of spatial forms elicited by ordered symbolic sequences. SSS is identified using self-report measures (e.g., questionnaires) and behavioural consistency tasks. Consistency tests provide an objective measure to distinguishing SSS from non-synaesthes. Established consistency test’s diagnostic features focus on stimulus-specific measures of distance between repetitions, therefore overlooking ordinal and geometric properties of space-forms. In the</w:t>
+        <w:t xml:space="preserve">Sequence–space synaesthesia (SSS) is the experience reported by some people of spatial forms elicited by ordered symbolic sequences. SSS is identified using self-reports (e.g. questionnaires) and behavioural consistency tests. Existing consistency test’s diagnostic features focus on stimulus-specific metrics of the distance between repeated responses to the same stimuli, therefore overlooking ordinal and geometric properties of spatial-forms. In the</w:t>
       </w:r>
       <w:r>
         <w:t xml:space="preserve"> </w:t>
@@ -416,7 +416,7 @@
         <w:t xml:space="preserve"> </w:t>
       </w:r>
       <w:r>
-        <w:t xml:space="preserve">preregistered study, we first attempt at optimizing SSS diagnostics from consistency test by extracting novel geometric features on a space-form level. We evaluate classification performances of old and new features in a large, aggregated sample (N = 685) from three independent datasets. We harness a geographic toolbox to quantify topological space–sequence forms. Receiver operating characteristic (ROC) analyses are conducted to assess discriminative performances of each features. The results show that permuted topological validity of the space-forms performs as well as the perimeter between stimuli. In an upcoming</w:t>
+        <w:t xml:space="preserve">of this preregistered study, we attempt at optimizing SSS diagnostics from consistency test by extracting novel geometric features on a spatial-form level. We evaluate classification performances of old and new features in a large (N = 685) aggregated sample from three independent datasets. We harness a geographic toolbox to quantify topological spatial-forms. Receiver operating characteristic (ROC) analyses are conducted to assess discriminative performances of each features. The results show that permuted topological validity of the spatial-forms and perimeter between stimuli performs equally well in detecting SSS. In</w:t>
       </w:r>
       <w:r>
         <w:t xml:space="preserve"> </w:t>
@@ -429,7 +429,23 @@
         <w:t xml:space="preserve">phase II</w:t>
       </w:r>
       <w:r>
-        <w:t xml:space="preserve">, we will examine predictive validity of the selected features for diagnosing SSS on an independent dataset that has yet to be collected. These findings highlight the relevance of topological principles in shaping space–sequence representations and will attempt at optimizing the consistency tests diagnostic of SSS.</w:t>
+        <w:t xml:space="preserve">, we will examine predictive validity of the selected features on an independent dataset that has yet to be collected.</w:t>
+      </w:r>
+      <w:r>
+        <w:t xml:space="preserve"> </w:t>
+      </w:r>
+      <w:r>
+        <w:rPr>
+          <w:i/>
+          <w:iCs/>
+        </w:rPr>
+        <w:t xml:space="preserve">Phase I</w:t>
+      </w:r>
+      <w:r>
+        <w:t xml:space="preserve"> </w:t>
+      </w:r>
+      <w:r>
+        <w:t xml:space="preserve">findings highlight the relevance of topological principles for sequence-space representations and attempts at optimizing consistency tests’s ability at detecting SSS.</w:t>
       </w:r>
     </w:p>
     <w:p>
@@ -444,7 +460,7 @@
         <w:t xml:space="preserve">Keywords</w:t>
       </w:r>
       <w:r>
-        <w:t xml:space="preserve">: Space sequence synaesthesia, consistency test</w:t>
+        <w:t xml:space="preserve">: Sequence space synaesthesia, Synaesthesia/synesthesia, consistency test, space, time, numbers</w:t>
       </w:r>
     </w:p>
     <w:p>
@@ -527,13 +543,19 @@
         <w:t xml:space="preserve"> </w:t>
       </w:r>
       <w:r>
-        <w:t xml:space="preserve">characteristic and form complex and variable patterns which might differ</w:t>
-      </w:r>
-      <w:r>
-        <w:t xml:space="preserve"> </w:t>
-      </w:r>
-      <w:r>
-        <w:t xml:space="preserve">by categories of stimuli such as number-forms</w:t>
+        <w:t xml:space="preserve">characteristic and form complex and variable geometric forms. Those</w:t>
+      </w:r>
+      <w:r>
+        <w:t xml:space="preserve"> </w:t>
+      </w:r>
+      <w:r>
+        <w:t xml:space="preserve">geometric forms might be different for each categories (i.e.</w:t>
+      </w:r>
+      <w:r>
+        <w:t xml:space="preserve"> </w:t>
+      </w:r>
+      <w:r>
+        <w:t xml:space="preserve">number-forms</w:t>
       </w:r>
       <w:r>
         <w:t xml:space="preserve"> </w:t>
@@ -553,16 +575,13 @@
         <w:t xml:space="preserve">)</w:t>
       </w:r>
       <w:r>
-        <w:t xml:space="preserve"> </w:t>
-      </w:r>
-      <w:r>
-        <w:t xml:space="preserve">weekdays and</w:t>
-      </w:r>
-      <w:r>
-        <w:t xml:space="preserve"> </w:t>
-      </w:r>
-      <w:r>
-        <w:t xml:space="preserve">months being elliptical, zig-zags or curbed lines</w:t>
+        <w:t xml:space="preserve">, weekdays and months), with forms such as</w:t>
+      </w:r>
+      <w:r>
+        <w:t xml:space="preserve"> </w:t>
+      </w:r>
+      <w:r>
+        <w:t xml:space="preserve">ellipses, zig-zags or curbed lines</w:t>
       </w:r>
       <w:r>
         <w:t xml:space="preserve"> </w:t>
@@ -582,37 +601,31 @@
         <w:t xml:space="preserve">)</w:t>
       </w:r>
       <w:r>
-        <w:t xml:space="preserve">. While</w:t>
-      </w:r>
-      <w:r>
-        <w:t xml:space="preserve"> </w:t>
-      </w:r>
-      <w:r>
-        <w:t xml:space="preserve">SSS is a specific</w:t>
-      </w:r>
-      <w:r>
-        <w:t xml:space="preserve"> </w:t>
-      </w:r>
-      <w:r>
-        <w:t xml:space="preserve">“sub-type”</w:t>
-      </w:r>
-      <w:r>
-        <w:t xml:space="preserve"> </w:t>
-      </w:r>
-      <w:r>
-        <w:t xml:space="preserve">of synaesthesia it also largely overlaps</w:t>
-      </w:r>
-      <w:r>
-        <w:t xml:space="preserve"> </w:t>
-      </w:r>
-      <w:r>
-        <w:t xml:space="preserve">with other types. For example, colour-grapheme synaesthesia where a</w:t>
-      </w:r>
-      <w:r>
-        <w:t xml:space="preserve"> </w:t>
-      </w:r>
-      <w:r>
-        <w:t xml:space="preserve">grapheme</w:t>
+        <w:t xml:space="preserve">. While SSS is a</w:t>
+      </w:r>
+      <w:r>
+        <w:t xml:space="preserve"> </w:t>
+      </w:r>
+      <w:r>
+        <w:t xml:space="preserve">specific</w:t>
+      </w:r>
+      <w:r>
+        <w:t xml:space="preserve"> </w:t>
+      </w:r>
+      <w:r>
+        <w:t xml:space="preserve">“subtype”</w:t>
+      </w:r>
+      <w:r>
+        <w:t xml:space="preserve"> </w:t>
+      </w:r>
+      <w:r>
+        <w:t xml:space="preserve">of synaesthesia it also largely overlaps with other</w:t>
+      </w:r>
+      <w:r>
+        <w:t xml:space="preserve"> </w:t>
+      </w:r>
+      <w:r>
+        <w:t xml:space="preserve">types. For example, colour-grapheme synaesthesia where a grapheme</w:t>
       </w:r>
       <w:r>
         <w:t xml:space="preserve"> </w:t>
@@ -653,13 +666,13 @@
         <w:t xml:space="preserve"> </w:t>
       </w:r>
       <w:r>
-        <w:t xml:space="preserve">seen as</w:t>
-      </w:r>
-      <w:r>
-        <w:t xml:space="preserve"> </w:t>
-      </w:r>
-      <w:r>
-        <w:t xml:space="preserve">red), co-occurs at 71 % to 76 % with SSS</w:t>
+        <w:t xml:space="preserve">seen as red),</w:t>
+      </w:r>
+      <w:r>
+        <w:t xml:space="preserve"> </w:t>
+      </w:r>
+      <w:r>
+        <w:t xml:space="preserve">co-occurs at 71 % to 76 % with SSS</w:t>
       </w:r>
       <w:r>
         <w:t xml:space="preserve"> </w:t>
@@ -685,7 +698,7 @@
         <w:t xml:space="preserve"> </w:t>
       </w:r>
       <w:r>
-        <w:t xml:space="preserve">synesthetic subtypes sub-types, self-reported SSS tend to cluster</w:t>
+        <w:t xml:space="preserve">synaesthetic subtypes subtypes, self-reported SSS tend to cluster</w:t>
       </w:r>
       <w:r>
         <w:t xml:space="preserve"> </w:t>
@@ -743,13 +756,13 @@
         <w:t xml:space="preserve"> </w:t>
       </w:r>
       <w:r>
-        <w:t xml:space="preserve">experiences involve three-dimensional (3D) and two-dimensional (2D)</w:t>
-      </w:r>
-      <w:r>
-        <w:t xml:space="preserve"> </w:t>
-      </w:r>
-      <w:r>
-        <w:t xml:space="preserve">spatial arrangement</w:t>
+        <w:t xml:space="preserve">experiences spatial-forms involve three-dimensional (3D) and</w:t>
+      </w:r>
+      <w:r>
+        <w:t xml:space="preserve"> </w:t>
+      </w:r>
+      <w:r>
+        <w:t xml:space="preserve">two-dimensional (2D) arrangements</w:t>
       </w:r>
       <w:r>
         <w:t xml:space="preserve"> </w:t>
@@ -783,19 +796,19 @@
         <w:t xml:space="preserve">)</w:t>
       </w:r>
       <w:r>
-        <w:t xml:space="preserve">. Another source is the</w:t>
-      </w:r>
-      <w:r>
-        <w:t xml:space="preserve"> </w:t>
-      </w:r>
-      <w:r>
-        <w:t xml:space="preserve">reference frame, for example , the spatial forms take place in an</w:t>
-      </w:r>
-      <w:r>
-        <w:t xml:space="preserve"> </w:t>
-      </w:r>
-      <w:r>
-        <w:t xml:space="preserve">external space around the body (</w:t>
+        <w:t xml:space="preserve">. Another</w:t>
+      </w:r>
+      <w:r>
+        <w:t xml:space="preserve"> </w:t>
+      </w:r>
+      <w:r>
+        <w:t xml:space="preserve">source is the reference frame, for example, the spatial-forms might take</w:t>
+      </w:r>
+      <w:r>
+        <w:t xml:space="preserve"> </w:t>
+      </w:r>
+      <w:r>
+        <w:t xml:space="preserve">place in an external space around the body (</w:t>
       </w:r>
       <w:r>
         <w:rPr>
@@ -808,13 +821,13 @@
         <w:t xml:space="preserve"> </w:t>
       </w:r>
       <w:r>
-        <w:t xml:space="preserve">projector) or in an egocentric</w:t>
-      </w:r>
-      <w:r>
-        <w:t xml:space="preserve"> </w:t>
-      </w:r>
-      <w:r>
-        <w:t xml:space="preserve">internal space (</w:t>
+        <w:t xml:space="preserve">projector) or in an</w:t>
+      </w:r>
+      <w:r>
+        <w:t xml:space="preserve"> </w:t>
+      </w:r>
+      <w:r>
+        <w:t xml:space="preserve">egocentric internal space (</w:t>
       </w:r>
       <w:r>
         <w:rPr>
@@ -861,19 +874,19 @@
         <w:t xml:space="preserve">)</w:t>
       </w:r>
       <w:r>
-        <w:t xml:space="preserve">. Further</w:t>
-      </w:r>
-      <w:r>
-        <w:t xml:space="preserve"> </w:t>
-      </w:r>
-      <w:r>
-        <w:t xml:space="preserve">variability can be explained by temporal-spatial properties, such as</w:t>
-      </w:r>
-      <w:r>
-        <w:t xml:space="preserve"> </w:t>
-      </w:r>
-      <w:r>
-        <w:t xml:space="preserve">manipulation of their spatial forms such as</w:t>
+        <w:t xml:space="preserve">.</w:t>
+      </w:r>
+      <w:r>
+        <w:t xml:space="preserve"> </w:t>
+      </w:r>
+      <w:r>
+        <w:t xml:space="preserve">Further variability can be explained by temporal-spatial properties and</w:t>
+      </w:r>
+      <w:r>
+        <w:t xml:space="preserve"> </w:t>
+      </w:r>
+      <w:r>
+        <w:t xml:space="preserve">mental-manipulation of spatial forms such as</w:t>
       </w:r>
       <w:r>
         <w:t xml:space="preserve"> </w:t>
@@ -885,13 +898,13 @@
         <w:t xml:space="preserve"> </w:t>
       </w:r>
       <w:r>
-        <w:t xml:space="preserve">in and out,</w:t>
-      </w:r>
-      <w:r>
-        <w:t xml:space="preserve"> </w:t>
-      </w:r>
-      <w:r>
-        <w:t xml:space="preserve">rotating or shifting perspectives</w:t>
+        <w:t xml:space="preserve">in and out or</w:t>
+      </w:r>
+      <w:r>
+        <w:t xml:space="preserve"> </w:t>
+      </w:r>
+      <w:r>
+        <w:t xml:space="preserve">rotating or shifting perspectives at will</w:t>
       </w:r>
       <w:r>
         <w:t xml:space="preserve"> </w:t>
@@ -925,25 +938,31 @@
         <w:t xml:space="preserve">)</w:t>
       </w:r>
       <w:r>
-        <w:t xml:space="preserve">. Lastly, the</w:t>
-      </w:r>
-      <w:r>
-        <w:t xml:space="preserve"> </w:t>
-      </w:r>
-      <w:r>
-        <w:t xml:space="preserve">shape, complexity and layout of the spatial forms are also heterogeneous</w:t>
-      </w:r>
-      <w:r>
-        <w:t xml:space="preserve"> </w:t>
-      </w:r>
-      <w:r>
-        <w:t xml:space="preserve">such as forming for example ovals, lines or zig-zags or loops. With some</w:t>
-      </w:r>
-      <w:r>
-        <w:t xml:space="preserve"> </w:t>
-      </w:r>
-      <w:r>
-        <w:t xml:space="preserve">recurring shapes being more frequent, such as ovals for months</w:t>
+        <w:t xml:space="preserve">.</w:t>
+      </w:r>
+      <w:r>
+        <w:t xml:space="preserve"> </w:t>
+      </w:r>
+      <w:r>
+        <w:t xml:space="preserve">Lastly, the shape, complexity and layout of the spatial forms are also</w:t>
+      </w:r>
+      <w:r>
+        <w:t xml:space="preserve"> </w:t>
+      </w:r>
+      <w:r>
+        <w:t xml:space="preserve">heterogeneous such as forming for example ovals, lines or zig-zags or</w:t>
+      </w:r>
+      <w:r>
+        <w:t xml:space="preserve"> </w:t>
+      </w:r>
+      <w:r>
+        <w:t xml:space="preserve">loops. With some recurring shapes being more frequent across SSS, such</w:t>
+      </w:r>
+      <w:r>
+        <w:t xml:space="preserve"> </w:t>
+      </w:r>
+      <w:r>
+        <w:t xml:space="preserve">as ovals for months</w:t>
       </w:r>
       <w:r>
         <w:t xml:space="preserve"> </w:t>
@@ -977,13 +996,33 @@
         <w:t xml:space="preserve"> </w:t>
       </w:r>
       <w:r>
-        <w:t xml:space="preserve">phenomenological characterized</w:t>
+        <w:t xml:space="preserve">phenomenological characterized, arguably there might be five main</w:t>
+      </w:r>
+      <w:r>
+        <w:t xml:space="preserve"> </w:t>
+      </w:r>
+      <w:r>
+        <w:t xml:space="preserve">characteristics for synesthesia in general and specifically SSS</w:t>
       </w:r>
       <w:r>
         <w:t xml:space="preserve"> </w:t>
       </w:r>
       <w:r>
         <w:t xml:space="preserve">(</w:t>
+      </w:r>
+      <w:hyperlink w:anchor="ref-deroy2013">
+        <w:r>
+          <w:rPr>
+            <w:rStyle w:val="Hyperlink"/>
+          </w:rPr>
+          <w:t xml:space="preserve">Deroy &amp; Spence, 2013</w:t>
+        </w:r>
+      </w:hyperlink>
+      <w:r>
+        <w:t xml:space="preserve">;</w:t>
+      </w:r>
+      <w:r>
+        <w:t xml:space="preserve"> </w:t>
       </w:r>
       <w:hyperlink w:anchor="ref-seron1992">
         <w:r>
@@ -1010,7 +1049,26 @@
         <w:t xml:space="preserve">Automaticity</w:t>
       </w:r>
       <w:r>
-        <w:t xml:space="preserve">: the</w:t>
+        <w:t xml:space="preserve">: the inducer automatically</w:t>
+      </w:r>
+      <w:r>
+        <w:t xml:space="preserve"> </w:t>
+      </w:r>
+      <w:r>
+        <w:t xml:space="preserve">triggers the concurrent.</w:t>
+      </w:r>
+      <w:r>
+        <w:t xml:space="preserve"> </w:t>
+      </w:r>
+      <w:r>
+        <w:rPr>
+          <w:i/>
+          <w:iCs/>
+        </w:rPr>
+        <w:t xml:space="preserve">Unidirectionality</w:t>
+      </w:r>
+      <w:r>
+        <w:t xml:space="preserve">: while the</w:t>
       </w:r>
       <w:r>
         <w:t xml:space="preserve"> </w:t>
@@ -1026,7 +1084,7 @@
         <w:t xml:space="preserve"> </w:t>
       </w:r>
       <w:r>
-        <w:t xml:space="preserve">automatically triggers the</w:t>
+        <w:t xml:space="preserve">triggers the concurrent, the concurrent does not trigger the inducer.</w:t>
       </w:r>
       <w:r>
         <w:t xml:space="preserve"> </w:t>
@@ -1036,70 +1094,10 @@
           <w:i/>
           <w:iCs/>
         </w:rPr>
-        <w:t xml:space="preserve">concurrent</w:t>
-      </w:r>
-      <w:r>
-        <w:t xml:space="preserve">.</w:t>
-      </w:r>
-      <w:r>
-        <w:t xml:space="preserve"> </w:t>
-      </w:r>
-      <w:r>
-        <w:rPr>
-          <w:i/>
-          <w:iCs/>
-        </w:rPr>
-        <w:t xml:space="preserve">Unidirectionality</w:t>
-      </w:r>
-      <w:r>
-        <w:t xml:space="preserve">:</w:t>
-      </w:r>
-      <w:r>
-        <w:t xml:space="preserve"> </w:t>
-      </w:r>
-      <w:r>
-        <w:t xml:space="preserve">while the</w:t>
-      </w:r>
-      <w:r>
-        <w:t xml:space="preserve"> </w:t>
-      </w:r>
-      <w:r>
-        <w:rPr>
-          <w:i/>
-          <w:iCs/>
-        </w:rPr>
-        <w:t xml:space="preserve">inducer</w:t>
-      </w:r>
-      <w:r>
-        <w:t xml:space="preserve"> </w:t>
-      </w:r>
-      <w:r>
-        <w:t xml:space="preserve">triggers the concurrent, the concurrent does not</w:t>
-      </w:r>
-      <w:r>
-        <w:t xml:space="preserve"> </w:t>
-      </w:r>
-      <w:r>
-        <w:t xml:space="preserve">trigger the inducer.</w:t>
-      </w:r>
-      <w:r>
-        <w:t xml:space="preserve"> </w:t>
-      </w:r>
-      <w:r>
-        <w:rPr>
-          <w:i/>
-          <w:iCs/>
-        </w:rPr>
-        <w:t xml:space="preserve">Developmentally early</w:t>
-      </w:r>
-      <w:r>
-        <w:t xml:space="preserve">: the experience was already</w:t>
-      </w:r>
-      <w:r>
-        <w:t xml:space="preserve"> </w:t>
-      </w:r>
-      <w:r>
-        <w:t xml:space="preserve">present during childhood.</w:t>
+        <w:t xml:space="preserve">Developmentally</w:t>
+      </w:r>
+      <w:r>
+        <w:t xml:space="preserve">: the experience was already present during childhood.</w:t>
       </w:r>
       <w:r>
         <w:t xml:space="preserve"> </w:t>
@@ -1112,13 +1110,7 @@
         <w:t xml:space="preserve">Consciousness</w:t>
       </w:r>
       <w:r>
-        <w:t xml:space="preserve">: The concurrent is consciously</w:t>
-      </w:r>
-      <w:r>
-        <w:t xml:space="preserve"> </w:t>
-      </w:r>
-      <w:r>
-        <w:t xml:space="preserve">perceived.</w:t>
+        <w:t xml:space="preserve">: The concurrent is consciously perceived.</w:t>
       </w:r>
       <w:r>
         <w:t xml:space="preserve"> </w:t>
@@ -1131,25 +1123,37 @@
         <w:t xml:space="preserve">Consistency</w:t>
       </w:r>
       <w:r>
-        <w:t xml:space="preserve">: the inducer-concurrent pair remains stable in</w:t>
-      </w:r>
-      <w:r>
-        <w:t xml:space="preserve"> </w:t>
-      </w:r>
-      <w:r>
-        <w:t xml:space="preserve">time within subject. These distinctions can be quantified with</w:t>
-      </w:r>
-      <w:r>
-        <w:t xml:space="preserve"> </w:t>
-      </w:r>
-      <w:r>
-        <w:t xml:space="preserve">self-reported questionnaire (i.e. for development and consciousness), or</w:t>
-      </w:r>
-      <w:r>
-        <w:t xml:space="preserve"> </w:t>
-      </w:r>
-      <w:r>
-        <w:t xml:space="preserve">more objectively using behavioural tests such as consistency tests</w:t>
+        <w:t xml:space="preserve">:</w:t>
+      </w:r>
+      <w:r>
+        <w:t xml:space="preserve"> </w:t>
+      </w:r>
+      <w:r>
+        <w:t xml:space="preserve">the inducer-concurrent pair remains stable in time within subject. While</w:t>
+      </w:r>
+      <w:r>
+        <w:t xml:space="preserve"> </w:t>
+      </w:r>
+      <w:r>
+        <w:t xml:space="preserve">some of these characteristics can be captured with self-reported</w:t>
+      </w:r>
+      <w:r>
+        <w:t xml:space="preserve"> </w:t>
+      </w:r>
+      <w:r>
+        <w:t xml:space="preserve">questionnaire (i.e. for development and consciousness), other can be</w:t>
+      </w:r>
+      <w:r>
+        <w:t xml:space="preserve"> </w:t>
+      </w:r>
+      <w:r>
+        <w:t xml:space="preserve">quantified more objectively using behavioural tests such as consistency</w:t>
+      </w:r>
+      <w:r>
+        <w:t xml:space="preserve"> </w:t>
+      </w:r>
+      <w:r>
+        <w:t xml:space="preserve">tests</w:t>
       </w:r>
       <w:r>
         <w:t xml:space="preserve"> </w:t>
@@ -1186,7 +1190,13 @@
         <w:pStyle w:val="FirstParagraph"/>
       </w:pPr>
       <w:r>
-        <w:t xml:space="preserve">The rationale behind consistency tests is to measure the variability in</w:t>
+        <w:t xml:space="preserve">The rationale behind consistency tests is to measure the within subject</w:t>
+      </w:r>
+      <w:r>
+        <w:t xml:space="preserve"> </w:t>
+      </w:r>
+      <w:r>
+        <w:t xml:space="preserve">variability in</w:t>
       </w:r>
       <w:r>
         <w:t xml:space="preserve"> </w:t>
@@ -1212,85 +1222,79 @@
         <w:t xml:space="preserve"> </w:t>
       </w:r>
       <w:r>
-        <w:t xml:space="preserve">associations over time. These test are used as an</w:t>
-      </w:r>
-      <w:r>
-        <w:t xml:space="preserve"> </w:t>
-      </w:r>
-      <w:r>
-        <w:t xml:space="preserve">objective validation, or genuineness of self-reported synaesthetes, and</w:t>
-      </w:r>
-      <w:r>
-        <w:t xml:space="preserve"> </w:t>
-      </w:r>
-      <w:r>
-        <w:t xml:space="preserve">therefore mainly useful in experimental settings to compare synaesthetes</w:t>
-      </w:r>
-      <w:r>
-        <w:t xml:space="preserve"> </w:t>
-      </w:r>
-      <w:r>
-        <w:t xml:space="preserve">with control and characterize synaesthetic experiences and their</w:t>
-      </w:r>
-      <w:r>
-        <w:t xml:space="preserve"> </w:t>
-      </w:r>
-      <w:r>
-        <w:t xml:space="preserve">origins. Consistency tests have proven effective for colour-grapheme</w:t>
-      </w:r>
-      <w:r>
-        <w:t xml:space="preserve"> </w:t>
-      </w:r>
-      <w:r>
-        <w:t xml:space="preserve">synaesthesia. Measures of individual consistency can be derived using</w:t>
-      </w:r>
-      <w:r>
-        <w:t xml:space="preserve"> </w:t>
-      </w:r>
-      <w:r>
-        <w:t xml:space="preserve">colour pickers while repeatedly presenting the same inducer (i.e. </w:t>
+        <w:t xml:space="preserve">associations over time.</w:t>
+      </w:r>
+      <w:r>
+        <w:t xml:space="preserve"> </w:t>
+      </w:r>
+      <w:r>
+        <w:t xml:space="preserve">Consistency tests test are usually used as an objective validation, or</w:t>
+      </w:r>
+      <w:r>
+        <w:t xml:space="preserve"> </w:t>
+      </w:r>
+      <w:r>
+        <w:t xml:space="preserve">genuineness, of self-reported synaesthetes, and therefore mainly useful</w:t>
+      </w:r>
+      <w:r>
+        <w:t xml:space="preserve"> </w:t>
+      </w:r>
+      <w:r>
+        <w:t xml:space="preserve">in experimental settings. Consistency tests have proven effective for</w:t>
+      </w:r>
+      <w:r>
+        <w:t xml:space="preserve"> </w:t>
+      </w:r>
+      <w:r>
+        <w:t xml:space="preserve">colour-grapheme synaesthesia. Measures of individual consistency can be</w:t>
+      </w:r>
+      <w:r>
+        <w:t xml:space="preserve"> </w:t>
+      </w:r>
+      <w:r>
+        <w:t xml:space="preserve">derived using colour pickers while repeatedly presenting the same</w:t>
+      </w:r>
+      <w:r>
+        <w:t xml:space="preserve"> </w:t>
+      </w:r>
+      <w:r>
+        <w:t xml:space="preserve">inducer (i.e. </w:t>
       </w:r>
       <w:r>
         <w:t xml:space="preserve">“A”</w:t>
       </w:r>
       <w:r>
-        <w:t xml:space="preserve">).</w:t>
-      </w:r>
-      <w:r>
-        <w:t xml:space="preserve"> </w:t>
-      </w:r>
-      <w:r>
-        <w:t xml:space="preserve">The quantification of the distance between concurrents from the same</w:t>
-      </w:r>
-      <w:r>
-        <w:t xml:space="preserve"> </w:t>
-      </w:r>
-      <w:r>
-        <w:t xml:space="preserve">inducers (i.e. similar reds) is therefore crucial for discriminating</w:t>
-      </w:r>
-      <w:r>
-        <w:t xml:space="preserve"> </w:t>
-      </w:r>
-      <w:r>
-        <w:t xml:space="preserve">consistent synaesthetes from controls. For colour-grapheme, the</w:t>
-      </w:r>
-      <w:r>
-        <w:t xml:space="preserve"> </w:t>
-      </w:r>
-      <w:r>
-        <w:t xml:space="preserve">euclidean distance in CIE L*u*v colour space, which is designed for</w:t>
-      </w:r>
-      <w:r>
-        <w:t xml:space="preserve"> </w:t>
-      </w:r>
-      <w:r>
-        <w:t xml:space="preserve">perceptual uniformity, yields optimal classification accuracy when using</w:t>
-      </w:r>
-      <w:r>
-        <w:t xml:space="preserve"> </w:t>
-      </w:r>
-      <w:r>
-        <w:t xml:space="preserve">a cut-off estimated as deduced from a larger representative sample</w:t>
+        <w:t xml:space="preserve">). The quantification of the distance between</w:t>
+      </w:r>
+      <w:r>
+        <w:t xml:space="preserve"> </w:t>
+      </w:r>
+      <w:r>
+        <w:t xml:space="preserve">concurrents from the same inducers is used to discriminate consistent</w:t>
+      </w:r>
+      <w:r>
+        <w:t xml:space="preserve"> </w:t>
+      </w:r>
+      <w:r>
+        <w:t xml:space="preserve">synaesthetes from controls. Specifically, the euclidean distance in CIE</w:t>
+      </w:r>
+      <w:r>
+        <w:t xml:space="preserve"> </w:t>
+      </w:r>
+      <w:r>
+        <w:t xml:space="preserve">L*u*v colour space, which is designed for perceptual uniformity,</w:t>
+      </w:r>
+      <w:r>
+        <w:t xml:space="preserve"> </w:t>
+      </w:r>
+      <w:r>
+        <w:t xml:space="preserve">yields optimal classification accuracy when using a cut-off estimated as</w:t>
+      </w:r>
+      <w:r>
+        <w:t xml:space="preserve"> </w:t>
+      </w:r>
+      <w:r>
+        <w:t xml:space="preserve">deduced from a larger representative sample</w:t>
       </w:r>
       <w:r>
         <w:t xml:space="preserve"> </w:t>
@@ -1310,13 +1314,19 @@
         <w:t xml:space="preserve">)</w:t>
       </w:r>
       <w:r>
-        <w:t xml:space="preserve">. A similar rationale to that used for colour-grapheme</w:t>
-      </w:r>
-      <w:r>
-        <w:t xml:space="preserve"> </w:t>
-      </w:r>
-      <w:r>
-        <w:t xml:space="preserve">synaesthesia has been applied to characterize SSS.</w:t>
+        <w:t xml:space="preserve">. A similar</w:t>
+      </w:r>
+      <w:r>
+        <w:t xml:space="preserve"> </w:t>
+      </w:r>
+      <w:r>
+        <w:t xml:space="preserve">rationale to that used for colour-grapheme synaesthesia has been applied</w:t>
+      </w:r>
+      <w:r>
+        <w:t xml:space="preserve"> </w:t>
+      </w:r>
+      <w:r>
+        <w:t xml:space="preserve">to characterize SSS from consistency tests.</w:t>
       </w:r>
     </w:p>
     <w:p>
@@ -1324,25 +1334,25 @@
         <w:pStyle w:val="BodyText"/>
       </w:pPr>
       <w:r>
-        <w:t xml:space="preserve">In SSS consistency test’s task, instead of using a colour picker,</w:t>
-      </w:r>
-      <w:r>
-        <w:t xml:space="preserve"> </w:t>
-      </w:r>
-      <w:r>
-        <w:t xml:space="preserve">participants are asked to repeatedly position each inducer on the</w:t>
-      </w:r>
-      <w:r>
-        <w:t xml:space="preserve"> </w:t>
-      </w:r>
-      <w:r>
-        <w:t xml:space="preserve">computer screen according to the spatial location of their concurrent</w:t>
-      </w:r>
-      <w:r>
-        <w:t xml:space="preserve"> </w:t>
-      </w:r>
-      <w:r>
-        <w:t xml:space="preserve">experience. Brang et al.</w:t>
+        <w:t xml:space="preserve">The task of SSS consistency test’s uses, instead of a colour picker, to</w:t>
+      </w:r>
+      <w:r>
+        <w:t xml:space="preserve"> </w:t>
+      </w:r>
+      <w:r>
+        <w:t xml:space="preserve">repeatedly position each inducer on the computer screen according to the</w:t>
+      </w:r>
+      <w:r>
+        <w:t xml:space="preserve"> </w:t>
+      </w:r>
+      <w:r>
+        <w:t xml:space="preserve">spatial location of their concurrent experience. Brang et</w:t>
+      </w:r>
+      <w:r>
+        <w:t xml:space="preserve"> </w:t>
+      </w:r>
+      <w:r>
+        <w:t xml:space="preserve">al.</w:t>
       </w:r>
       <w:r>
         <w:t xml:space="preserve">(</w:t>
@@ -1359,25 +1369,28 @@
         <w:t xml:space="preserve">)</w:t>
       </w:r>
       <w:r>
-        <w:t xml:space="preserve">, evaluated consistency as the</w:t>
-      </w:r>
-      <w:r>
-        <w:t xml:space="preserve"> </w:t>
-      </w:r>
-      <w:r>
-        <w:t xml:space="preserve">distance between repeated responses to the same inducer or stimuli (e.g.</w:t>
-      </w:r>
-      <w:r>
-        <w:t xml:space="preserve"> </w:t>
-      </w:r>
-      <w:r>
-        <w:t xml:space="preserve">January and January) relative to adjacent stimuli (e.g. February). A</w:t>
-      </w:r>
-      <w:r>
-        <w:t xml:space="preserve"> </w:t>
-      </w:r>
-      <w:r>
-        <w:t xml:space="preserve">response was defined as consistent if it fell within 1.96</w:t>
+        <w:t xml:space="preserve"> </w:t>
+      </w:r>
+      <w:r>
+        <w:t xml:space="preserve">for example evaluated consistency as the distance</w:t>
+      </w:r>
+      <w:r>
+        <w:t xml:space="preserve"> </w:t>
+      </w:r>
+      <w:r>
+        <w:t xml:space="preserve">between repeated responses to the same inducer or stimuli (e.g. January</w:t>
+      </w:r>
+      <w:r>
+        <w:t xml:space="preserve"> </w:t>
+      </w:r>
+      <w:r>
+        <w:t xml:space="preserve">and January) relative to adjacent stimuli (e.g. February). A response</w:t>
+      </w:r>
+      <w:r>
+        <w:t xml:space="preserve"> </w:t>
+      </w:r>
+      <w:r>
+        <w:t xml:space="preserve">was defined as consistent if it fell within 1.96</w:t>
       </w:r>
       <w:r>
         <w:t xml:space="preserve"> </w:t>
@@ -1393,19 +1406,19 @@
         <w:t xml:space="preserve"> </w:t>
       </w:r>
       <w:r>
-        <w:t xml:space="preserve">scores.</w:t>
-      </w:r>
-      <w:r>
-        <w:t xml:space="preserve"> </w:t>
-      </w:r>
-      <w:r>
-        <w:t xml:space="preserve">However, this criterion was noted to be potentially too conservatory, as</w:t>
-      </w:r>
-      <w:r>
-        <w:t xml:space="preserve"> </w:t>
-      </w:r>
-      <w:r>
-        <w:t xml:space="preserve">it identified synaesthesia in 4 of 81 self-reported synaesthetes.</w:t>
+        <w:t xml:space="preserve">scores. However,</w:t>
+      </w:r>
+      <w:r>
+        <w:t xml:space="preserve"> </w:t>
+      </w:r>
+      <w:r>
+        <w:t xml:space="preserve">this criterion was noted to be potentially too conservatory, as it</w:t>
+      </w:r>
+      <w:r>
+        <w:t xml:space="preserve"> </w:t>
+      </w:r>
+      <w:r>
+        <w:t xml:space="preserve">identified synaesthesia in 4 of 81 self-reported synaesthetes.</w:t>
       </w:r>
       <w:r>
         <w:t xml:space="preserve"> </w:t>
@@ -1498,19 +1511,19 @@
         <w:pStyle w:val="BodyText"/>
       </w:pPr>
       <w:r>
-        <w:t xml:space="preserve">However, several general caveats of consistency tasks using response</w:t>
-      </w:r>
-      <w:r>
-        <w:t xml:space="preserve"> </w:t>
-      </w:r>
-      <w:r>
-        <w:t xml:space="preserve">level metrics have been identified. Some geometrical features may favour</w:t>
-      </w:r>
-      <w:r>
-        <w:t xml:space="preserve"> </w:t>
-      </w:r>
-      <w:r>
-        <w:t xml:space="preserve">certain space-forms</w:t>
+        <w:t xml:space="preserve">However, several general caveats of consistency tasks using concurrent</w:t>
+      </w:r>
+      <w:r>
+        <w:t xml:space="preserve"> </w:t>
+      </w:r>
+      <w:r>
+        <w:t xml:space="preserve">or stimulus level metrics have been identified. Some geometrical</w:t>
+      </w:r>
+      <w:r>
+        <w:t xml:space="preserve"> </w:t>
+      </w:r>
+      <w:r>
+        <w:t xml:space="preserve">features may favour certain spatial-forms</w:t>
       </w:r>
       <w:r>
         <w:t xml:space="preserve"> </w:t>
@@ -1533,13 +1546,19 @@
         <w:t xml:space="preserve"> </w:t>
       </w:r>
       <w:r>
-        <w:t xml:space="preserve">in particular those with linear or</w:t>
-      </w:r>
-      <w:r>
-        <w:t xml:space="preserve"> </w:t>
-      </w:r>
-      <w:r>
-        <w:t xml:space="preserve">highly regular spatial layouts, i.e. elliptical patterns for months</w:t>
+        <w:t xml:space="preserve">in particular</w:t>
+      </w:r>
+      <w:r>
+        <w:t xml:space="preserve"> </w:t>
+      </w:r>
+      <w:r>
+        <w:t xml:space="preserve">those with linear or highly regular spatial layouts, i.e. elliptical</w:t>
+      </w:r>
+      <w:r>
+        <w:t xml:space="preserve"> </w:t>
+      </w:r>
+      <w:r>
+        <w:t xml:space="preserve">patterns for months</w:t>
       </w:r>
       <w:r>
         <w:t xml:space="preserve"> </w:t>
@@ -1587,19 +1606,25 @@
         <w:t xml:space="preserve">)</w:t>
       </w:r>
       <w:r>
-        <w:t xml:space="preserve">. Another concern is that</w:t>
-      </w:r>
-      <w:r>
-        <w:t xml:space="preserve"> </w:t>
-      </w:r>
-      <w:r>
-        <w:t xml:space="preserve">participants that respond always with the same position, for example</w:t>
-      </w:r>
-      <w:r>
-        <w:t xml:space="preserve"> </w:t>
-      </w:r>
-      <w:r>
-        <w:t xml:space="preserve">when not knowing the response, will have artificially high consistencies</w:t>
+        <w:t xml:space="preserve">. Another</w:t>
+      </w:r>
+      <w:r>
+        <w:t xml:space="preserve"> </w:t>
+      </w:r>
+      <w:r>
+        <w:t xml:space="preserve">concern is that participants that respond always with the same position,</w:t>
+      </w:r>
+      <w:r>
+        <w:t xml:space="preserve"> </w:t>
+      </w:r>
+      <w:r>
+        <w:t xml:space="preserve">for example when not knowing the response, will have artificially high</w:t>
+      </w:r>
+      <w:r>
+        <w:t xml:space="preserve"> </w:t>
+      </w:r>
+      <w:r>
+        <w:t xml:space="preserve">consistencies with those metrics</w:t>
       </w:r>
       <w:r>
         <w:t xml:space="preserve"> </w:t>
@@ -1619,19 +1644,19 @@
         <w:t xml:space="preserve">)</w:t>
       </w:r>
       <w:r>
-        <w:t xml:space="preserve">. This has led to alternative approaches such as to</w:t>
-      </w:r>
-      <w:r>
-        <w:t xml:space="preserve"> </w:t>
-      </w:r>
-      <w:r>
-        <w:t xml:space="preserve">additionally include standard deviation of responses and questionnaire</w:t>
-      </w:r>
-      <w:r>
-        <w:t xml:space="preserve"> </w:t>
-      </w:r>
-      <w:r>
-        <w:t xml:space="preserve">cut-off</w:t>
+        <w:t xml:space="preserve">. This has led to</w:t>
+      </w:r>
+      <w:r>
+        <w:t xml:space="preserve"> </w:t>
+      </w:r>
+      <w:r>
+        <w:t xml:space="preserve">alternative approaches such as to add tthe standard deviation of</w:t>
+      </w:r>
+      <w:r>
+        <w:t xml:space="preserve"> </w:t>
+      </w:r>
+      <w:r>
+        <w:t xml:space="preserve">responses, questionnaire cut-off</w:t>
       </w:r>
       <w:r>
         <w:t xml:space="preserve"> </w:t>
@@ -1654,13 +1679,13 @@
         <w:t xml:space="preserve"> </w:t>
       </w:r>
       <w:r>
-        <w:t xml:space="preserve">and permutation-based comparison of individual</w:t>
-      </w:r>
-      <w:r>
-        <w:t xml:space="preserve"> </w:t>
-      </w:r>
-      <w:r>
-        <w:t xml:space="preserve">responses to chance levels for colour-grapheme</w:t>
+        <w:t xml:space="preserve">or permutation-based</w:t>
+      </w:r>
+      <w:r>
+        <w:t xml:space="preserve"> </w:t>
+      </w:r>
+      <w:r>
+        <w:t xml:space="preserve">comparison of individual responses to chance levels for colour-grapheme</w:t>
       </w:r>
       <w:r>
         <w:t xml:space="preserve"> </w:t>
@@ -1752,7 +1777,7 @@
         <w:t xml:space="preserve">Phase I</w:t>
       </w:r>
       <w:r>
-        <w:t xml:space="preserve">, we merge previously available datasets to</w:t>
+        <w:t xml:space="preserve">, we merge four previously available datasets to</w:t>
       </w:r>
       <w:r>
         <w:t xml:space="preserve"> </w:t>
@@ -1770,7 +1795,13 @@
         <w:t xml:space="preserve"> </w:t>
       </w:r>
       <w:r>
-        <w:t xml:space="preserve">to take advantage of two properties of synesthetic responses.</w:t>
+        <w:t xml:space="preserve">to take advantage of the sequentiality or ordinality between the</w:t>
+      </w:r>
+      <w:r>
+        <w:t xml:space="preserve"> </w:t>
+      </w:r>
+      <w:r>
+        <w:t xml:space="preserve">responses and the geometrical properties of these spatial forms.</w:t>
       </w:r>
     </w:p>
     <w:p>
@@ -1778,13 +1809,39 @@
         <w:pStyle w:val="BodyText"/>
       </w:pPr>
       <w:r>
-        <w:t xml:space="preserve">First, synesthetic spatial forms follow ordinal rules (e.g. Monday →</w:t>
-      </w:r>
-      <w:r>
-        <w:t xml:space="preserve"> </w:t>
-      </w:r>
-      <w:r>
-        <w:t xml:space="preserve">Tuesday → Wednesday). Some studies have systematically investigated</w:t>
+        <w:t xml:space="preserve">Synesthetic spatial forms follow ordinal rules (e.g. Monday → Tuesday →</w:t>
+      </w:r>
+      <w:r>
+        <w:t xml:space="preserve"> </w:t>
+      </w:r>
+      <w:r>
+        <w:t xml:space="preserve">Wednesday). In the domain of numerical cognition, ordinality has been</w:t>
+      </w:r>
+      <w:r>
+        <w:t xml:space="preserve"> </w:t>
+      </w:r>
+      <w:r>
+        <w:t xml:space="preserve">identified as an important information when processing sequences</w:t>
+      </w:r>
+      <w:r>
+        <w:t xml:space="preserve"> </w:t>
+      </w:r>
+      <w:r>
+        <w:t xml:space="preserve">(</w:t>
+      </w:r>
+      <w:hyperlink w:anchor="ref-lyons2013">
+        <w:r>
+          <w:rPr>
+            <w:rStyle w:val="Hyperlink"/>
+          </w:rPr>
+          <w:t xml:space="preserve">Lyons &amp; Beilock, 2013</w:t>
+        </w:r>
+      </w:hyperlink>
+      <w:r>
+        <w:t xml:space="preserve">)</w:t>
+      </w:r>
+      <w:r>
+        <w:t xml:space="preserve">. Some studies of SSS have systematically investigated</w:t>
       </w:r>
       <w:r>
         <w:t xml:space="preserve"> </w:t>
@@ -1857,31 +1914,25 @@
         <w:t xml:space="preserve"> </w:t>
       </w:r>
       <w:r>
-        <w:t xml:space="preserve">months). Second, the space forms of the concurrents often take the form</w:t>
-      </w:r>
-      <w:r>
-        <w:t xml:space="preserve"> </w:t>
-      </w:r>
-      <w:r>
-        <w:t xml:space="preserve">of structured spatial configuration space-forms such as lines or</w:t>
-      </w:r>
-      <w:r>
-        <w:t xml:space="preserve"> </w:t>
-      </w:r>
-      <w:r>
-        <w:t xml:space="preserve">polygons that may follow distinctive geometrical rules. For example</w:t>
-      </w:r>
-      <w:r>
-        <w:t xml:space="preserve"> </w:t>
-      </w:r>
-      <w:r>
-        <w:t xml:space="preserve">circular layouts have been already described in early accounts of number</w:t>
-      </w:r>
-      <w:r>
-        <w:t xml:space="preserve"> </w:t>
-      </w:r>
-      <w:r>
-        <w:t xml:space="preserve">forms</w:t>
+        <w:t xml:space="preserve">months). The spatial forms of the concurrents is oft spatially</w:t>
+      </w:r>
+      <w:r>
+        <w:t xml:space="preserve"> </w:t>
+      </w:r>
+      <w:r>
+        <w:t xml:space="preserve">structured into configuration such as lines or polygons that may follow</w:t>
+      </w:r>
+      <w:r>
+        <w:t xml:space="preserve"> </w:t>
+      </w:r>
+      <w:r>
+        <w:t xml:space="preserve">distinctive geometrical rules. For example linear layouts have been</w:t>
+      </w:r>
+      <w:r>
+        <w:t xml:space="preserve"> </w:t>
+      </w:r>
+      <w:r>
+        <w:t xml:space="preserve">described in early accounts of number forms</w:t>
       </w:r>
       <w:r>
         <w:t xml:space="preserve"> </w:t>
@@ -1923,13 +1974,989 @@
         <w:pStyle w:val="BodyText"/>
       </w:pPr>
       <w:r>
-        <w:t xml:space="preserve">Attempting to capture both sequential and geometrical properties of</w:t>
-      </w:r>
-      <w:r>
-        <w:t xml:space="preserve"> </w:t>
-      </w:r>
-      <w:r>
-        <w:t xml:space="preserve">synesthetic forms, we harnessed a geospatial analysis package</w:t>
+        <w:t xml:space="preserve">In the present</w:t>
+      </w:r>
+      <w:r>
+        <w:t xml:space="preserve"> </w:t>
+      </w:r>
+      <w:r>
+        <w:rPr>
+          <w:i/>
+          <w:iCs/>
+        </w:rPr>
+        <w:t xml:space="preserve">phase I</w:t>
+      </w:r>
+      <w:r>
+        <w:t xml:space="preserve">, we compare ROC on three merged datasets using</w:t>
+      </w:r>
+      <w:r>
+        <w:t xml:space="preserve"> </w:t>
+      </w:r>
+      <w:r>
+        <w:t xml:space="preserve">the same task on both SSS and control groups</w:t>
+      </w:r>
+      <w:r>
+        <w:t xml:space="preserve"> </w:t>
+      </w:r>
+      <w:r>
+        <w:t xml:space="preserve">Ward (</w:t>
+      </w:r>
+      <w:hyperlink w:anchor="ref-ward2022a">
+        <w:r>
+          <w:rPr>
+            <w:rStyle w:val="Hyperlink"/>
+          </w:rPr>
+          <w:t xml:space="preserve">2022</w:t>
+        </w:r>
+      </w:hyperlink>
+      <w:r>
+        <w:t xml:space="preserve">)</w:t>
+      </w:r>
+      <w:r>
+        <w:t xml:space="preserve">. Several analytical approaches were evaluated. First,</w:t>
+      </w:r>
+      <w:r>
+        <w:t xml:space="preserve"> </w:t>
+      </w:r>
+      <w:r>
+        <w:t xml:space="preserve">we aimed to reproduce the diagnostic criteria based on stimulus-level</w:t>
+      </w:r>
+      <w:r>
+        <w:t xml:space="preserve"> </w:t>
+      </w:r>
+      <w:r>
+        <w:t xml:space="preserve">consistency metrics, such as area and perimeter. Second, we explored a</w:t>
+      </w:r>
+      <w:r>
+        <w:t xml:space="preserve"> </w:t>
+      </w:r>
+      <w:r>
+        <w:t xml:space="preserve">new approach base on comparing geometrical features across repetitions</w:t>
+      </w:r>
+      <w:r>
+        <w:t xml:space="preserve"> </w:t>
+      </w:r>
+      <w:r>
+        <w:t xml:space="preserve">of the same categories (weekday, month and numbers). Individual</w:t>
+      </w:r>
+      <w:r>
+        <w:t xml:space="preserve"> </w:t>
+      </w:r>
+      <w:r>
+        <w:t xml:space="preserve">geometrical features are then compared using ROC analyses on their</w:t>
+      </w:r>
+      <w:r>
+        <w:t xml:space="preserve"> </w:t>
+      </w:r>
+      <w:r>
+        <w:t xml:space="preserve">correct classification performances of pre-defined SSS and control</w:t>
+      </w:r>
+      <w:r>
+        <w:t xml:space="preserve"> </w:t>
+      </w:r>
+      <w:r>
+        <w:t xml:space="preserve">groups.</w:t>
+      </w:r>
+    </w:p>
+    <w:p>
+      <w:pPr>
+        <w:pStyle w:val="BodyText"/>
+      </w:pPr>
+      <w:r>
+        <w:t xml:space="preserve">In a future</w:t>
+      </w:r>
+      <w:r>
+        <w:t xml:space="preserve"> </w:t>
+      </w:r>
+      <w:r>
+        <w:rPr>
+          <w:i/>
+          <w:iCs/>
+        </w:rPr>
+        <w:t xml:space="preserve">phase II</w:t>
+      </w:r>
+      <w:r>
+        <w:t xml:space="preserve">, we will assess whether the features identified</w:t>
+      </w:r>
+      <w:r>
+        <w:t xml:space="preserve"> </w:t>
+      </w:r>
+      <w:r>
+        <w:rPr>
+          <w:i/>
+          <w:iCs/>
+        </w:rPr>
+        <w:t xml:space="preserve">Phase I</w:t>
+      </w:r>
+      <w:r>
+        <w:t xml:space="preserve"> </w:t>
+      </w:r>
+      <w:r>
+        <w:t xml:space="preserve">generalize and are validated on an independent dataset that is</w:t>
+      </w:r>
+      <w:r>
+        <w:t xml:space="preserve"> </w:t>
+      </w:r>
+      <w:r>
+        <w:t xml:space="preserve">yet to be acquired (registered report on the Open Science Framework:</w:t>
+      </w:r>
+      <w:r>
+        <w:t xml:space="preserve"> </w:t>
+      </w:r>
+      <w:hyperlink r:id="rId39">
+        <w:r>
+          <w:rPr>
+            <w:rStyle w:val="Hyperlink"/>
+          </w:rPr>
+          <w:t xml:space="preserve">https://osf.io/9efjb/</w:t>
+        </w:r>
+      </w:hyperlink>
+      <w:r>
+        <w:rPr>
+          <w:b/>
+          <w:bCs/>
+        </w:rPr>
+        <w:t xml:space="preserve">).</w:t>
+      </w:r>
+    </w:p>
+    <w:bookmarkEnd w:id="40"/>
+    <w:bookmarkEnd w:id="41"/>
+    <w:bookmarkStart w:id="59" w:name="phase-i.-methods"/>
+    <w:p>
+      <w:pPr>
+        <w:pStyle w:val="Heading1"/>
+      </w:pPr>
+      <w:r>
+        <w:rPr>
+          <w:i/>
+          <w:iCs/>
+        </w:rPr>
+        <w:t xml:space="preserve">Phase I.</w:t>
+      </w:r>
+      <w:r>
+        <w:t xml:space="preserve"> </w:t>
+      </w:r>
+      <w:r>
+        <w:t xml:space="preserve">Methods</w:t>
+      </w:r>
+    </w:p>
+    <w:bookmarkStart w:id="45" w:name="phase-i.-datasets"/>
+    <w:p>
+      <w:pPr>
+        <w:pStyle w:val="Heading2"/>
+      </w:pPr>
+      <w:r>
+        <w:rPr>
+          <w:i/>
+          <w:iCs/>
+        </w:rPr>
+        <w:t xml:space="preserve">Phase I.</w:t>
+      </w:r>
+      <w:r>
+        <w:t xml:space="preserve"> </w:t>
+      </w:r>
+      <w:r>
+        <w:t xml:space="preserve">Datasets</w:t>
+      </w:r>
+    </w:p>
+    <w:p>
+      <w:pPr>
+        <w:pStyle w:val="FirstParagraph"/>
+      </w:pPr>
+      <w:r>
+        <w:t xml:space="preserve">We merged four datasets. Two datasets were collected in laboratory</w:t>
+      </w:r>
+      <w:r>
+        <w:t xml:space="preserve"> </w:t>
+      </w:r>
+      <w:r>
+        <w:t xml:space="preserve">settings [</w:t>
+      </w:r>
+      <w:r>
+        <w:t xml:space="preserve"> </w:t>
+      </w:r>
+      <w:r>
+        <w:t xml:space="preserve">Rothen et al. (</w:t>
+      </w:r>
+      <w:hyperlink w:anchor="ref-rothen2016">
+        <w:r>
+          <w:rPr>
+            <w:rStyle w:val="Hyperlink"/>
+          </w:rPr>
+          <w:t xml:space="preserve">2016a</w:t>
+        </w:r>
+      </w:hyperlink>
+      <w:r>
+        <w:t xml:space="preserve">)</w:t>
+      </w:r>
+      <w:r>
+        <w:t xml:space="preserve"> </w:t>
+      </w:r>
+      <w:r>
+        <w:t xml:space="preserve">data in</w:t>
+      </w:r>
+      <w:r>
+        <w:t xml:space="preserve"> </w:t>
+      </w:r>
+      <w:hyperlink r:id="rId42">
+        <w:r>
+          <w:rPr>
+            <w:rStyle w:val="Hyperlink"/>
+          </w:rPr>
+          <w:t xml:space="preserve">https://osf.io/6hq94/files/osfstorage</w:t>
+        </w:r>
+      </w:hyperlink>
+      <w:r>
+        <w:t xml:space="preserve"> </w:t>
+      </w:r>
+      <w:r>
+        <w:t xml:space="preserve">and</w:t>
+      </w:r>
+      <w:r>
+        <w:t xml:space="preserve"> </w:t>
+      </w:r>
+      <w:r>
+        <w:t xml:space="preserve">Van Petersen et al. (</w:t>
+      </w:r>
+      <w:hyperlink w:anchor="ref-vanpetersen2020">
+        <w:r>
+          <w:rPr>
+            <w:rStyle w:val="Hyperlink"/>
+          </w:rPr>
+          <w:t xml:space="preserve">2020b</w:t>
+        </w:r>
+      </w:hyperlink>
+      <w:r>
+        <w:t xml:space="preserve">)</w:t>
+      </w:r>
+      <w:r>
+        <w:t xml:space="preserve"> </w:t>
+      </w:r>
+      <w:r>
+        <w:t xml:space="preserve">data in</w:t>
+      </w:r>
+      <w:r>
+        <w:t xml:space="preserve"> </w:t>
+      </w:r>
+      <w:hyperlink r:id="rId43">
+        <w:r>
+          <w:rPr>
+            <w:rStyle w:val="Hyperlink"/>
+          </w:rPr>
+          <w:t xml:space="preserve">https://data.ru.nl/collections/di/dcc/DSC_2018.00019_653</w:t>
+        </w:r>
+      </w:hyperlink>
+      <w:r>
+        <w:t xml:space="preserve">]. The two</w:t>
+      </w:r>
+      <w:r>
+        <w:t xml:space="preserve"> </w:t>
+      </w:r>
+      <w:r>
+        <w:t xml:space="preserve">others come from on-line testing [</w:t>
+      </w:r>
+      <w:r>
+        <w:t xml:space="preserve">Ward (</w:t>
+      </w:r>
+      <w:hyperlink w:anchor="ref-ward2022a">
+        <w:r>
+          <w:rPr>
+            <w:rStyle w:val="Hyperlink"/>
+          </w:rPr>
+          <w:t xml:space="preserve">2022</w:t>
+        </w:r>
+      </w:hyperlink>
+      <w:r>
+        <w:t xml:space="preserve">)</w:t>
+      </w:r>
+      <w:r>
+        <w:t xml:space="preserve">; data in</w:t>
+      </w:r>
+      <w:r>
+        <w:t xml:space="preserve"> </w:t>
+      </w:r>
+      <w:hyperlink r:id="rId44">
+        <w:r>
+          <w:rPr>
+            <w:rStyle w:val="Hyperlink"/>
+          </w:rPr>
+          <w:t xml:space="preserve">https://osf.io/nu5v4/overview</w:t>
+        </w:r>
+      </w:hyperlink>
+      <w:r>
+        <w:t xml:space="preserve">] and additional dataset gently provided</w:t>
+      </w:r>
+      <w:r>
+        <w:t xml:space="preserve"> </w:t>
+      </w:r>
+      <w:r>
+        <w:t xml:space="preserve">by private communications with Pr. Ward. To match the other datasets,</w:t>
+      </w:r>
+      <w:r>
+        <w:t xml:space="preserve"> </w:t>
+      </w:r>
+      <w:r>
+        <w:t xml:space="preserve">stimuli form</w:t>
+      </w:r>
+      <w:r>
+        <w:t xml:space="preserve"> </w:t>
+      </w:r>
+      <w:r>
+        <w:t xml:space="preserve">(</w:t>
+      </w:r>
+      <w:hyperlink w:anchor="ref-vanpetersen2020">
+        <w:r>
+          <w:rPr>
+            <w:rStyle w:val="Hyperlink"/>
+          </w:rPr>
+          <w:t xml:space="preserve">Van Petersen et al., 2020b</w:t>
+        </w:r>
+      </w:hyperlink>
+      <w:r>
+        <w:t xml:space="preserve">)</w:t>
+      </w:r>
+      <w:r>
+        <w:t xml:space="preserve"> </w:t>
+      </w:r>
+      <w:r>
+        <w:t xml:space="preserve">are translated from Dutch to English and</w:t>
+      </w:r>
+      <w:r>
+        <w:t xml:space="preserve"> </w:t>
+      </w:r>
+      <w:r>
+        <w:t xml:space="preserve">for the stimuli, only numbers from 0 to 9 are included here (excluding</w:t>
+      </w:r>
+      <w:r>
+        <w:t xml:space="preserve"> </w:t>
+      </w:r>
+      <w:r>
+        <w:t xml:space="preserve">50 and 100). The demographics for each datasets can be found in</w:t>
+      </w:r>
+      <w:r>
+        <w:t xml:space="preserve"> </w:t>
+      </w:r>
+      <w:hyperlink w:anchor="tbl-mytable1">
+        <w:r>
+          <w:rPr>
+            <w:rStyle w:val="Hyperlink"/>
+          </w:rPr>
+          <w:t xml:space="preserve">Table 1</w:t>
+        </w:r>
+      </w:hyperlink>
+      <w:r>
+        <w:t xml:space="preserve">.</w:t>
+      </w:r>
+    </w:p>
+    <w:bookmarkEnd w:id="45"/>
+    <w:bookmarkStart w:id="46" w:name="phase-i.-participants"/>
+    <w:p>
+      <w:pPr>
+        <w:pStyle w:val="Heading2"/>
+      </w:pPr>
+      <w:r>
+        <w:rPr>
+          <w:i/>
+          <w:iCs/>
+        </w:rPr>
+        <w:t xml:space="preserve">Phase I.</w:t>
+      </w:r>
+      <w:r>
+        <w:t xml:space="preserve"> </w:t>
+      </w:r>
+      <w:r>
+        <w:t xml:space="preserve">Participants</w:t>
+      </w:r>
+    </w:p>
+    <w:p>
+      <w:pPr>
+        <w:pStyle w:val="FirstParagraph"/>
+      </w:pPr>
+      <w:r>
+        <w:t xml:space="preserve">We kept 685 from the total 689 participants. First, we excluded</w:t>
+      </w:r>
+      <w:r>
+        <w:t xml:space="preserve"> </w:t>
+      </w:r>
+      <w:r>
+        <w:t xml:space="preserve">0.02 % empty trials (i.e. skipped</w:t>
+      </w:r>
+      <w:r>
+        <w:t xml:space="preserve"> </w:t>
+      </w:r>
+      <w:r>
+        <w:t xml:space="preserve">responses) including trials flagged for having the same x or y</w:t>
+      </w:r>
+      <w:r>
+        <w:t xml:space="preserve"> </w:t>
+      </w:r>
+      <w:r>
+        <w:t xml:space="preserve">coordinates across conditions and repetitions, causing the depletion of</w:t>
+      </w:r>
+      <w:r>
+        <w:t xml:space="preserve"> </w:t>
+      </w:r>
+      <w:r>
+        <w:t xml:space="preserve">2 participants</w:t>
+      </w:r>
+      <w:r>
+        <w:t xml:space="preserve">(as in</w:t>
+      </w:r>
+      <w:r>
+        <w:t xml:space="preserve"> </w:t>
+      </w:r>
+      <w:hyperlink w:anchor="ref-rothen2016a">
+        <w:r>
+          <w:rPr>
+            <w:rStyle w:val="Hyperlink"/>
+          </w:rPr>
+          <w:t xml:space="preserve">Rothen et al., 2016b</w:t>
+        </w:r>
+      </w:hyperlink>
+      <w:r>
+        <w:t xml:space="preserve">;</w:t>
+      </w:r>
+      <w:r>
+        <w:t xml:space="preserve"> </w:t>
+      </w:r>
+      <w:hyperlink w:anchor="ref-ward2018">
+        <w:r>
+          <w:rPr>
+            <w:rStyle w:val="Hyperlink"/>
+          </w:rPr>
+          <w:t xml:space="preserve">Ward et al., 2018</w:t>
+        </w:r>
+      </w:hyperlink>
+      <w:r>
+        <w:t xml:space="preserve">)</w:t>
+      </w:r>
+      <w:r>
+        <w:t xml:space="preserve">. An additional</w:t>
+      </w:r>
+      <w:r>
+        <w:t xml:space="preserve"> </w:t>
+      </w:r>
+      <w:r>
+        <w:t xml:space="preserve">2 participants were excluded for having less than 4 coordinate</w:t>
+      </w:r>
+      <w:r>
+        <w:t xml:space="preserve"> </w:t>
+      </w:r>
+      <w:r>
+        <w:t xml:space="preserve">points since polygons need at least 4 coordinates, see</w:t>
+      </w:r>
+      <w:r>
+        <w:t xml:space="preserve"> </w:t>
+      </w:r>
+      <w:hyperlink w:anchor="sec-category-level-additional-features">
+        <w:r>
+          <w:rPr>
+            <w:rStyle w:val="Hyperlink"/>
+          </w:rPr>
+          <w:t xml:space="preserve">Section 2.5.3</w:t>
+        </w:r>
+      </w:hyperlink>
+      <w:r>
+        <w:t xml:space="preserve">. Note therefore, that</w:t>
+      </w:r>
+      <w:r>
+        <w:t xml:space="preserve"> </w:t>
+      </w:r>
+      <w:r>
+        <w:t xml:space="preserve">31 participants of the final sample do not have</w:t>
+      </w:r>
+      <w:r>
+        <w:t xml:space="preserve"> </w:t>
+      </w:r>
+      <w:r>
+        <w:t xml:space="preserve">responses in all three conditions X repetition cases. x and y</w:t>
+      </w:r>
+      <w:r>
+        <w:t xml:space="preserve"> </w:t>
+      </w:r>
+      <w:r>
+        <w:t xml:space="preserve">coordinates were then separately normalized (</w:t>
+      </w:r>
+      <w:r>
+        <w:rPr>
+          <w:i/>
+          <w:iCs/>
+        </w:rPr>
+        <w:t xml:space="preserve">z</w:t>
+      </w:r>
+      <w:r>
+        <w:t xml:space="preserve">-score) per participant.</w:t>
+      </w:r>
+    </w:p>
+    <w:p>
+      <w:pPr>
+        <w:pStyle w:val="BodyText"/>
+      </w:pPr>
+      <w:r>
+        <w:t xml:space="preserve">From the final sample of N = 685,</w:t>
+      </w:r>
+      <w:r>
+        <w:t xml:space="preserve"> </w:t>
+      </w:r>
+      <w:r>
+        <w:t xml:space="preserve">396 were synaesthetes and</w:t>
+      </w:r>
+      <w:r>
+        <w:t xml:space="preserve"> </w:t>
+      </w:r>
+      <w:r>
+        <w:t xml:space="preserve">289 controls.</w:t>
+      </w:r>
+      <w:r>
+        <w:t xml:space="preserve"> </w:t>
+      </w:r>
+      <w:hyperlink w:anchor="tbl-mytb2">
+        <w:r>
+          <w:rPr>
+            <w:rStyle w:val="Hyperlink"/>
+          </w:rPr>
+          <w:t xml:space="preserve">Table 2</w:t>
+        </w:r>
+      </w:hyperlink>
+      <w:r>
+        <w:t xml:space="preserve"> </w:t>
+      </w:r>
+      <w:r>
+        <w:t xml:space="preserve">breaks down the number</w:t>
+      </w:r>
+      <w:r>
+        <w:t xml:space="preserve"> </w:t>
+      </w:r>
+      <w:r>
+        <w:t xml:space="preserve">of synaesthetes and control contributed that are included in the</w:t>
+      </w:r>
+      <w:r>
+        <w:t xml:space="preserve"> </w:t>
+      </w:r>
+      <w:r>
+        <w:t xml:space="preserve">following analyses.</w:t>
+      </w:r>
+    </w:p>
+    <w:p>
+      <w:pPr>
+        <w:pStyle w:val="BodyText"/>
+      </w:pPr>
+      <w:r>
+        <w:t xml:space="preserve">Regarding the synaestheses profiles, we are limited in precise</w:t>
+      </w:r>
+      <w:r>
+        <w:t xml:space="preserve"> </w:t>
+      </w:r>
+      <w:r>
+        <w:t xml:space="preserve">descriptions from the data by Pr. Ward (i.e.</w:t>
+      </w:r>
+      <w:r>
+        <w:t xml:space="preserve"> </w:t>
+      </w:r>
+      <w:r>
+        <w:t xml:space="preserve">573 participants) since it</w:t>
+      </w:r>
+      <w:r>
+        <w:t xml:space="preserve"> </w:t>
+      </w:r>
+      <w:r>
+        <w:t xml:space="preserve">also included questionnaire responses. We describe the self-reported</w:t>
+      </w:r>
+      <w:r>
+        <w:t xml:space="preserve"> </w:t>
+      </w:r>
+      <w:r>
+        <w:t xml:space="preserve">profiles for the stimulus categories used in the consistency test (i.e.</w:t>
+      </w:r>
+      <w:r>
+        <w:t xml:space="preserve"> </w:t>
+      </w:r>
+      <w:r>
+        <w:t xml:space="preserve">number, weekdays and month), see</w:t>
+      </w:r>
+      <w:r>
+        <w:t xml:space="preserve"> </w:t>
+      </w:r>
+      <w:hyperlink w:anchor="fig-myplot1">
+        <w:r>
+          <w:rPr>
+            <w:rStyle w:val="Hyperlink"/>
+          </w:rPr>
+          <w:t xml:space="preserve">Figure 1</w:t>
+        </w:r>
+      </w:hyperlink>
+      <w:r>
+        <w:t xml:space="preserve">. From this venn-diagram we</w:t>
+      </w:r>
+      <w:r>
+        <w:t xml:space="preserve"> </w:t>
+      </w:r>
+      <w:r>
+        <w:t xml:space="preserve">see that 240 of the SSS report having spatial-forms for Numbers, Days</w:t>
+      </w:r>
+      <w:r>
+        <w:t xml:space="preserve"> </w:t>
+      </w:r>
+      <w:r>
+        <w:t xml:space="preserve">and Month; 42 only Days and Month; 21 only Number and Day. Also, 127</w:t>
+      </w:r>
+      <w:r>
+        <w:t xml:space="preserve"> </w:t>
+      </w:r>
+      <w:r>
+        <w:t xml:space="preserve">controls report spatial-forms for either Days, Numbers, Months or</w:t>
+      </w:r>
+      <w:r>
+        <w:t xml:space="preserve"> </w:t>
+      </w:r>
+      <w:r>
+        <w:t xml:space="preserve">combinations.</w:t>
+      </w:r>
+    </w:p>
+    <w:bookmarkEnd w:id="46"/>
+    <w:bookmarkStart w:id="47" w:name="phase-i.-procedure"/>
+    <w:p>
+      <w:pPr>
+        <w:pStyle w:val="Heading2"/>
+      </w:pPr>
+      <w:r>
+        <w:rPr>
+          <w:i/>
+          <w:iCs/>
+        </w:rPr>
+        <w:t xml:space="preserve">Phase I.</w:t>
+      </w:r>
+      <w:r>
+        <w:t xml:space="preserve"> </w:t>
+      </w:r>
+      <w:r>
+        <w:t xml:space="preserve">Procedure</w:t>
+      </w:r>
+    </w:p>
+    <w:p>
+      <w:pPr>
+        <w:pStyle w:val="FirstParagraph"/>
+      </w:pPr>
+      <w:r>
+        <w:t xml:space="preserve">For the consistency test, each stimuli is presented randomly and</w:t>
+      </w:r>
+      <w:r>
+        <w:t xml:space="preserve"> </w:t>
+      </w:r>
+      <w:r>
+        <w:t xml:space="preserve">sequentially centrally on the screen. Participant are instructed to</w:t>
+      </w:r>
+      <w:r>
+        <w:t xml:space="preserve"> </w:t>
+      </w:r>
+      <w:r>
+        <w:t xml:space="preserve">click on the screen position where they visualize them. In Van Petersen</w:t>
+      </w:r>
+      <w:r>
+        <w:t xml:space="preserve"> </w:t>
+      </w:r>
+      <w:r>
+        <w:t xml:space="preserve">et al.,</w:t>
+      </w:r>
+      <w:r>
+        <w:t xml:space="preserve"> </w:t>
+      </w:r>
+      <w:r>
+        <w:t xml:space="preserve">(</w:t>
+      </w:r>
+      <w:hyperlink w:anchor="ref-vanpetersen2020">
+        <w:r>
+          <w:rPr>
+            <w:rStyle w:val="Hyperlink"/>
+          </w:rPr>
+          <w:t xml:space="preserve">2020b</w:t>
+        </w:r>
+      </w:hyperlink>
+      <w:r>
+        <w:t xml:space="preserve">)</w:t>
+      </w:r>
+      <w:r>
+        <w:t xml:space="preserve"> </w:t>
+      </w:r>
+      <w:r>
+        <w:t xml:space="preserve">and Rothen</w:t>
+      </w:r>
+      <w:r>
+        <w:t xml:space="preserve"> </w:t>
+      </w:r>
+      <w:r>
+        <w:t xml:space="preserve">(</w:t>
+      </w:r>
+      <w:hyperlink w:anchor="ref-rothen2016">
+        <w:r>
+          <w:rPr>
+            <w:rStyle w:val="Hyperlink"/>
+          </w:rPr>
+          <w:t xml:space="preserve">2016a</w:t>
+        </w:r>
+      </w:hyperlink>
+      <w:r>
+        <w:t xml:space="preserve">)</w:t>
+      </w:r>
+      <w:r>
+        <w:t xml:space="preserve"> </w:t>
+      </w:r>
+      <w:r>
+        <w:t xml:space="preserve">the participants</w:t>
+      </w:r>
+      <w:r>
+        <w:t xml:space="preserve"> </w:t>
+      </w:r>
+      <w:r>
+        <w:t xml:space="preserve">were allowed to skip responses.</w:t>
+      </w:r>
+    </w:p>
+    <w:p>
+      <w:pPr>
+        <w:pStyle w:val="BodyText"/>
+      </w:pPr>
+      <w:r>
+        <w:t xml:space="preserve">Stimulus included here are 7 weekdays (Monday to Sunday), 12 months</w:t>
+      </w:r>
+      <w:r>
+        <w:t xml:space="preserve"> </w:t>
+      </w:r>
+      <w:r>
+        <w:t xml:space="preserve">(January to December) and 9 numbers (0 to 9). For Ward’s data the</w:t>
+      </w:r>
+      <w:r>
+        <w:t xml:space="preserve"> </w:t>
+      </w:r>
+      <w:r>
+        <w:t xml:space="preserve">stimuli were presented in randomized order with the constraint that no</w:t>
+      </w:r>
+      <w:r>
+        <w:t xml:space="preserve"> </w:t>
+      </w:r>
+      <w:r>
+        <w:t xml:space="preserve">stimulus was repeated until all unique stimuli (N = 29) had been</w:t>
+      </w:r>
+      <w:r>
+        <w:t xml:space="preserve"> </w:t>
+      </w:r>
+      <w:r>
+        <w:t xml:space="preserve">presented once. The median display resolution was 1440 X</w:t>
+      </w:r>
+      <w:r>
+        <w:t xml:space="preserve"> </w:t>
+      </w:r>
+      <w:r>
+        <w:t xml:space="preserve">768, with a maximum of 2560 X</w:t>
+      </w:r>
+      <w:r>
+        <w:t xml:space="preserve"> </w:t>
+      </w:r>
+      <w:r>
+        <w:t xml:space="preserve">2025 and a minimum of 308 X</w:t>
+      </w:r>
+      <w:r>
+        <w:t xml:space="preserve"> </w:t>
+      </w:r>
+      <w:r>
+        <w:t xml:space="preserve">149 .</w:t>
+      </w:r>
+    </w:p>
+    <w:bookmarkEnd w:id="47"/>
+    <w:bookmarkStart w:id="50" w:name="phase-i.-analyses"/>
+    <w:p>
+      <w:pPr>
+        <w:pStyle w:val="Heading2"/>
+      </w:pPr>
+      <w:r>
+        <w:rPr>
+          <w:i/>
+          <w:iCs/>
+        </w:rPr>
+        <w:t xml:space="preserve">Phase I.</w:t>
+      </w:r>
+      <w:r>
+        <w:t xml:space="preserve"> </w:t>
+      </w:r>
+      <w:r>
+        <w:t xml:space="preserve">Analyses</w:t>
+      </w:r>
+    </w:p>
+    <w:p>
+      <w:pPr>
+        <w:pStyle w:val="FirstParagraph"/>
+      </w:pPr>
+      <w:r>
+        <w:t xml:space="preserve">First, we reproduced features extracted from consistency tests found in</w:t>
+      </w:r>
+      <w:r>
+        <w:t xml:space="preserve"> </w:t>
+      </w:r>
+      <w:r>
+        <w:t xml:space="preserve">the literature</w:t>
+      </w:r>
+      <w:r>
+        <w:t xml:space="preserve"> </w:t>
+      </w:r>
+      <w:r>
+        <w:t xml:space="preserve">(</w:t>
+      </w:r>
+      <w:hyperlink w:anchor="ref-root2021">
+        <w:r>
+          <w:rPr>
+            <w:rStyle w:val="Hyperlink"/>
+          </w:rPr>
+          <w:t xml:space="preserve">Root et al., 2021</w:t>
+        </w:r>
+      </w:hyperlink>
+      <w:r>
+        <w:t xml:space="preserve">;</w:t>
+      </w:r>
+      <w:r>
+        <w:t xml:space="preserve"> </w:t>
+      </w:r>
+      <w:hyperlink w:anchor="ref-rothen2016">
+        <w:r>
+          <w:rPr>
+            <w:rStyle w:val="Hyperlink"/>
+          </w:rPr>
+          <w:t xml:space="preserve">Rothen et al., 2016a</w:t>
+        </w:r>
+      </w:hyperlink>
+      <w:r>
+        <w:t xml:space="preserve">;</w:t>
+      </w:r>
+      <w:r>
+        <w:t xml:space="preserve"> </w:t>
+      </w:r>
+      <w:hyperlink w:anchor="ref-vanpetersen2020a">
+        <w:r>
+          <w:rPr>
+            <w:rStyle w:val="Hyperlink"/>
+          </w:rPr>
+          <w:t xml:space="preserve">Van Petersen et al., 2020a</w:t>
+        </w:r>
+      </w:hyperlink>
+      <w:r>
+        <w:t xml:space="preserve">;</w:t>
+      </w:r>
+      <w:r>
+        <w:t xml:space="preserve"> </w:t>
+      </w:r>
+      <w:hyperlink w:anchor="ref-ward2022a">
+        <w:r>
+          <w:rPr>
+            <w:rStyle w:val="Hyperlink"/>
+          </w:rPr>
+          <w:t xml:space="preserve">Ward, 2022</w:t>
+        </w:r>
+      </w:hyperlink>
+      <w:r>
+        <w:t xml:space="preserve">)</w:t>
+      </w:r>
+      <w:r>
+        <w:t xml:space="preserve">.</w:t>
+      </w:r>
+      <w:r>
+        <w:t xml:space="preserve"> </w:t>
+      </w:r>
+      <w:r>
+        <w:t xml:space="preserve">These methods compute consistency metrics at the stimulus level, they</w:t>
+      </w:r>
+      <w:r>
+        <w:t xml:space="preserve"> </w:t>
+      </w:r>
+      <w:r>
+        <w:t xml:space="preserve">asses the consistency for each stimulus</w:t>
+      </w:r>
+      <w:r>
+        <w:t xml:space="preserve"> </w:t>
+      </w:r>
+      <w:r>
+        <w:rPr>
+          <w:i/>
+          <w:iCs/>
+        </w:rPr>
+        <w:t xml:space="preserve">within</w:t>
+      </w:r>
+      <w:r>
+        <w:t xml:space="preserve"> </w:t>
+      </w:r>
+      <w:r>
+        <w:t xml:space="preserve">the repetitions.</w:t>
+      </w:r>
+    </w:p>
+    <w:p>
+      <w:pPr>
+        <w:pStyle w:val="BodyText"/>
+      </w:pPr>
+      <w:r>
+        <w:t xml:space="preserve">Second, we extract features at the space-form level</w:t>
+      </w:r>
+      <w:r>
+        <w:t xml:space="preserve"> </w:t>
+      </w:r>
+      <w:r>
+        <w:rPr>
+          <w:i/>
+          <w:iCs/>
+        </w:rPr>
+        <w:t xml:space="preserve">between</w:t>
+      </w:r>
+      <w:r>
+        <w:t xml:space="preserve"> </w:t>
+      </w:r>
+      <w:r>
+        <w:t xml:space="preserve">repetitions. Taking the stimuli as an ordered sequence we can consider</w:t>
+      </w:r>
+      <w:r>
+        <w:t xml:space="preserve"> </w:t>
+      </w:r>
+      <w:r>
+        <w:t xml:space="preserve">them as a geometrical segments (i.e. open geometrical form) and polygons</w:t>
+      </w:r>
+      <w:r>
+        <w:t xml:space="preserve"> </w:t>
+      </w:r>
+      <w:r>
+        <w:t xml:space="preserve">(i.e. closed geometrical form), similarly as originally described in</w:t>
+      </w:r>
+      <w:r>
+        <w:t xml:space="preserve"> </w:t>
+      </w:r>
+      <w:r>
+        <w:t xml:space="preserve">Galton (</w:t>
+      </w:r>
+      <w:hyperlink w:anchor="ref-galton1880">
+        <w:r>
+          <w:rPr>
+            <w:rStyle w:val="Hyperlink"/>
+          </w:rPr>
+          <w:t xml:space="preserve">1880</w:t>
+        </w:r>
+      </w:hyperlink>
+      <w:r>
+        <w:t xml:space="preserve">)</w:t>
+      </w:r>
+      <w:r>
+        <w:t xml:space="preserve">. The first extracted feature is self-intersection.</w:t>
+      </w:r>
+      <w:r>
+        <w:t xml:space="preserve"> </w:t>
+      </w:r>
+      <w:r>
+        <w:t xml:space="preserve">Considering the spatial-forms as segments, we count the number of</w:t>
+      </w:r>
+      <w:r>
+        <w:t xml:space="preserve"> </w:t>
+      </w:r>
+      <w:r>
+        <w:t xml:space="preserve">self-intersections from these segments. Then, we harnessed a geospatial</w:t>
+      </w:r>
+      <w:r>
+        <w:t xml:space="preserve"> </w:t>
+      </w:r>
+      <w:r>
+        <w:t xml:space="preserve">analysis package</w:t>
       </w:r>
       <w:r>
         <w:t xml:space="preserve"> </w:t>
@@ -1952,45 +2979,49 @@
         <w:t xml:space="preserve"> </w:t>
       </w:r>
       <w:r>
-        <w:t xml:space="preserve">to extract geometrical features from participant’s 2D</w:t>
-      </w:r>
-      <w:r>
-        <w:t xml:space="preserve"> </w:t>
-      </w:r>
-      <w:r>
-        <w:t xml:space="preserve">(x,y) coordinate responses. This package allows, for example, to build</w:t>
-      </w:r>
-      <w:r>
-        <w:t xml:space="preserve"> </w:t>
-      </w:r>
-      <w:r>
-        <w:t xml:space="preserve">and analyse strings or polygons and then extract multiple geometrical</w:t>
-      </w:r>
-      <w:r>
-        <w:t xml:space="preserve"> </w:t>
-      </w:r>
-      <w:r>
-        <w:t xml:space="preserve">descriptors or features. These individual geometrical features are then</w:t>
-      </w:r>
-      <w:r>
-        <w:t xml:space="preserve"> </w:t>
-      </w:r>
-      <w:r>
-        <w:t xml:space="preserve">compared using ROC analyses to compare their classification performances</w:t>
-      </w:r>
-      <w:r>
-        <w:t xml:space="preserve"> </w:t>
-      </w:r>
-      <w:r>
-        <w:t xml:space="preserve">of syntheses and controls.</w:t>
-      </w:r>
-    </w:p>
-    <w:p>
-      <w:pPr>
-        <w:pStyle w:val="BodyText"/>
-      </w:pPr>
-      <w:r>
-        <w:t xml:space="preserve">In the present</w:t>
+        <w:t xml:space="preserve">to extract geometry-bssed features from</w:t>
+      </w:r>
+      <w:r>
+        <w:t xml:space="preserve"> </w:t>
+      </w:r>
+      <w:r>
+        <w:t xml:space="preserve">participant’s 2D (x,y) coordinate responses. This package allows, for</w:t>
+      </w:r>
+      <w:r>
+        <w:t xml:space="preserve"> </w:t>
+      </w:r>
+      <w:r>
+        <w:t xml:space="preserve">example, to build and analyse strings or polygons and then extract</w:t>
+      </w:r>
+      <w:r>
+        <w:t xml:space="preserve"> </w:t>
+      </w:r>
+      <w:r>
+        <w:t xml:space="preserve">multiple geometrical descriptors or features. Informed by the ordinality</w:t>
+      </w:r>
+      <w:r>
+        <w:t xml:space="preserve"> </w:t>
+      </w:r>
+      <w:r>
+        <w:t xml:space="preserve">of the stimulus, we defined segments and polygon by conditions and</w:t>
+      </w:r>
+      <w:r>
+        <w:t xml:space="preserve"> </w:t>
+      </w:r>
+      <w:r>
+        <w:t xml:space="preserve">repetitions. The rationale here is to determine whether, when</w:t>
+      </w:r>
+      <w:r>
+        <w:t xml:space="preserve"> </w:t>
+      </w:r>
+      <w:r>
+        <w:t xml:space="preserve">considering the stimuli as ordered coordinates (i.e. as segments or</w:t>
+      </w:r>
+      <w:r>
+        <w:t xml:space="preserve"> </w:t>
+      </w:r>
+      <w:r>
+        <w:t xml:space="preserve">polygon) they remain consistent</w:t>
       </w:r>
       <w:r>
         <w:t xml:space="preserve"> </w:t>
@@ -2000,22 +3031,74 @@
           <w:i/>
           <w:iCs/>
         </w:rPr>
-        <w:t xml:space="preserve">phase I</w:t>
-      </w:r>
-      <w:r>
-        <w:t xml:space="preserve">, we compare ROC on three merged datasets using</w:t>
-      </w:r>
-      <w:r>
-        <w:t xml:space="preserve"> </w:t>
-      </w:r>
-      <w:r>
-        <w:t xml:space="preserve">the same task on both SSS and control groups</w:t>
-      </w:r>
-      <w:r>
-        <w:t xml:space="preserve"> </w:t>
-      </w:r>
-      <w:r>
-        <w:t xml:space="preserve">Ward (</w:t>
+        <w:t xml:space="preserve">between</w:t>
+      </w:r>
+      <w:r>
+        <w:t xml:space="preserve"> </w:t>
+      </w:r>
+      <w:r>
+        <w:t xml:space="preserve">repetitions for each</w:t>
+      </w:r>
+      <w:r>
+        <w:t xml:space="preserve"> </w:t>
+      </w:r>
+      <w:r>
+        <w:t xml:space="preserve">individuals.</w:t>
+      </w:r>
+    </w:p>
+    <w:p>
+      <w:pPr>
+        <w:pStyle w:val="BodyText"/>
+      </w:pPr>
+      <w:r>
+        <w:t xml:space="preserve">In addition, we applied higher-order analytical approaches such</w:t>
+      </w:r>
+      <w:r>
+        <w:t xml:space="preserve"> </w:t>
+      </w:r>
+      <w:r>
+        <w:t xml:space="preserve">including permutation-based methods. On the one hand, we reproduce Root</w:t>
+      </w:r>
+      <w:r>
+        <w:t xml:space="preserve"> </w:t>
+      </w:r>
+      <w:r>
+        <w:t xml:space="preserve">et al.</w:t>
+      </w:r>
+      <w:r>
+        <w:t xml:space="preserve"> </w:t>
+      </w:r>
+      <w:r>
+        <w:t xml:space="preserve">(</w:t>
+      </w:r>
+      <w:hyperlink w:anchor="ref-root2021">
+        <w:r>
+          <w:rPr>
+            <w:rStyle w:val="Hyperlink"/>
+          </w:rPr>
+          <w:t xml:space="preserve">2021</w:t>
+        </w:r>
+      </w:hyperlink>
+      <w:r>
+        <w:t xml:space="preserve">)</w:t>
+      </w:r>
+      <w:r>
+        <w:t xml:space="preserve"> </w:t>
+      </w:r>
+      <w:r>
+        <w:t xml:space="preserve">permutation test for colour-grapheme synaesthesia</w:t>
+      </w:r>
+      <w:r>
+        <w:t xml:space="preserve"> </w:t>
+      </w:r>
+      <w:r>
+        <w:t xml:space="preserve">and adapted it to SSS as in Ward</w:t>
+      </w:r>
+      <w:r>
+        <w:t xml:space="preserve"> </w:t>
+      </w:r>
+      <w:r>
+        <w:t xml:space="preserve">(</w:t>
       </w:r>
       <w:hyperlink w:anchor="ref-ward2022a">
         <w:r>
@@ -2029,101 +3112,6 @@
         <w:t xml:space="preserve">)</w:t>
       </w:r>
       <w:r>
-        <w:t xml:space="preserve">. Several analytical approaches were evaluated. First,</w:t>
-      </w:r>
-      <w:r>
-        <w:t xml:space="preserve"> </w:t>
-      </w:r>
-      <w:r>
-        <w:t xml:space="preserve">we aimed to reproduce the diagnostic criteria based on stimulus-level</w:t>
-      </w:r>
-      <w:r>
-        <w:t xml:space="preserve"> </w:t>
-      </w:r>
-      <w:r>
-        <w:t xml:space="preserve">consistency metrics, such as area and perimeter.</w:t>
-      </w:r>
-    </w:p>
-    <w:p>
-      <w:pPr>
-        <w:pStyle w:val="BodyText"/>
-      </w:pPr>
-      <w:r>
-        <w:t xml:space="preserve">Second, we explored a new approach base on comparing geometrical</w:t>
-      </w:r>
-      <w:r>
-        <w:t xml:space="preserve"> </w:t>
-      </w:r>
-      <w:r>
-        <w:t xml:space="preserve">features across repetitions of the same categories (weekday, month and</w:t>
-      </w:r>
-      <w:r>
-        <w:t xml:space="preserve"> </w:t>
-      </w:r>
-      <w:r>
-        <w:t xml:space="preserve">numbers).</w:t>
-      </w:r>
-    </w:p>
-    <w:p>
-      <w:pPr>
-        <w:pStyle w:val="BodyText"/>
-      </w:pPr>
-      <w:r>
-        <w:t xml:space="preserve">Third, we applied higher-order analytical approaches such including</w:t>
-      </w:r>
-      <w:r>
-        <w:t xml:space="preserve"> </w:t>
-      </w:r>
-      <w:r>
-        <w:t xml:space="preserve">permutation-based methods. On the one hand, we reproduce Root et al.</w:t>
-      </w:r>
-      <w:r>
-        <w:t xml:space="preserve"> </w:t>
-      </w:r>
-      <w:r>
-        <w:t xml:space="preserve">(</w:t>
-      </w:r>
-      <w:hyperlink w:anchor="ref-root2021">
-        <w:r>
-          <w:rPr>
-            <w:rStyle w:val="Hyperlink"/>
-          </w:rPr>
-          <w:t xml:space="preserve">2021</w:t>
-        </w:r>
-      </w:hyperlink>
-      <w:r>
-        <w:t xml:space="preserve">)</w:t>
-      </w:r>
-      <w:r>
-        <w:t xml:space="preserve"> </w:t>
-      </w:r>
-      <w:r>
-        <w:t xml:space="preserve">permutation test for colour-grapheme synaesthesia and</w:t>
-      </w:r>
-      <w:r>
-        <w:t xml:space="preserve"> </w:t>
-      </w:r>
-      <w:r>
-        <w:t xml:space="preserve">adapted it to SSS as in Ward</w:t>
-      </w:r>
-      <w:r>
-        <w:t xml:space="preserve"> </w:t>
-      </w:r>
-      <w:r>
-        <w:t xml:space="preserve">(</w:t>
-      </w:r>
-      <w:hyperlink w:anchor="ref-ward2022a">
-        <w:r>
-          <w:rPr>
-            <w:rStyle w:val="Hyperlink"/>
-          </w:rPr>
-          <w:t xml:space="preserve">2022</w:t>
-        </w:r>
-      </w:hyperlink>
-      <w:r>
-        <w:t xml:space="preserve">)</w:t>
-      </w:r>
-      <w:r>
         <w:t xml:space="preserve">). On the other hand, we</w:t>
       </w:r>
       <w:r>
@@ -2154,976 +3142,49 @@
         <w:t xml:space="preserve"> </w:t>
       </w:r>
       <w:r>
-        <w:t xml:space="preserve">stimulus categories in non-chronological order.</w:t>
-      </w:r>
-    </w:p>
-    <w:p>
-      <w:pPr>
-        <w:pStyle w:val="BodyText"/>
-      </w:pPr>
-      <w:r>
-        <w:t xml:space="preserve">In a future</w:t>
-      </w:r>
-      <w:r>
-        <w:t xml:space="preserve"> </w:t>
-      </w:r>
-      <w:r>
-        <w:rPr>
-          <w:i/>
-          <w:iCs/>
-        </w:rPr>
-        <w:t xml:space="preserve">phase II</w:t>
-      </w:r>
-      <w:r>
-        <w:t xml:space="preserve">, we will assess whether the features identified</w:t>
-      </w:r>
-      <w:r>
-        <w:t xml:space="preserve"> </w:t>
-      </w:r>
-      <w:r>
-        <w:rPr>
-          <w:i/>
-          <w:iCs/>
-        </w:rPr>
-        <w:t xml:space="preserve">Phase I</w:t>
-      </w:r>
-      <w:r>
-        <w:t xml:space="preserve"> </w:t>
-      </w:r>
-      <w:r>
-        <w:t xml:space="preserve">generalize and are validated on an independent dataset that is</w:t>
-      </w:r>
-      <w:r>
-        <w:t xml:space="preserve"> </w:t>
-      </w:r>
-      <w:r>
-        <w:t xml:space="preserve">yet to be acquired (registered report on the Open Science Framework:</w:t>
-      </w:r>
-      <w:r>
-        <w:t xml:space="preserve"> </w:t>
-      </w:r>
-      <w:hyperlink r:id="rId39">
-        <w:r>
-          <w:rPr>
-            <w:rStyle w:val="Hyperlink"/>
-          </w:rPr>
-          <w:t xml:space="preserve">https://osf.io/9efjb/</w:t>
-        </w:r>
-      </w:hyperlink>
-      <w:r>
-        <w:rPr>
-          <w:b/>
-          <w:bCs/>
-        </w:rPr>
-        <w:t xml:space="preserve">).</w:t>
-      </w:r>
-    </w:p>
-    <w:bookmarkEnd w:id="40"/>
-    <w:bookmarkEnd w:id="41"/>
-    <w:bookmarkStart w:id="58" w:name="phase-i.-methods"/>
-    <w:p>
-      <w:pPr>
-        <w:pStyle w:val="Heading1"/>
-      </w:pPr>
-      <w:r>
-        <w:rPr>
-          <w:i/>
-          <w:iCs/>
-        </w:rPr>
-        <w:t xml:space="preserve">Phase I.</w:t>
-      </w:r>
-      <w:r>
-        <w:t xml:space="preserve"> </w:t>
-      </w:r>
-      <w:r>
-        <w:t xml:space="preserve">Methods</w:t>
-      </w:r>
-    </w:p>
-    <w:bookmarkStart w:id="45" w:name="phase-i.-datasets"/>
-    <w:p>
-      <w:pPr>
-        <w:pStyle w:val="Heading2"/>
-      </w:pPr>
-      <w:r>
-        <w:rPr>
-          <w:i/>
-          <w:iCs/>
-        </w:rPr>
-        <w:t xml:space="preserve">Phase I.</w:t>
-      </w:r>
-      <w:r>
-        <w:t xml:space="preserve"> </w:t>
-      </w:r>
-      <w:r>
-        <w:t xml:space="preserve">Datasets</w:t>
-      </w:r>
-    </w:p>
-    <w:p>
-      <w:pPr>
-        <w:pStyle w:val="FirstParagraph"/>
-      </w:pPr>
-      <w:r>
-        <w:t xml:space="preserve">We merged four datasets. Two datasets were collected in laboratory</w:t>
-      </w:r>
-      <w:r>
-        <w:t xml:space="preserve"> </w:t>
-      </w:r>
-      <w:r>
-        <w:t xml:space="preserve">settings [</w:t>
-      </w:r>
-      <w:r>
-        <w:t xml:space="preserve"> </w:t>
-      </w:r>
-      <w:r>
-        <w:t xml:space="preserve">Rothen et al. (</w:t>
-      </w:r>
-      <w:hyperlink w:anchor="ref-rothen2016">
-        <w:r>
-          <w:rPr>
-            <w:rStyle w:val="Hyperlink"/>
-          </w:rPr>
-          <w:t xml:space="preserve">2016a</w:t>
-        </w:r>
-      </w:hyperlink>
-      <w:r>
-        <w:t xml:space="preserve">)</w:t>
-      </w:r>
-      <w:r>
-        <w:t xml:space="preserve"> </w:t>
-      </w:r>
-      <w:r>
-        <w:t xml:space="preserve">data in</w:t>
-      </w:r>
-      <w:r>
-        <w:t xml:space="preserve"> </w:t>
-      </w:r>
-      <w:hyperlink r:id="rId42">
-        <w:r>
-          <w:rPr>
-            <w:rStyle w:val="Hyperlink"/>
-          </w:rPr>
-          <w:t xml:space="preserve">https://osf.io/6hq94/files/osfstorage</w:t>
-        </w:r>
-      </w:hyperlink>
-      <w:r>
-        <w:t xml:space="preserve"> </w:t>
-      </w:r>
-      <w:r>
-        <w:t xml:space="preserve">and</w:t>
-      </w:r>
-      <w:r>
-        <w:t xml:space="preserve"> </w:t>
-      </w:r>
-      <w:r>
-        <w:t xml:space="preserve">Van Petersen et al. (</w:t>
-      </w:r>
-      <w:hyperlink w:anchor="ref-vanpetersen2020">
-        <w:r>
-          <w:rPr>
-            <w:rStyle w:val="Hyperlink"/>
-          </w:rPr>
-          <w:t xml:space="preserve">2020b</w:t>
-        </w:r>
-      </w:hyperlink>
-      <w:r>
-        <w:t xml:space="preserve">)</w:t>
-      </w:r>
-      <w:r>
-        <w:t xml:space="preserve"> </w:t>
-      </w:r>
-      <w:r>
-        <w:t xml:space="preserve">data in</w:t>
-      </w:r>
-      <w:r>
-        <w:t xml:space="preserve"> </w:t>
-      </w:r>
-      <w:hyperlink r:id="rId43">
-        <w:r>
-          <w:rPr>
-            <w:rStyle w:val="Hyperlink"/>
-          </w:rPr>
-          <w:t xml:space="preserve">https://data.ru.nl/collections/di/dcc/DSC_2018.00019_653</w:t>
-        </w:r>
-      </w:hyperlink>
-      <w:r>
-        <w:t xml:space="preserve">]. The two</w:t>
-      </w:r>
-      <w:r>
-        <w:t xml:space="preserve"> </w:t>
-      </w:r>
-      <w:r>
-        <w:t xml:space="preserve">others come from on-line testing [</w:t>
-      </w:r>
-      <w:r>
-        <w:t xml:space="preserve">Ward (</w:t>
-      </w:r>
-      <w:hyperlink w:anchor="ref-ward2022a">
-        <w:r>
-          <w:rPr>
-            <w:rStyle w:val="Hyperlink"/>
-          </w:rPr>
-          <w:t xml:space="preserve">2022</w:t>
-        </w:r>
-      </w:hyperlink>
-      <w:r>
-        <w:t xml:space="preserve">)</w:t>
-      </w:r>
-      <w:r>
-        <w:t xml:space="preserve">; data in</w:t>
-      </w:r>
-      <w:r>
-        <w:t xml:space="preserve"> </w:t>
-      </w:r>
-      <w:hyperlink r:id="rId44">
-        <w:r>
-          <w:rPr>
-            <w:rStyle w:val="Hyperlink"/>
-          </w:rPr>
-          <w:t xml:space="preserve">https://osf.io/nu5v4/overview</w:t>
-        </w:r>
-      </w:hyperlink>
-      <w:r>
-        <w:t xml:space="preserve">] and additional dataset gently provided</w:t>
-      </w:r>
-      <w:r>
-        <w:t xml:space="preserve"> </w:t>
-      </w:r>
-      <w:r>
-        <w:t xml:space="preserve">by private communications with Pr. Ward. To match the other datasets,</w:t>
-      </w:r>
-      <w:r>
-        <w:t xml:space="preserve"> </w:t>
-      </w:r>
-      <w:r>
-        <w:t xml:space="preserve">stimuli form</w:t>
-      </w:r>
-      <w:r>
-        <w:t xml:space="preserve"> </w:t>
-      </w:r>
-      <w:r>
-        <w:t xml:space="preserve">(</w:t>
-      </w:r>
-      <w:hyperlink w:anchor="ref-vanpetersen2020">
-        <w:r>
-          <w:rPr>
-            <w:rStyle w:val="Hyperlink"/>
-          </w:rPr>
-          <w:t xml:space="preserve">Van Petersen et al., 2020b</w:t>
-        </w:r>
-      </w:hyperlink>
-      <w:r>
-        <w:t xml:space="preserve">)</w:t>
-      </w:r>
-      <w:r>
-        <w:t xml:space="preserve"> </w:t>
-      </w:r>
-      <w:r>
-        <w:t xml:space="preserve">are translated from Dutch to English and</w:t>
-      </w:r>
-      <w:r>
-        <w:t xml:space="preserve"> </w:t>
-      </w:r>
-      <w:r>
-        <w:t xml:space="preserve">for the stimuli, only numbers from 0 to 9 are included here (excluding</w:t>
-      </w:r>
-      <w:r>
-        <w:t xml:space="preserve"> </w:t>
-      </w:r>
-      <w:r>
-        <w:t xml:space="preserve">50 and 100). The demographics for each datasets can be found in</w:t>
-      </w:r>
-      <w:r>
-        <w:t xml:space="preserve"> </w:t>
-      </w:r>
-      <w:hyperlink w:anchor="tbl-mytable1">
-        <w:r>
-          <w:rPr>
-            <w:rStyle w:val="Hyperlink"/>
-          </w:rPr>
-          <w:t xml:space="preserve">Table 1</w:t>
-        </w:r>
-      </w:hyperlink>
-      <w:r>
-        <w:t xml:space="preserve">.</w:t>
-      </w:r>
-    </w:p>
-    <w:bookmarkEnd w:id="45"/>
-    <w:bookmarkStart w:id="46" w:name="phase-i.-participants"/>
-    <w:p>
-      <w:pPr>
-        <w:pStyle w:val="Heading2"/>
-      </w:pPr>
-      <w:r>
-        <w:rPr>
-          <w:i/>
-          <w:iCs/>
-        </w:rPr>
-        <w:t xml:space="preserve">Phase I.</w:t>
-      </w:r>
-      <w:r>
-        <w:t xml:space="preserve"> </w:t>
-      </w:r>
-      <w:r>
-        <w:t xml:space="preserve">Participants</w:t>
-      </w:r>
-    </w:p>
-    <w:p>
-      <w:pPr>
-        <w:pStyle w:val="FirstParagraph"/>
-      </w:pPr>
-      <w:r>
-        <w:t xml:space="preserve">We kept 685 from the total 689 participants. First, we excluded</w:t>
-      </w:r>
-      <w:r>
-        <w:t xml:space="preserve"> </w:t>
-      </w:r>
-      <w:r>
-        <w:t xml:space="preserve">0.02 % empty trials (i.e. skipped</w:t>
-      </w:r>
-      <w:r>
-        <w:t xml:space="preserve"> </w:t>
-      </w:r>
-      <w:r>
-        <w:t xml:space="preserve">responses) including trials flagged for having the same x or y</w:t>
-      </w:r>
-      <w:r>
-        <w:t xml:space="preserve"> </w:t>
-      </w:r>
-      <w:r>
-        <w:t xml:space="preserve">coordinates across conditions and repetitions, causing the depletion of</w:t>
-      </w:r>
-      <w:r>
-        <w:t xml:space="preserve"> </w:t>
-      </w:r>
-      <w:r>
-        <w:t xml:space="preserve">2 participants</w:t>
-      </w:r>
-      <w:r>
-        <w:t xml:space="preserve">(as in</w:t>
-      </w:r>
-      <w:r>
-        <w:t xml:space="preserve"> </w:t>
-      </w:r>
-      <w:hyperlink w:anchor="ref-rothen2016a">
-        <w:r>
-          <w:rPr>
-            <w:rStyle w:val="Hyperlink"/>
-          </w:rPr>
-          <w:t xml:space="preserve">Rothen et al., 2016b</w:t>
-        </w:r>
-      </w:hyperlink>
-      <w:r>
-        <w:t xml:space="preserve">;</w:t>
-      </w:r>
-      <w:r>
-        <w:t xml:space="preserve"> </w:t>
-      </w:r>
-      <w:hyperlink w:anchor="ref-ward2018">
-        <w:r>
-          <w:rPr>
-            <w:rStyle w:val="Hyperlink"/>
-          </w:rPr>
-          <w:t xml:space="preserve">Ward et al., 2018</w:t>
-        </w:r>
-      </w:hyperlink>
-      <w:r>
-        <w:t xml:space="preserve">)</w:t>
-      </w:r>
-      <w:r>
-        <w:t xml:space="preserve">. An additional</w:t>
-      </w:r>
-      <w:r>
-        <w:t xml:space="preserve"> </w:t>
-      </w:r>
-      <w:r>
-        <w:t xml:space="preserve">2 participants were excluded for having less than 4 coordinate</w:t>
-      </w:r>
-      <w:r>
-        <w:t xml:space="preserve"> </w:t>
-      </w:r>
-      <w:r>
-        <w:t xml:space="preserve">points since polygons need at least 4 coordinates, see</w:t>
-      </w:r>
-      <w:r>
-        <w:t xml:space="preserve"> </w:t>
-      </w:r>
-      <w:hyperlink w:anchor="sec-category-level-additional-features">
-        <w:r>
-          <w:rPr>
-            <w:rStyle w:val="Hyperlink"/>
-          </w:rPr>
-          <w:t xml:space="preserve">Section 2.5.3</w:t>
-        </w:r>
-      </w:hyperlink>
-      <w:r>
-        <w:t xml:space="preserve">. Note therefore, that</w:t>
-      </w:r>
-      <w:r>
-        <w:t xml:space="preserve"> </w:t>
-      </w:r>
-      <w:r>
-        <w:t xml:space="preserve">31 participants of the final sample do not have</w:t>
-      </w:r>
-      <w:r>
-        <w:t xml:space="preserve"> </w:t>
-      </w:r>
-      <w:r>
-        <w:t xml:space="preserve">responses in all three conditions X repetition cases. x and y</w:t>
-      </w:r>
-      <w:r>
-        <w:t xml:space="preserve"> </w:t>
-      </w:r>
-      <w:r>
-        <w:t xml:space="preserve">coordinates were then separately normalized (</w:t>
-      </w:r>
-      <w:r>
-        <w:rPr>
-          <w:i/>
-          <w:iCs/>
-        </w:rPr>
-        <w:t xml:space="preserve">z</w:t>
-      </w:r>
-      <w:r>
-        <w:t xml:space="preserve">-score) per participant.</w:t>
-      </w:r>
-    </w:p>
-    <w:p>
-      <w:pPr>
-        <w:pStyle w:val="BodyText"/>
-      </w:pPr>
-      <w:r>
-        <w:t xml:space="preserve">From the final sample of N = 685,</w:t>
-      </w:r>
-      <w:r>
-        <w:t xml:space="preserve"> </w:t>
-      </w:r>
-      <w:r>
-        <w:t xml:space="preserve">396 were synaesthetes and</w:t>
-      </w:r>
-      <w:r>
-        <w:t xml:space="preserve"> </w:t>
-      </w:r>
-      <w:r>
-        <w:t xml:space="preserve">289 controls.</w:t>
-      </w:r>
-      <w:r>
-        <w:t xml:space="preserve"> </w:t>
-      </w:r>
-      <w:hyperlink w:anchor="tbl-mytb2">
-        <w:r>
-          <w:rPr>
-            <w:rStyle w:val="Hyperlink"/>
-          </w:rPr>
-          <w:t xml:space="preserve">Table 2</w:t>
-        </w:r>
-      </w:hyperlink>
-      <w:r>
-        <w:t xml:space="preserve"> </w:t>
-      </w:r>
-      <w:r>
-        <w:t xml:space="preserve">breaks down the number</w:t>
-      </w:r>
-      <w:r>
-        <w:t xml:space="preserve"> </w:t>
-      </w:r>
-      <w:r>
-        <w:t xml:space="preserve">of synaesthetes and control contributed that are included in the</w:t>
-      </w:r>
-      <w:r>
-        <w:t xml:space="preserve"> </w:t>
-      </w:r>
-      <w:r>
-        <w:t xml:space="preserve">following analyses.</w:t>
-      </w:r>
-    </w:p>
-    <w:p>
-      <w:pPr>
-        <w:pStyle w:val="BodyText"/>
-      </w:pPr>
-      <w:r>
-        <w:t xml:space="preserve">Regarding the synaestheses profiles, we are limited in precise</w:t>
-      </w:r>
-      <w:r>
-        <w:t xml:space="preserve"> </w:t>
-      </w:r>
-      <w:r>
-        <w:t xml:space="preserve">descriptions from the data by Pr. Ward (i.e.</w:t>
-      </w:r>
-      <w:r>
-        <w:t xml:space="preserve"> </w:t>
-      </w:r>
-      <w:r>
-        <w:t xml:space="preserve">573 participants) since it</w:t>
-      </w:r>
-      <w:r>
-        <w:t xml:space="preserve"> </w:t>
-      </w:r>
-      <w:r>
-        <w:t xml:space="preserve">also included questionnaire responses. We describe the self-reported</w:t>
-      </w:r>
-      <w:r>
-        <w:t xml:space="preserve"> </w:t>
-      </w:r>
-      <w:r>
-        <w:t xml:space="preserve">profiles for the stimulus categories used in the consistency test (i.e.</w:t>
-      </w:r>
-      <w:r>
-        <w:t xml:space="preserve"> </w:t>
-      </w:r>
-      <w:r>
-        <w:t xml:space="preserve">number, weekdays and month), see</w:t>
-      </w:r>
-      <w:r>
-        <w:t xml:space="preserve"> </w:t>
-      </w:r>
-      <w:hyperlink w:anchor="fig-myplot1">
-        <w:r>
-          <w:rPr>
-            <w:rStyle w:val="Hyperlink"/>
-          </w:rPr>
-          <w:t xml:space="preserve">Figure 1</w:t>
-        </w:r>
-      </w:hyperlink>
-      <w:r>
-        <w:t xml:space="preserve">. From this venn-diagram we</w:t>
-      </w:r>
-      <w:r>
-        <w:t xml:space="preserve"> </w:t>
-      </w:r>
-      <w:r>
-        <w:t xml:space="preserve">see that 240 of the SSS report having space-forms for Numbers, Days and</w:t>
-      </w:r>
-      <w:r>
-        <w:t xml:space="preserve"> </w:t>
-      </w:r>
-      <w:r>
-        <w:t xml:space="preserve">Month; 42 only Days and Month; 21 only Number and Day. Also, 127</w:t>
-      </w:r>
-      <w:r>
-        <w:t xml:space="preserve"> </w:t>
-      </w:r>
-      <w:r>
-        <w:t xml:space="preserve">controls report space-forms for either Days, Numbers, Months or</w:t>
-      </w:r>
-      <w:r>
-        <w:t xml:space="preserve"> </w:t>
-      </w:r>
-      <w:r>
-        <w:t xml:space="preserve">combinations.</w:t>
-      </w:r>
-    </w:p>
-    <w:bookmarkEnd w:id="46"/>
-    <w:bookmarkStart w:id="47" w:name="phase-i.-procedure"/>
-    <w:p>
-      <w:pPr>
-        <w:pStyle w:val="Heading2"/>
-      </w:pPr>
-      <w:r>
-        <w:rPr>
-          <w:i/>
-          <w:iCs/>
-        </w:rPr>
-        <w:t xml:space="preserve">Phase I.</w:t>
-      </w:r>
-      <w:r>
-        <w:t xml:space="preserve"> </w:t>
-      </w:r>
-      <w:r>
-        <w:t xml:space="preserve">Procedure</w:t>
-      </w:r>
-    </w:p>
-    <w:p>
-      <w:pPr>
-        <w:pStyle w:val="FirstParagraph"/>
-      </w:pPr>
-      <w:r>
-        <w:t xml:space="preserve">For the consistency test, each stimuli is presented randomly and</w:t>
-      </w:r>
-      <w:r>
-        <w:t xml:space="preserve"> </w:t>
-      </w:r>
-      <w:r>
-        <w:t xml:space="preserve">sequentially centrally on the screen. Participant are instructed to</w:t>
-      </w:r>
-      <w:r>
-        <w:t xml:space="preserve"> </w:t>
-      </w:r>
-      <w:r>
-        <w:t xml:space="preserve">click on the screen position where they visualize them. In Van Petersen</w:t>
-      </w:r>
-      <w:r>
-        <w:t xml:space="preserve"> </w:t>
-      </w:r>
-      <w:r>
-        <w:t xml:space="preserve">et al.,</w:t>
-      </w:r>
-      <w:r>
-        <w:t xml:space="preserve"> </w:t>
-      </w:r>
-      <w:r>
-        <w:t xml:space="preserve">(</w:t>
-      </w:r>
-      <w:hyperlink w:anchor="ref-vanpetersen2020">
-        <w:r>
-          <w:rPr>
-            <w:rStyle w:val="Hyperlink"/>
-          </w:rPr>
-          <w:t xml:space="preserve">2020b</w:t>
-        </w:r>
-      </w:hyperlink>
-      <w:r>
-        <w:t xml:space="preserve">)</w:t>
-      </w:r>
-      <w:r>
-        <w:t xml:space="preserve"> </w:t>
-      </w:r>
-      <w:r>
-        <w:t xml:space="preserve">and Rothen</w:t>
-      </w:r>
-      <w:r>
-        <w:t xml:space="preserve"> </w:t>
-      </w:r>
-      <w:r>
-        <w:t xml:space="preserve">(</w:t>
-      </w:r>
-      <w:hyperlink w:anchor="ref-rothen2016">
-        <w:r>
-          <w:rPr>
-            <w:rStyle w:val="Hyperlink"/>
-          </w:rPr>
-          <w:t xml:space="preserve">2016a</w:t>
-        </w:r>
-      </w:hyperlink>
-      <w:r>
-        <w:t xml:space="preserve">)</w:t>
-      </w:r>
-      <w:r>
-        <w:t xml:space="preserve"> </w:t>
-      </w:r>
-      <w:r>
-        <w:t xml:space="preserve">the participants</w:t>
-      </w:r>
-      <w:r>
-        <w:t xml:space="preserve"> </w:t>
-      </w:r>
-      <w:r>
-        <w:t xml:space="preserve">were allowed to skip responses.</w:t>
-      </w:r>
-    </w:p>
-    <w:p>
-      <w:pPr>
-        <w:pStyle w:val="BodyText"/>
-      </w:pPr>
-      <w:r>
-        <w:t xml:space="preserve">Stimulus included here are 7 weekdays (Monday to Sunday), 12 months</w:t>
-      </w:r>
-      <w:r>
-        <w:t xml:space="preserve"> </w:t>
-      </w:r>
-      <w:r>
-        <w:t xml:space="preserve">(January to December) and 9 numbers (0 to 9). For Ward’s data the</w:t>
-      </w:r>
-      <w:r>
-        <w:t xml:space="preserve"> </w:t>
-      </w:r>
-      <w:r>
-        <w:t xml:space="preserve">stimuli were presented in randomized order with the constraint that no</w:t>
-      </w:r>
-      <w:r>
-        <w:t xml:space="preserve"> </w:t>
-      </w:r>
-      <w:r>
-        <w:t xml:space="preserve">stimulus was repeated until all unique stimuli (N = 29) had been</w:t>
-      </w:r>
-      <w:r>
-        <w:t xml:space="preserve"> </w:t>
-      </w:r>
-      <w:r>
-        <w:t xml:space="preserve">presented once. The median display resolution was 1440 X</w:t>
-      </w:r>
-      <w:r>
-        <w:t xml:space="preserve"> </w:t>
-      </w:r>
-      <w:r>
-        <w:t xml:space="preserve">768, with a maximum of 2560 X</w:t>
-      </w:r>
-      <w:r>
-        <w:t xml:space="preserve"> </w:t>
-      </w:r>
-      <w:r>
-        <w:t xml:space="preserve">2025 and a minimum of 308 X</w:t>
-      </w:r>
-      <w:r>
-        <w:t xml:space="preserve"> </w:t>
-      </w:r>
-      <w:r>
-        <w:t xml:space="preserve">149 .</w:t>
-      </w:r>
-    </w:p>
-    <w:bookmarkEnd w:id="47"/>
-    <w:bookmarkStart w:id="49" w:name="phase-i.-analyses"/>
-    <w:p>
-      <w:pPr>
-        <w:pStyle w:val="Heading2"/>
-      </w:pPr>
-      <w:r>
-        <w:rPr>
-          <w:i/>
-          <w:iCs/>
-        </w:rPr>
-        <w:t xml:space="preserve">Phase I.</w:t>
-      </w:r>
-      <w:r>
-        <w:t xml:space="preserve"> </w:t>
-      </w:r>
-      <w:r>
-        <w:t xml:space="preserve">Analyses</w:t>
-      </w:r>
-    </w:p>
-    <w:p>
-      <w:pPr>
-        <w:pStyle w:val="FirstParagraph"/>
-      </w:pPr>
-      <w:r>
-        <w:t xml:space="preserve">First, we reproduced features extracted from consistency tests found in</w:t>
-      </w:r>
-      <w:r>
-        <w:t xml:space="preserve"> </w:t>
-      </w:r>
-      <w:r>
-        <w:t xml:space="preserve">the literature</w:t>
-      </w:r>
-      <w:r>
-        <w:t xml:space="preserve"> </w:t>
-      </w:r>
-      <w:r>
-        <w:t xml:space="preserve">(</w:t>
-      </w:r>
-      <w:hyperlink w:anchor="ref-root2021">
-        <w:r>
-          <w:rPr>
-            <w:rStyle w:val="Hyperlink"/>
-          </w:rPr>
-          <w:t xml:space="preserve">Root et al., 2021</w:t>
-        </w:r>
-      </w:hyperlink>
-      <w:r>
-        <w:t xml:space="preserve">;</w:t>
-      </w:r>
-      <w:r>
-        <w:t xml:space="preserve"> </w:t>
-      </w:r>
-      <w:hyperlink w:anchor="ref-rothen2016">
-        <w:r>
-          <w:rPr>
-            <w:rStyle w:val="Hyperlink"/>
-          </w:rPr>
-          <w:t xml:space="preserve">Rothen et al., 2016a</w:t>
-        </w:r>
-      </w:hyperlink>
-      <w:r>
-        <w:t xml:space="preserve">;</w:t>
-      </w:r>
-      <w:r>
-        <w:t xml:space="preserve"> </w:t>
-      </w:r>
-      <w:hyperlink w:anchor="ref-vanpetersen2020a">
-        <w:r>
-          <w:rPr>
-            <w:rStyle w:val="Hyperlink"/>
-          </w:rPr>
-          <w:t xml:space="preserve">Van Petersen et al., 2020a</w:t>
-        </w:r>
-      </w:hyperlink>
-      <w:r>
-        <w:t xml:space="preserve">;</w:t>
-      </w:r>
-      <w:r>
-        <w:t xml:space="preserve"> </w:t>
-      </w:r>
-      <w:hyperlink w:anchor="ref-ward2022a">
-        <w:r>
-          <w:rPr>
-            <w:rStyle w:val="Hyperlink"/>
-          </w:rPr>
-          <w:t xml:space="preserve">Ward, 2022</w:t>
-        </w:r>
-      </w:hyperlink>
-      <w:r>
-        <w:t xml:space="preserve">)</w:t>
-      </w:r>
-      <w:r>
-        <w:t xml:space="preserve">.</w:t>
-      </w:r>
-      <w:r>
-        <w:t xml:space="preserve"> </w:t>
-      </w:r>
-      <w:r>
-        <w:t xml:space="preserve">These methods compute consistency metrics at the stimulus level, they</w:t>
-      </w:r>
-      <w:r>
-        <w:t xml:space="preserve"> </w:t>
-      </w:r>
-      <w:r>
-        <w:t xml:space="preserve">asses the consistency for each stimulus</w:t>
-      </w:r>
-      <w:r>
-        <w:t xml:space="preserve"> </w:t>
-      </w:r>
-      <w:r>
-        <w:rPr>
-          <w:i/>
-          <w:iCs/>
-        </w:rPr>
-        <w:t xml:space="preserve">within</w:t>
-      </w:r>
-      <w:r>
-        <w:t xml:space="preserve"> </w:t>
-      </w:r>
-      <w:r>
-        <w:t xml:space="preserve">the repetitions.</w:t>
-      </w:r>
-    </w:p>
-    <w:p>
-      <w:pPr>
-        <w:pStyle w:val="BodyText"/>
-      </w:pPr>
-      <w:r>
-        <w:t xml:space="preserve">Second, we extract features at the space-form level. Taking the stimuli</w:t>
-      </w:r>
-      <w:r>
-        <w:t xml:space="preserve"> </w:t>
-      </w:r>
-      <w:r>
-        <w:t xml:space="preserve">as an ordered sequence we can consider them as a geometrical segments</w:t>
-      </w:r>
-      <w:r>
-        <w:t xml:space="preserve"> </w:t>
-      </w:r>
-      <w:r>
-        <w:t xml:space="preserve">(i.e. open geometrical form) and polygons (i.e. closed geometrical</w:t>
-      </w:r>
-      <w:r>
-        <w:t xml:space="preserve"> </w:t>
-      </w:r>
-      <w:r>
-        <w:t xml:space="preserve">form), similarly as originally described in</w:t>
-      </w:r>
-      <w:r>
-        <w:t xml:space="preserve"> </w:t>
-      </w:r>
-      <w:r>
-        <w:t xml:space="preserve">Galton (</w:t>
-      </w:r>
-      <w:hyperlink w:anchor="ref-galton1880">
-        <w:r>
-          <w:rPr>
-            <w:rStyle w:val="Hyperlink"/>
-          </w:rPr>
-          <w:t xml:space="preserve">1880</w:t>
-        </w:r>
-      </w:hyperlink>
-      <w:r>
-        <w:t xml:space="preserve">)</w:t>
-      </w:r>
-      <w:r>
-        <w:t xml:space="preserve">. First, we</w:t>
-      </w:r>
-      <w:r>
-        <w:t xml:space="preserve"> </w:t>
-      </w:r>
-      <w:r>
-        <w:t xml:space="preserve">consider the space-forms as segments, from here we compute the number of</w:t>
-      </w:r>
-      <w:r>
-        <w:t xml:space="preserve"> </w:t>
-      </w:r>
-      <w:r>
-        <w:t xml:space="preserve">self-intersections. We harnessed a geography package to extract</w:t>
-      </w:r>
-      <w:r>
-        <w:t xml:space="preserve"> </w:t>
-      </w:r>
-      <w:r>
-        <w:t xml:space="preserve">geometry-based features. Informed by the ordinality of the stimulus, we</w:t>
-      </w:r>
-      <w:r>
-        <w:t xml:space="preserve"> </w:t>
-      </w:r>
-      <w:r>
-        <w:t xml:space="preserve">defined segments and polygon by conditions and repetitions. The</w:t>
-      </w:r>
-      <w:r>
-        <w:t xml:space="preserve"> </w:t>
-      </w:r>
-      <w:r>
-        <w:t xml:space="preserve">rationale here is to determine whether, when considering the stimuli as</w:t>
-      </w:r>
-      <w:r>
-        <w:t xml:space="preserve"> </w:t>
-      </w:r>
-      <w:r>
-        <w:t xml:space="preserve">ordered coordinates (i.e. as segments or polygon) they remain consistent</w:t>
-      </w:r>
-      <w:r>
-        <w:t xml:space="preserve"> </w:t>
-      </w:r>
-      <w:r>
-        <w:rPr>
-          <w:i/>
-          <w:iCs/>
-        </w:rPr>
-        <w:t xml:space="preserve">between</w:t>
-      </w:r>
-      <w:r>
-        <w:t xml:space="preserve"> </w:t>
-      </w:r>
-      <w:r>
-        <w:t xml:space="preserve">repetitions for each individuals.</w:t>
-      </w:r>
-    </w:p>
-    <w:p>
-      <w:pPr>
-        <w:pStyle w:val="BodyText"/>
-      </w:pPr>
-      <w:r>
-        <w:t xml:space="preserve">Since these methods are also rely on repetition order we also compute</w:t>
-      </w:r>
-      <w:r>
-        <w:t xml:space="preserve"> </w:t>
-      </w:r>
-      <w:r>
-        <w:t xml:space="preserve">the best AUC features by permuting them. We predicted that permuted</w:t>
-      </w:r>
-      <w:r>
-        <w:t xml:space="preserve"> </w:t>
-      </w:r>
-      <w:r>
-        <w:t xml:space="preserve">averaged features would yield superior classification performance</w:t>
-      </w:r>
-      <w:r>
-        <w:t xml:space="preserve"> </w:t>
-      </w:r>
-      <w:r>
-        <w:t xml:space="preserve">(higher AUC values) compared to chronologically ordered features. The</w:t>
-      </w:r>
-      <w:r>
-        <w:t xml:space="preserve"> </w:t>
-      </w:r>
-      <w:r>
-        <w:t xml:space="preserve">rationale is that genuine synaesthetes should exhibit stable spatial</w:t>
-      </w:r>
-      <w:r>
-        <w:t xml:space="preserve"> </w:t>
-      </w:r>
-      <w:r>
-        <w:t xml:space="preserve">forms across repetitions regardless of presentation order, whereas</w:t>
-      </w:r>
-      <w:r>
-        <w:t xml:space="preserve"> </w:t>
-      </w:r>
-      <w:r>
-        <w:t xml:space="preserve">controls would show random variation</w:t>
+        <w:t xml:space="preserve">stimulus categories in non-chronological order. Since these methods are</w:t>
+      </w:r>
+      <w:r>
+        <w:t xml:space="preserve"> </w:t>
+      </w:r>
+      <w:r>
+        <w:t xml:space="preserve">also rely on repetition order we also compute the best AUC features by</w:t>
+      </w:r>
+      <w:r>
+        <w:t xml:space="preserve"> </w:t>
+      </w:r>
+      <w:r>
+        <w:t xml:space="preserve">permuting them. We predicted that permuted averaged features would yield</w:t>
+      </w:r>
+      <w:r>
+        <w:t xml:space="preserve"> </w:t>
+      </w:r>
+      <w:r>
+        <w:t xml:space="preserve">superior classification performance (higher AUC values) compared to</w:t>
+      </w:r>
+      <w:r>
+        <w:t xml:space="preserve"> </w:t>
+      </w:r>
+      <w:r>
+        <w:t xml:space="preserve">chronologically ordered features. The rationale is that genuine</w:t>
+      </w:r>
+      <w:r>
+        <w:t xml:space="preserve"> </w:t>
+      </w:r>
+      <w:r>
+        <w:t xml:space="preserve">synaesthetes should exhibit stable spatial forms across repetitions</w:t>
+      </w:r>
+      <w:r>
+        <w:t xml:space="preserve"> </w:t>
+      </w:r>
+      <w:r>
+        <w:t xml:space="preserve">regardless of presentation order, whereas controls would show random</w:t>
+      </w:r>
+      <w:r>
+        <w:t xml:space="preserve"> </w:t>
+      </w:r>
+      <w:r>
+        <w:t xml:space="preserve">variation.</w:t>
       </w:r>
     </w:p>
     <w:p>
@@ -3655,7 +3716,7 @@
         <w:t xml:space="preserve"> </w:t>
       </w:r>
       <w:r>
-        <w:t xml:space="preserve">performance for strong SSS and weaker SSS. To do this, we resampled the</w:t>
+        <w:t xml:space="preserve">performance for strong SSS and weaker SSS. To do this, we re-sampled the</w:t>
       </w:r>
       <w:r>
         <w:t xml:space="preserve"> </w:t>
@@ -3723,8 +3784,48 @@
         <w:t xml:space="preserve">.</w:t>
       </w:r>
     </w:p>
-    <w:bookmarkEnd w:id="49"/>
-    <w:bookmarkStart w:id="57" w:name="sec-phase-i.-analysis"/>
+    <w:p>
+      <w:pPr>
+        <w:pStyle w:val="BodyText"/>
+      </w:pPr>
+      <w:r>
+        <w:t xml:space="preserve">Code and data for</w:t>
+      </w:r>
+      <w:r>
+        <w:t xml:space="preserve"> </w:t>
+      </w:r>
+      <w:r>
+        <w:t xml:space="preserve">“one-click”</w:t>
+      </w:r>
+      <w:r>
+        <w:t xml:space="preserve"> </w:t>
+      </w:r>
+      <w:r>
+        <w:t xml:space="preserve">reproducibility of this pre-registration</w:t>
+      </w:r>
+      <w:r>
+        <w:t xml:space="preserve"> </w:t>
+      </w:r>
+      <w:r>
+        <w:t xml:space="preserve">is available on git-hub:</w:t>
+      </w:r>
+      <w:r>
+        <w:t xml:space="preserve"> </w:t>
+      </w:r>
+      <w:hyperlink r:id="rId49">
+        <w:r>
+          <w:rPr>
+            <w:rStyle w:val="Hyperlink"/>
+          </w:rPr>
+          <w:t xml:space="preserve">https://github.com/remLach/SpaceSequenceSynDiagnostic</w:t>
+        </w:r>
+      </w:hyperlink>
+      <w:r>
+        <w:t xml:space="preserve">.</w:t>
+      </w:r>
+    </w:p>
+    <w:bookmarkEnd w:id="50"/>
+    <w:bookmarkStart w:id="58" w:name="sec-phase-i.-analysis"/>
     <w:p>
       <w:pPr>
         <w:pStyle w:val="Heading2"/>
@@ -3743,7 +3844,7 @@
         <w:t xml:space="preserve">Features extraction</w:t>
       </w:r>
     </w:p>
-    <w:bookmarkStart w:id="52" w:name="X0afd30dd418c489adce5e019e01fea9e101202e"/>
+    <w:bookmarkStart w:id="53" w:name="X0afd30dd418c489adce5e019e01fea9e101202e"/>
     <w:p>
       <w:pPr>
         <w:pStyle w:val="Heading3"/>
@@ -3928,7 +4029,7 @@
       <w:pPr>
         <w:pStyle w:val="BodyText"/>
       </w:pPr>
-      <w:bookmarkStart w:id="50" w:name="eq-area"/>
+      <w:bookmarkStart w:id="51" w:name="eq-area"/>
       <m:oMathPara>
         <m:oMathParaPr>
           <m:jc m:val="center"/>
@@ -4091,13 +4192,13 @@
           </m:d>
         </m:oMath>
       </m:oMathPara>
-      <w:bookmarkEnd w:id="50"/>
+      <w:bookmarkEnd w:id="51"/>
     </w:p>
     <w:p>
       <w:pPr>
         <w:pStyle w:val="FirstParagraph"/>
       </w:pPr>
-      <w:bookmarkStart w:id="51" w:name="eq-perim"/>
+      <w:bookmarkStart w:id="52" w:name="eq-perim"/>
       <m:oMathPara>
         <m:oMathParaPr>
           <m:jc m:val="center"/>
@@ -4430,7 +4531,7 @@
           </m:d>
         </m:oMath>
       </m:oMathPara>
-      <w:bookmarkEnd w:id="51"/>
+      <w:bookmarkEnd w:id="52"/>
     </w:p>
     <w:p>
       <w:pPr>
@@ -4464,8 +4565,8 @@
         <w:t xml:space="preserve">perimeters on individually z-score transformed x,y coordinates.</w:t>
       </w:r>
     </w:p>
-    <w:bookmarkEnd w:id="52"/>
-    <w:bookmarkStart w:id="54" w:name="sec-permuted-consistency-"/>
+    <w:bookmarkEnd w:id="53"/>
+    <w:bookmarkStart w:id="55" w:name="sec-permuted-consistency-"/>
     <w:p>
       <w:pPr>
         <w:pStyle w:val="Heading3"/>
@@ -4559,7 +4660,7 @@
       <w:pPr>
         <w:pStyle w:val="BodyText"/>
       </w:pPr>
-      <w:bookmarkStart w:id="53" w:name="eq-zpermRoot"/>
+      <w:bookmarkStart w:id="54" w:name="eq-zpermRoot"/>
       <m:oMathPara>
         <m:oMathParaPr>
           <m:jc m:val="center"/>
@@ -4749,10 +4850,10 @@
           </m:d>
         </m:oMath>
       </m:oMathPara>
-      <w:bookmarkEnd w:id="53"/>
-    </w:p>
-    <w:bookmarkEnd w:id="54"/>
-    <w:bookmarkStart w:id="55" w:name="sec-category-level-additional-features"/>
+      <w:bookmarkEnd w:id="54"/>
+    </w:p>
+    <w:bookmarkEnd w:id="55"/>
+    <w:bookmarkStart w:id="56" w:name="sec-category-level-additional-features"/>
     <w:p>
       <w:pPr>
         <w:pStyle w:val="Heading3"/>
@@ -5198,8 +5299,8 @@
         <w:t xml:space="preserve">participants.</w:t>
       </w:r>
     </w:p>
-    <w:bookmarkEnd w:id="55"/>
-    <w:bookmarkStart w:id="56" w:name="sec-permutation-based-feature-extraction"/>
+    <w:bookmarkEnd w:id="56"/>
+    <w:bookmarkStart w:id="57" w:name="sec-permutation-based-feature-extraction"/>
     <w:p>
       <w:pPr>
         <w:pStyle w:val="Heading3"/>
@@ -5417,10 +5518,10 @@
         <w:t xml:space="preserve">, ect.</w:t>
       </w:r>
     </w:p>
-    <w:bookmarkEnd w:id="56"/>
     <w:bookmarkEnd w:id="57"/>
     <w:bookmarkEnd w:id="58"/>
-    <w:bookmarkStart w:id="61" w:name="phase-i.-results"/>
+    <w:bookmarkEnd w:id="59"/>
+    <w:bookmarkStart w:id="62" w:name="phase-i.-results"/>
     <w:p>
       <w:pPr>
         <w:pStyle w:val="Heading1"/>
@@ -5748,7 +5849,7 @@
         <w:t xml:space="preserve">standardized coordinates.</w:t>
       </w:r>
     </w:p>
-    <w:bookmarkStart w:id="59" w:name="roc-analysis"/>
+    <w:bookmarkStart w:id="60" w:name="roc-analysis"/>
     <w:p>
       <w:pPr>
         <w:pStyle w:val="Heading2"/>
@@ -5823,7 +5924,7 @@
         <w:t xml:space="preserve"> </w:t>
       </w:r>
       <w:r>
-        <w:t xml:space="preserve">0.98,</w:t>
+        <w:t xml:space="preserve">0.97,</w:t>
       </w:r>
       <w:r>
         <w:t xml:space="preserve"> </w:t>
@@ -5845,7 +5946,7 @@
         <w:t xml:space="preserve"> </w:t>
       </w:r>
       <w:r>
-        <w:t xml:space="preserve">0.35).</w:t>
+        <w:t xml:space="preserve">0.34).</w:t>
       </w:r>
       <w:r>
         <w:t xml:space="preserve"> </w:t>
@@ -5863,7 +5964,7 @@
         <w:t xml:space="preserve"> </w:t>
       </w:r>
       <w:r>
-        <w:t xml:space="preserve">3.05,</w:t>
+        <w:t xml:space="preserve">3.16,</w:t>
       </w:r>
       <w:r>
         <w:t xml:space="preserve"> </w:t>
@@ -6106,8 +6207,8 @@
         <w:t xml:space="preserve">less false positives (i.e. SSS).</w:t>
       </w:r>
     </w:p>
-    <w:bookmarkEnd w:id="59"/>
-    <w:bookmarkStart w:id="60" w:name="higher-order-analyses"/>
+    <w:bookmarkEnd w:id="60"/>
+    <w:bookmarkStart w:id="61" w:name="higher-order-analyses"/>
     <w:p>
       <w:pPr>
         <w:pStyle w:val="Heading2"/>
@@ -6139,13 +6240,13 @@
         <w:t xml:space="preserve"> </w:t>
       </w:r>
       <w:r>
-        <w:t xml:space="preserve">SSS and controls with no space-forms at all than when tested</w:t>
-      </w:r>
-      <w:r>
-        <w:t xml:space="preserve"> </w:t>
-      </w:r>
-      <w:r>
-        <w:t xml:space="preserve">on more general population. To test the stability of AUC of all</w:t>
+        <w:t xml:space="preserve">SSS and controls with no spatial-forms at all than when</w:t>
+      </w:r>
+      <w:r>
+        <w:t xml:space="preserve"> </w:t>
+      </w:r>
+      <w:r>
+        <w:t xml:space="preserve">tested on more general population. To test the stability of AUC of all</w:t>
       </w:r>
       <w:r>
         <w:t xml:space="preserve"> </w:t>
@@ -6458,9 +6559,9 @@
         <w:t xml:space="preserve">.</w:t>
       </w:r>
     </w:p>
-    <w:bookmarkEnd w:id="60"/>
     <w:bookmarkEnd w:id="61"/>
-    <w:bookmarkStart w:id="64" w:name="sec-phase-ii-methods"/>
+    <w:bookmarkEnd w:id="62"/>
+    <w:bookmarkStart w:id="65" w:name="sec-phase-ii-methods"/>
     <w:p>
       <w:pPr>
         <w:pStyle w:val="Heading1"/>
@@ -6528,7 +6629,7 @@
       <w:r>
         <w:t xml:space="preserve">(</w:t>
       </w:r>
-      <w:hyperlink r:id="rId62">
+      <w:hyperlink r:id="rId63">
         <w:r>
           <w:rPr>
             <w:rStyle w:val="Hyperlink"/>
@@ -6551,7 +6652,7 @@
       <w:r>
         <w:t xml:space="preserve">pre-registered (</w:t>
       </w:r>
-      <w:hyperlink r:id="rId63">
+      <w:hyperlink r:id="rId64">
         <w:r>
           <w:rPr>
             <w:rStyle w:val="Hyperlink"/>
@@ -6567,8 +6668,8 @@
         <w:t xml:space="preserve">).</w:t>
       </w:r>
     </w:p>
-    <w:bookmarkEnd w:id="64"/>
-    <w:bookmarkStart w:id="65" w:name="phase-ii-analyses"/>
+    <w:bookmarkEnd w:id="65"/>
+    <w:bookmarkStart w:id="66" w:name="phase-ii-analyses"/>
     <w:p>
       <w:pPr>
         <w:pStyle w:val="Heading1"/>
@@ -6627,8 +6728,8 @@
         <w:t xml:space="preserve">dataset.</w:t>
       </w:r>
     </w:p>
-    <w:bookmarkEnd w:id="65"/>
-    <w:bookmarkStart w:id="69" w:name="phase-i.-discussion"/>
+    <w:bookmarkEnd w:id="66"/>
+    <w:bookmarkStart w:id="70" w:name="phase-i.-discussion"/>
     <w:p>
       <w:pPr>
         <w:pStyle w:val="Heading1"/>
@@ -6652,13 +6753,13 @@
         <w:pStyle w:val="FirstParagraph"/>
       </w:pPr>
       <w:r>
-        <w:t xml:space="preserve">Our investigation of four datasets found two main features leading to the</w:t>
-      </w:r>
-      <w:r>
-        <w:t xml:space="preserve"> </w:t>
-      </w:r>
-      <w:r>
-        <w:t xml:space="preserve">optimal classification of SSS from control: standardized perimeter</w:t>
+        <w:t xml:space="preserve">Our investigation of four datasets found two main features leading to</w:t>
+      </w:r>
+      <w:r>
+        <w:t xml:space="preserve"> </w:t>
+      </w:r>
+      <w:r>
+        <w:t xml:space="preserve">the optimal classification of SSS from control: standardized perimeter</w:t>
       </w:r>
       <w:r>
         <w:t xml:space="preserve"> </w:t>
@@ -6676,7 +6777,7 @@
         <w:t xml:space="preserve"> </w:t>
       </w:r>
       <w:r>
-        <w:t xml:space="preserve">stimuli, topological validity is calculated on the whole space-form</w:t>
+        <w:t xml:space="preserve">stimuli, topological validity is calculated on the whole spatial-form</w:t>
       </w:r>
       <w:r>
         <w:t xml:space="preserve"> </w:t>
@@ -6763,10 +6864,16 @@
         <w:t xml:space="preserve"> </w:t>
       </w:r>
       <w:r>
-        <w:t xml:space="preserve">with the questionnaire (r = .58) than topological validity (r = .50).</w:t>
-      </w:r>
-    </w:p>
-    <w:bookmarkStart w:id="66" w:name="sec-limitations"/>
+        <w:t xml:space="preserve">with the questionnaire (r = .58) than permuted topological validity (r =</w:t>
+      </w:r>
+      <w:r>
+        <w:t xml:space="preserve"> </w:t>
+      </w:r>
+      <w:r>
+        <w:t xml:space="preserve">.50).</w:t>
+      </w:r>
+    </w:p>
+    <w:bookmarkStart w:id="67" w:name="sec-limitations"/>
     <w:p>
       <w:pPr>
         <w:pStyle w:val="Heading2"/>
@@ -6804,25 +6911,31 @@
         <w:t xml:space="preserve"> </w:t>
       </w:r>
       <w:r>
-        <w:t xml:space="preserve">numbers). Other ordinal categories such as temperature, clock time,</w:t>
-      </w:r>
-      <w:r>
-        <w:t xml:space="preserve"> </w:t>
-      </w:r>
-      <w:r>
-        <w:t xml:space="preserve">musical keys might be more relevant for some individuals with SSS. For</w:t>
-      </w:r>
-      <w:r>
-        <w:t xml:space="preserve"> </w:t>
-      </w:r>
-      <w:r>
-        <w:t xml:space="preserve">numbers specifically, better consistencies might be obtained using a</w:t>
-      </w:r>
-      <w:r>
-        <w:t xml:space="preserve"> </w:t>
-      </w:r>
-      <w:r>
-        <w:t xml:space="preserve">larger set size (i.e. including decades and hundreds), as descriptively</w:t>
+        <w:t xml:space="preserve">numbers) that could potentially elicit synaesthetic experiences. Other</w:t>
+      </w:r>
+      <w:r>
+        <w:t xml:space="preserve"> </w:t>
+      </w:r>
+      <w:r>
+        <w:t xml:space="preserve">ordinal categories such as temperature, clock time, musical keys might</w:t>
+      </w:r>
+      <w:r>
+        <w:t xml:space="preserve"> </w:t>
+      </w:r>
+      <w:r>
+        <w:t xml:space="preserve">be more relevant for some individuals with SSS. For numbers</w:t>
+      </w:r>
+      <w:r>
+        <w:t xml:space="preserve"> </w:t>
+      </w:r>
+      <w:r>
+        <w:t xml:space="preserve">specifically, better consistency tests might be obtained using a larger</w:t>
+      </w:r>
+      <w:r>
+        <w:t xml:space="preserve"> </w:t>
+      </w:r>
+      <w:r>
+        <w:t xml:space="preserve">set size (i.e. including decades and hundreds), as descriptively</w:t>
       </w:r>
       <w:r>
         <w:t xml:space="preserve"> </w:t>
@@ -6862,7 +6975,7 @@
         <w:pStyle w:val="BodyText"/>
       </w:pPr>
       <w:r>
-        <w:t xml:space="preserve">Second, the use of diagnostic cut-offs assumes categorical distinctions</w:t>
+        <w:t xml:space="preserve">Second, the use of diagnostic cutoffs assumes categorical distinctions</w:t>
       </w:r>
       <w:r>
         <w:t xml:space="preserve"> </w:t>
@@ -6900,7 +7013,7 @@
         <w:t xml:space="preserve"> </w:t>
       </w:r>
       <w:r>
-        <w:t xml:space="preserve">circularity mentioned previously: diagnostic cut-offs as calculated here</w:t>
+        <w:t xml:space="preserve">circularity mentioned previously: diagnostic cutoffs as calculated here</w:t>
       </w:r>
       <w:r>
         <w:t xml:space="preserve"> </w:t>
@@ -6958,19 +7071,22 @@
         <w:t xml:space="preserve">)</w:t>
       </w:r>
       <w:r>
-        <w:t xml:space="preserve">). Indeed, determining the prevalence of</w:t>
-      </w:r>
-      <w:r>
-        <w:t xml:space="preserve"> </w:t>
-      </w:r>
-      <w:r>
-        <w:t xml:space="preserve">SSS in the general population requires definitional choices that lead to</w:t>
-      </w:r>
-      <w:r>
-        <w:t xml:space="preserve"> </w:t>
-      </w:r>
-      <w:r>
-        <w:t xml:space="preserve">more conservative or lenient criteria</w:t>
+        <w:t xml:space="preserve">. Indeed, determining the prevalence of SSS</w:t>
+      </w:r>
+      <w:r>
+        <w:t xml:space="preserve"> </w:t>
+      </w:r>
+      <w:r>
+        <w:t xml:space="preserve">in the general population requires definitional choices that might be</w:t>
+      </w:r>
+      <w:r>
+        <w:t xml:space="preserve"> </w:t>
+      </w:r>
+      <w:r>
+        <w:t xml:space="preserve">base on more conservative or lenient criteria</w:t>
+      </w:r>
+      <w:r>
+        <w:t xml:space="preserve"> </w:t>
       </w:r>
       <w:r>
         <w:t xml:space="preserve">(</w:t>
@@ -7029,13 +7145,13 @@
         <w:t xml:space="preserve">)</w:t>
       </w:r>
       <w:r>
-        <w:t xml:space="preserve">. Indeed, current prevalence estimates spans</w:t>
-      </w:r>
-      <w:r>
-        <w:t xml:space="preserve"> </w:t>
-      </w:r>
-      <w:r>
-        <w:t xml:space="preserve">between 4.4 %</w:t>
+        <w:t xml:space="preserve">. These difficulties are reflected in the span of</w:t>
+      </w:r>
+      <w:r>
+        <w:t xml:space="preserve"> </w:t>
+      </w:r>
+      <w:r>
+        <w:t xml:space="preserve">current prevalence estimates: 4.4 %</w:t>
       </w:r>
       <w:r>
         <w:t xml:space="preserve"> </w:t>
@@ -7078,7 +7194,13 @@
         <w:t xml:space="preserve"> </w:t>
       </w:r>
       <w:r>
-        <w:t xml:space="preserve">and 14 %</w:t>
+        <w:t xml:space="preserve">and</w:t>
+      </w:r>
+      <w:r>
+        <w:t xml:space="preserve"> </w:t>
+      </w:r>
+      <w:r>
+        <w:t xml:space="preserve">14 %</w:t>
       </w:r>
       <w:r>
         <w:t xml:space="preserve"> </w:t>
@@ -7120,19 +7242,25 @@
         </w:r>
       </w:hyperlink>
       <w:r>
-        <w:t xml:space="preserve">, we find variable optimal criteria</w:t>
-      </w:r>
-      <w:r>
-        <w:t xml:space="preserve"> </w:t>
-      </w:r>
-      <w:r>
-        <w:t xml:space="preserve">varies across datasets. he differences across datasets might be due to</w:t>
-      </w:r>
-      <w:r>
-        <w:t xml:space="preserve"> </w:t>
-      </w:r>
-      <w:r>
-        <w:t xml:space="preserve">different sampling biases, for example</w:t>
+        <w:t xml:space="preserve">, we find that the optimal criteria can</w:t>
+      </w:r>
+      <w:r>
+        <w:t xml:space="preserve"> </w:t>
+      </w:r>
+      <w:r>
+        <w:t xml:space="preserve">vary across datasets. In other word, we obtain different AUC depending</w:t>
+      </w:r>
+      <w:r>
+        <w:t xml:space="preserve"> </w:t>
+      </w:r>
+      <w:r>
+        <w:t xml:space="preserve">on the datasets. These differences might be explained tbydifferent</w:t>
+      </w:r>
+      <w:r>
+        <w:t xml:space="preserve"> </w:t>
+      </w:r>
+      <w:r>
+        <w:t xml:space="preserve">sampling mehtods biases, for example</w:t>
       </w:r>
       <w:r>
         <w:t xml:space="preserve"> </w:t>
@@ -7167,13 +7295,56 @@
         <w:t xml:space="preserve"> </w:t>
       </w:r>
       <w:r>
-        <w:t xml:space="preserve">synesthetic experiences. Another possible explanation may relate to the</w:t>
-      </w:r>
-      <w:r>
-        <w:t xml:space="preserve"> </w:t>
-      </w:r>
-      <w:r>
-        <w:t xml:space="preserve">tasks option to skip responses, leaving empty cases for some</w:t>
+        <w:t xml:space="preserve">synesthetic experiences. Additionally, the orginal classification into</w:t>
+      </w:r>
+      <w:r>
+        <w:t xml:space="preserve"> </w:t>
+      </w:r>
+      <w:r>
+        <w:t xml:space="preserve">control and SSS are not consistent across studies and it might be useful</w:t>
+      </w:r>
+      <w:r>
+        <w:t xml:space="preserve"> </w:t>
+      </w:r>
+      <w:r>
+        <w:t xml:space="preserve">to have several validation measures as pointed out in the limitation</w:t>
+      </w:r>
+      <w:r>
+        <w:t xml:space="preserve"> </w:t>
+      </w:r>
+      <w:r>
+        <w:t xml:space="preserve">(see</w:t>
+      </w:r>
+      <w:r>
+        <w:t xml:space="preserve"> </w:t>
+      </w:r>
+      <w:hyperlink w:anchor="ref-ward2018">
+        <w:r>
+          <w:rPr>
+            <w:rStyle w:val="Hyperlink"/>
+          </w:rPr>
+          <w:t xml:space="preserve">Ward et al., 2018</w:t>
+        </w:r>
+      </w:hyperlink>
+      <w:r>
+        <w:t xml:space="preserve">)</w:t>
+      </w:r>
+      <w:r>
+        <w:t xml:space="preserve">.</w:t>
+      </w:r>
+    </w:p>
+    <w:p>
+      <w:pPr>
+        <w:pStyle w:val="BodyText"/>
+      </w:pPr>
+      <w:r>
+        <w:t xml:space="preserve">Another possible explanation may be methodological and related to the</w:t>
+      </w:r>
+      <w:r>
+        <w:t xml:space="preserve"> </w:t>
+      </w:r>
+      <w:r>
+        <w:t xml:space="preserve">option to skip responses in the task, leaving empty cases for some</w:t>
       </w:r>
       <w:r>
         <w:t xml:space="preserve"> </w:t>
@@ -7185,17 +7356,23 @@
         <w:t xml:space="preserve"> </w:t>
       </w:r>
       <w:r>
-        <w:t xml:space="preserve">increases the likelihood of producing a valid spatial form. Conversely,</w:t>
-      </w:r>
-      <w:r>
-        <w:t xml:space="preserve"> </w:t>
-      </w:r>
-      <w:r>
-        <w:t xml:space="preserve">perimeter and area are differentially affected by missing responses.</w:t>
-      </w:r>
-    </w:p>
-    <w:bookmarkEnd w:id="66"/>
-    <w:bookmarkStart w:id="67" w:name="topological-validity"/>
+        <w:t xml:space="preserve">increases the likelihood of producing a valid spatial form also in</w:t>
+      </w:r>
+      <w:r>
+        <w:t xml:space="preserve"> </w:t>
+      </w:r>
+      <w:r>
+        <w:t xml:space="preserve">controls. Conversely, perimeter and area are differentially affected by</w:t>
+      </w:r>
+      <w:r>
+        <w:t xml:space="preserve"> </w:t>
+      </w:r>
+      <w:r>
+        <w:t xml:space="preserve">missing responses.</w:t>
+      </w:r>
+    </w:p>
+    <w:bookmarkEnd w:id="67"/>
+    <w:bookmarkStart w:id="68" w:name="topological-validity"/>
     <w:p>
       <w:pPr>
         <w:pStyle w:val="Heading2"/>
@@ -7209,57 +7386,43 @@
         <w:pStyle w:val="FirstParagraph"/>
       </w:pPr>
       <w:r>
-        <w:t xml:space="preserve">Surprisingly, topological validity of the space-forms led to similar</w:t>
-      </w:r>
-      <w:r>
-        <w:t xml:space="preserve"> </w:t>
-      </w:r>
-      <w:r>
-        <w:t xml:space="preserve">results than the perimeter (or the distance) between the responses. This</w:t>
-      </w:r>
-      <w:r>
-        <w:t xml:space="preserve"> </w:t>
-      </w:r>
-      <w:r>
-        <w:t xml:space="preserve">result might be informative about how SSS map ordinal stimuli in space.</w:t>
-      </w:r>
-      <w:r>
-        <w:t xml:space="preserve"> </w:t>
-      </w:r>
-      <w:r>
-        <w:t xml:space="preserve">Indeed, it seems the patterns of space-forms follow topological rules</w:t>
-      </w:r>
-      <w:r>
-        <w:t xml:space="preserve"> </w:t>
-      </w:r>
-      <w:r>
-        <w:t xml:space="preserve">analogous to geographical space structures. One of the advantages of</w:t>
-      </w:r>
-      <w:r>
-        <w:t xml:space="preserve"> </w:t>
-      </w:r>
-      <w:r>
-        <w:t xml:space="preserve">using topological validity is that it would classify responses with the</w:t>
-      </w:r>
-      <w:r>
-        <w:t xml:space="preserve"> </w:t>
-      </w:r>
-      <w:r>
-        <w:t xml:space="preserve">same coordinates as controls compared to area and perimeter.</w:t>
-      </w:r>
-    </w:p>
-    <w:p>
-      <w:pPr>
-        <w:pStyle w:val="BodyText"/>
-      </w:pPr>
-      <w:r>
-        <w:t xml:space="preserve">Analogies between maps and neuroscience have a long history (i.e.</w:t>
-      </w:r>
-      <w:r>
-        <w:t xml:space="preserve"> </w:t>
-      </w:r>
-      <w:r>
-        <w:t xml:space="preserve">retinotopy, sonotopy or somatotopy)</w:t>
+        <w:t xml:space="preserve">Surprisingly, permuted topological validity of the spatial-forms led to</w:t>
+      </w:r>
+      <w:r>
+        <w:t xml:space="preserve"> </w:t>
+      </w:r>
+      <w:r>
+        <w:t xml:space="preserve">similar results than the perimeter (or the distance) between the</w:t>
+      </w:r>
+      <w:r>
+        <w:t xml:space="preserve"> </w:t>
+      </w:r>
+      <w:r>
+        <w:t xml:space="preserve">responses. This result might be informative about how SSS map ordinal</w:t>
+      </w:r>
+      <w:r>
+        <w:t xml:space="preserve"> </w:t>
+      </w:r>
+      <w:r>
+        <w:t xml:space="preserve">stimuli in space. Indeed, it seems the patterns of spatial-forms follow</w:t>
+      </w:r>
+      <w:r>
+        <w:t xml:space="preserve"> </w:t>
+      </w:r>
+      <w:r>
+        <w:t xml:space="preserve">topological rules analogous to geographical ang geometry-based space</w:t>
+      </w:r>
+      <w:r>
+        <w:t xml:space="preserve"> </w:t>
+      </w:r>
+      <w:r>
+        <w:t xml:space="preserve">structures. Analogies between maps and neuroscience have a long history</w:t>
+      </w:r>
+      <w:r>
+        <w:t xml:space="preserve"> </w:t>
+      </w:r>
+      <w:r>
+        <w:t xml:space="preserve">(i.e. retinotopy, sonotopy or somatotopy)</w:t>
       </w:r>
       <w:r>
         <w:t xml:space="preserve"> </w:t>
@@ -7285,7 +7448,7 @@
         <w:t xml:space="preserve"> </w:t>
       </w:r>
       <w:r>
-        <w:t xml:space="preserve">space-forms might originate from the mapping between ordinal or</w:t>
+        <w:t xml:space="preserve">spatial-forms might originate from the mapping between ordinal or</w:t>
       </w:r>
       <w:r>
         <w:t xml:space="preserve"> </w:t>
@@ -7297,63 +7460,29 @@
         <w:t xml:space="preserve"> </w:t>
       </w:r>
       <w:r>
-        <w:t xml:space="preserve">topological rules.</w:t>
-      </w:r>
-    </w:p>
-    <w:p>
-      <w:pPr>
-        <w:pStyle w:val="BodyText"/>
-      </w:pPr>
-      <w:r>
-        <w:t xml:space="preserve">Interestingly, ordinality is very important an important semantic</w:t>
-      </w:r>
-      <w:r>
-        <w:t xml:space="preserve"> </w:t>
-      </w:r>
-      <w:r>
-        <w:t xml:space="preserve">property of numbers (REF). Moreover, that numbers are acquired</w:t>
-      </w:r>
-      <w:r>
-        <w:t xml:space="preserve"> </w:t>
-      </w:r>
-      <w:r>
-        <w:t xml:space="preserve">sequentially (i.e. 1 is learned before 2) (REF). Hence the importance of</w:t>
-      </w:r>
-      <w:r>
-        <w:t xml:space="preserve"> </w:t>
-      </w:r>
-      <w:r>
-        <w:t xml:space="preserve">ordinality in SSS is coherent with developmental accounts of</w:t>
-      </w:r>
-      <w:r>
-        <w:t xml:space="preserve"> </w:t>
-      </w:r>
-      <w:r>
-        <w:t xml:space="preserve">Synaesthesia</w:t>
-      </w:r>
-      <w:r>
-        <w:t xml:space="preserve"> </w:t>
-      </w:r>
-      <w:r>
-        <w:t xml:space="preserve">(</w:t>
-      </w:r>
-      <w:hyperlink w:anchor="ref-price2013">
-        <w:r>
-          <w:rPr>
-            <w:rStyle w:val="Hyperlink"/>
-          </w:rPr>
-          <w:t xml:space="preserve">Price &amp; Pearson, 2013</w:t>
-        </w:r>
-      </w:hyperlink>
-      <w:r>
-        <w:t xml:space="preserve">)</w:t>
-      </w:r>
-      <w:r>
-        <w:t xml:space="preserve">.</w:t>
-      </w:r>
-    </w:p>
-    <w:bookmarkEnd w:id="67"/>
-    <w:bookmarkStart w:id="68" w:name="sec-conclusions"/>
+        <w:t xml:space="preserve">topological rules. One of the advantages of using topological validity</w:t>
+      </w:r>
+      <w:r>
+        <w:t xml:space="preserve"> </w:t>
+      </w:r>
+      <w:r>
+        <w:t xml:space="preserve">is that it also classifies responses with the same coordinates as</w:t>
+      </w:r>
+      <w:r>
+        <w:t xml:space="preserve"> </w:t>
+      </w:r>
+      <w:r>
+        <w:t xml:space="preserve">invalid and hence inconsistent, while using the area and perimeter</w:t>
+      </w:r>
+      <w:r>
+        <w:t xml:space="preserve"> </w:t>
+      </w:r>
+      <w:r>
+        <w:t xml:space="preserve">metrics they would qualify as highly consistent responses.</w:t>
+      </w:r>
+    </w:p>
+    <w:bookmarkEnd w:id="68"/>
+    <w:bookmarkStart w:id="69" w:name="sec-conclusions"/>
     <w:p>
       <w:pPr>
         <w:pStyle w:val="Heading2"/>
@@ -7464,9 +7593,9 @@
         <w:t xml:space="preserve">acquired dataset.</w:t>
       </w:r>
     </w:p>
-    <w:bookmarkEnd w:id="68"/>
     <w:bookmarkEnd w:id="69"/>
-    <w:bookmarkStart w:id="142" w:name="references"/>
+    <w:bookmarkEnd w:id="70"/>
+    <w:bookmarkStart w:id="147" w:name="references"/>
     <w:p>
       <w:pPr>
         <w:pStyle w:val="Heading1"/>
@@ -7475,8 +7604,8 @@
         <w:t xml:space="preserve">References</w:t>
       </w:r>
     </w:p>
-    <w:bookmarkStart w:id="128" w:name="refs"/>
-    <w:bookmarkStart w:id="71" w:name="ref-baron-cohen1993"/>
+    <w:bookmarkStart w:id="133" w:name="refs"/>
+    <w:bookmarkStart w:id="72" w:name="ref-baron-cohen1993"/>
     <w:p>
       <w:pPr>
         <w:pStyle w:val="Bibliography"/>
@@ -7513,7 +7642,7 @@
       <w:r>
         <w:t xml:space="preserve"> </w:t>
       </w:r>
-      <w:hyperlink r:id="rId70">
+      <w:hyperlink r:id="rId71">
         <w:r>
           <w:rPr>
             <w:rStyle w:val="Hyperlink"/>
@@ -7522,8 +7651,8 @@
         </w:r>
       </w:hyperlink>
     </w:p>
-    <w:bookmarkEnd w:id="71"/>
-    <w:bookmarkStart w:id="73" w:name="ref-brang2013"/>
+    <w:bookmarkEnd w:id="72"/>
+    <w:bookmarkStart w:id="74" w:name="ref-brang2013"/>
     <w:p>
       <w:pPr>
         <w:pStyle w:val="Bibliography"/>
@@ -7560,7 +7689,7 @@
       <w:r>
         <w:t xml:space="preserve"> </w:t>
       </w:r>
-      <w:hyperlink r:id="rId72">
+      <w:hyperlink r:id="rId73">
         <w:r>
           <w:rPr>
             <w:rStyle w:val="Hyperlink"/>
@@ -7569,8 +7698,8 @@
         </w:r>
       </w:hyperlink>
     </w:p>
-    <w:bookmarkEnd w:id="73"/>
-    <w:bookmarkStart w:id="75" w:name="ref-brang2010"/>
+    <w:bookmarkEnd w:id="74"/>
+    <w:bookmarkStart w:id="76" w:name="ref-brang2010"/>
     <w:p>
       <w:pPr>
         <w:pStyle w:val="Bibliography"/>
@@ -7607,7 +7736,7 @@
       <w:r>
         <w:t xml:space="preserve"> </w:t>
       </w:r>
-      <w:hyperlink r:id="rId74">
+      <w:hyperlink r:id="rId75">
         <w:r>
           <w:rPr>
             <w:rStyle w:val="Hyperlink"/>
@@ -7616,8 +7745,55 @@
         </w:r>
       </w:hyperlink>
     </w:p>
-    <w:bookmarkEnd w:id="75"/>
-    <w:bookmarkStart w:id="77" w:name="ref-dixon2004"/>
+    <w:bookmarkEnd w:id="76"/>
+    <w:bookmarkStart w:id="78" w:name="ref-deroy2013"/>
+    <w:p>
+      <w:pPr>
+        <w:pStyle w:val="Bibliography"/>
+      </w:pPr>
+      <w:r>
+        <w:t xml:space="preserve">Deroy, O., &amp; Spence, C. (2013). Why we are not all synesthetes (not even weakly so).</w:t>
+      </w:r>
+      <w:r>
+        <w:t xml:space="preserve"> </w:t>
+      </w:r>
+      <w:r>
+        <w:rPr>
+          <w:i/>
+          <w:iCs/>
+        </w:rPr>
+        <w:t xml:space="preserve">Psychonomic Bulletin &amp; Review</w:t>
+      </w:r>
+      <w:r>
+        <w:t xml:space="preserve">,</w:t>
+      </w:r>
+      <w:r>
+        <w:t xml:space="preserve"> </w:t>
+      </w:r>
+      <w:r>
+        <w:rPr>
+          <w:i/>
+          <w:iCs/>
+        </w:rPr>
+        <w:t xml:space="preserve">20</w:t>
+      </w:r>
+      <w:r>
+        <w:t xml:space="preserve">(4), 643–664.</w:t>
+      </w:r>
+      <w:r>
+        <w:t xml:space="preserve"> </w:t>
+      </w:r>
+      <w:hyperlink r:id="rId77">
+        <w:r>
+          <w:rPr>
+            <w:rStyle w:val="Hyperlink"/>
+          </w:rPr>
+          <w:t xml:space="preserve">https://doi.org/10.3758/s13423-013-0387-2</w:t>
+        </w:r>
+      </w:hyperlink>
+    </w:p>
+    <w:bookmarkEnd w:id="78"/>
+    <w:bookmarkStart w:id="80" w:name="ref-dixon2004"/>
     <w:p>
       <w:pPr>
         <w:pStyle w:val="Bibliography"/>
@@ -7654,7 +7830,7 @@
       <w:r>
         <w:t xml:space="preserve"> </w:t>
       </w:r>
-      <w:hyperlink r:id="rId76">
+      <w:hyperlink r:id="rId79">
         <w:r>
           <w:rPr>
             <w:rStyle w:val="Hyperlink"/>
@@ -7663,8 +7839,8 @@
         </w:r>
       </w:hyperlink>
     </w:p>
-    <w:bookmarkEnd w:id="77"/>
-    <w:bookmarkStart w:id="79" w:name="ref-eagleman2009a"/>
+    <w:bookmarkEnd w:id="80"/>
+    <w:bookmarkStart w:id="82" w:name="ref-eagleman2009a"/>
     <w:p>
       <w:pPr>
         <w:pStyle w:val="Bibliography"/>
@@ -7701,7 +7877,7 @@
       <w:r>
         <w:t xml:space="preserve"> </w:t>
       </w:r>
-      <w:hyperlink r:id="rId78">
+      <w:hyperlink r:id="rId81">
         <w:r>
           <w:rPr>
             <w:rStyle w:val="Hyperlink"/>
@@ -7710,8 +7886,8 @@
         </w:r>
       </w:hyperlink>
     </w:p>
-    <w:bookmarkEnd w:id="79"/>
-    <w:bookmarkStart w:id="81" w:name="ref-eagleman2009"/>
+    <w:bookmarkEnd w:id="82"/>
+    <w:bookmarkStart w:id="84" w:name="ref-eagleman2009"/>
     <w:p>
       <w:pPr>
         <w:pStyle w:val="Bibliography"/>
@@ -7748,7 +7924,7 @@
       <w:r>
         <w:t xml:space="preserve"> </w:t>
       </w:r>
-      <w:hyperlink r:id="rId80">
+      <w:hyperlink r:id="rId83">
         <w:r>
           <w:rPr>
             <w:rStyle w:val="Hyperlink"/>
@@ -7757,8 +7933,8 @@
         </w:r>
       </w:hyperlink>
     </w:p>
-    <w:bookmarkEnd w:id="81"/>
-    <w:bookmarkStart w:id="83" w:name="ref-flournoy1893"/>
+    <w:bookmarkEnd w:id="84"/>
+    <w:bookmarkStart w:id="86" w:name="ref-flournoy1893"/>
     <w:p>
       <w:pPr>
         <w:pStyle w:val="Bibliography"/>
@@ -7782,7 +7958,7 @@
       <w:r>
         <w:t xml:space="preserve"> </w:t>
       </w:r>
-      <w:hyperlink r:id="rId82">
+      <w:hyperlink r:id="rId85">
         <w:r>
           <w:rPr>
             <w:rStyle w:val="Hyperlink"/>
@@ -7791,8 +7967,8 @@
         </w:r>
       </w:hyperlink>
     </w:p>
-    <w:bookmarkEnd w:id="83"/>
-    <w:bookmarkStart w:id="85" w:name="ref-galton1880"/>
+    <w:bookmarkEnd w:id="86"/>
+    <w:bookmarkStart w:id="88" w:name="ref-galton1880"/>
     <w:p>
       <w:pPr>
         <w:pStyle w:val="Bibliography"/>
@@ -7829,7 +8005,7 @@
       <w:r>
         <w:t xml:space="preserve"> </w:t>
       </w:r>
-      <w:hyperlink r:id="rId84">
+      <w:hyperlink r:id="rId87">
         <w:r>
           <w:rPr>
             <w:rStyle w:val="Hyperlink"/>
@@ -7838,8 +8014,8 @@
         </w:r>
       </w:hyperlink>
     </w:p>
-    <w:bookmarkEnd w:id="85"/>
-    <w:bookmarkStart w:id="87" w:name="ref-gould2014"/>
+    <w:bookmarkEnd w:id="88"/>
+    <w:bookmarkStart w:id="90" w:name="ref-gould2014"/>
     <w:p>
       <w:pPr>
         <w:pStyle w:val="Bibliography"/>
@@ -7876,7 +8052,7 @@
       <w:r>
         <w:t xml:space="preserve"> </w:t>
       </w:r>
-      <w:hyperlink r:id="rId86">
+      <w:hyperlink r:id="rId89">
         <w:r>
           <w:rPr>
             <w:rStyle w:val="Hyperlink"/>
@@ -7885,8 +8061,8 @@
         </w:r>
       </w:hyperlink>
     </w:p>
-    <w:bookmarkEnd w:id="87"/>
-    <w:bookmarkStart w:id="88" w:name="ref-herring2010"/>
+    <w:bookmarkEnd w:id="90"/>
+    <w:bookmarkStart w:id="91" w:name="ref-herring2010"/>
     <w:p>
       <w:pPr>
         <w:pStyle w:val="Bibliography"/>
@@ -7908,8 +8084,8 @@
         <w:t xml:space="preserve">.</w:t>
       </w:r>
     </w:p>
-    <w:bookmarkEnd w:id="88"/>
-    <w:bookmarkStart w:id="90" w:name="ref-jarick2009"/>
+    <w:bookmarkEnd w:id="91"/>
+    <w:bookmarkStart w:id="93" w:name="ref-jarick2009"/>
     <w:p>
       <w:pPr>
         <w:pStyle w:val="Bibliography"/>
@@ -7946,7 +8122,7 @@
       <w:r>
         <w:t xml:space="preserve"> </w:t>
       </w:r>
-      <w:hyperlink r:id="rId89">
+      <w:hyperlink r:id="rId92">
         <w:r>
           <w:rPr>
             <w:rStyle w:val="Hyperlink"/>
@@ -7955,8 +8131,8 @@
         </w:r>
       </w:hyperlink>
     </w:p>
-    <w:bookmarkEnd w:id="90"/>
-    <w:bookmarkStart w:id="92" w:name="ref-jonas2014"/>
+    <w:bookmarkEnd w:id="93"/>
+    <w:bookmarkStart w:id="95" w:name="ref-jonas2014"/>
     <w:p>
       <w:pPr>
         <w:pStyle w:val="Bibliography"/>
@@ -7993,7 +8169,7 @@
       <w:r>
         <w:t xml:space="preserve"> </w:t>
       </w:r>
-      <w:hyperlink r:id="rId91">
+      <w:hyperlink r:id="rId94">
         <w:r>
           <w:rPr>
             <w:rStyle w:val="Hyperlink"/>
@@ -8002,8 +8178,55 @@
         </w:r>
       </w:hyperlink>
     </w:p>
-    <w:bookmarkEnd w:id="92"/>
-    <w:bookmarkStart w:id="94" w:name="ref-pebesma2018"/>
+    <w:bookmarkEnd w:id="95"/>
+    <w:bookmarkStart w:id="97" w:name="ref-lyons2013"/>
+    <w:p>
+      <w:pPr>
+        <w:pStyle w:val="Bibliography"/>
+      </w:pPr>
+      <w:r>
+        <w:t xml:space="preserve">Lyons, I. M., &amp; Beilock, S. L. (2013). Ordinality and the Nature of Symbolic Numbers.</w:t>
+      </w:r>
+      <w:r>
+        <w:t xml:space="preserve"> </w:t>
+      </w:r>
+      <w:r>
+        <w:rPr>
+          <w:i/>
+          <w:iCs/>
+        </w:rPr>
+        <w:t xml:space="preserve">The Journal of Neuroscience</w:t>
+      </w:r>
+      <w:r>
+        <w:t xml:space="preserve">,</w:t>
+      </w:r>
+      <w:r>
+        <w:t xml:space="preserve"> </w:t>
+      </w:r>
+      <w:r>
+        <w:rPr>
+          <w:i/>
+          <w:iCs/>
+        </w:rPr>
+        <w:t xml:space="preserve">33</w:t>
+      </w:r>
+      <w:r>
+        <w:t xml:space="preserve">(43), 17052–17061.</w:t>
+      </w:r>
+      <w:r>
+        <w:t xml:space="preserve"> </w:t>
+      </w:r>
+      <w:hyperlink r:id="rId96">
+        <w:r>
+          <w:rPr>
+            <w:rStyle w:val="Hyperlink"/>
+          </w:rPr>
+          <w:t xml:space="preserve">https://doi.org/10.1523/JNEUROSCI.1775-13.2013</w:t>
+        </w:r>
+      </w:hyperlink>
+    </w:p>
+    <w:bookmarkEnd w:id="97"/>
+    <w:bookmarkStart w:id="99" w:name="ref-pebesma2018"/>
     <w:p>
       <w:pPr>
         <w:pStyle w:val="Bibliography"/>
@@ -8040,7 +8263,7 @@
       <w:r>
         <w:t xml:space="preserve"> </w:t>
       </w:r>
-      <w:hyperlink r:id="rId93">
+      <w:hyperlink r:id="rId98">
         <w:r>
           <w:rPr>
             <w:rStyle w:val="Hyperlink"/>
@@ -8049,8 +8272,8 @@
         </w:r>
       </w:hyperlink>
     </w:p>
-    <w:bookmarkEnd w:id="94"/>
-    <w:bookmarkStart w:id="95" w:name="ref-postgis"/>
+    <w:bookmarkEnd w:id="99"/>
+    <w:bookmarkStart w:id="100" w:name="ref-postgis"/>
     <w:p>
       <w:pPr>
         <w:pStyle w:val="Bibliography"/>
@@ -8066,8 +8289,8 @@
         <w:t xml:space="preserve">. (n.d.).</w:t>
       </w:r>
     </w:p>
-    <w:bookmarkEnd w:id="95"/>
-    <w:bookmarkStart w:id="97" w:name="ref-price2013"/>
+    <w:bookmarkEnd w:id="100"/>
+    <w:bookmarkStart w:id="102" w:name="ref-price2013"/>
     <w:p>
       <w:pPr>
         <w:pStyle w:val="Bibliography"/>
@@ -8104,7 +8327,7 @@
       <w:r>
         <w:t xml:space="preserve"> </w:t>
       </w:r>
-      <w:hyperlink r:id="rId96">
+      <w:hyperlink r:id="rId101">
         <w:r>
           <w:rPr>
             <w:rStyle w:val="Hyperlink"/>
@@ -8113,8 +8336,8 @@
         </w:r>
       </w:hyperlink>
     </w:p>
-    <w:bookmarkEnd w:id="97"/>
-    <w:bookmarkStart w:id="99" w:name="ref-root2021"/>
+    <w:bookmarkEnd w:id="102"/>
+    <w:bookmarkStart w:id="104" w:name="ref-root2021"/>
     <w:p>
       <w:pPr>
         <w:pStyle w:val="Bibliography"/>
@@ -8151,7 +8374,7 @@
       <w:r>
         <w:t xml:space="preserve"> </w:t>
       </w:r>
-      <w:hyperlink r:id="rId98">
+      <w:hyperlink r:id="rId103">
         <w:r>
           <w:rPr>
             <w:rStyle w:val="Hyperlink"/>
@@ -8160,8 +8383,8 @@
         </w:r>
       </w:hyperlink>
     </w:p>
-    <w:bookmarkEnd w:id="99"/>
-    <w:bookmarkStart w:id="101" w:name="ref-root2025"/>
+    <w:bookmarkEnd w:id="104"/>
+    <w:bookmarkStart w:id="106" w:name="ref-root2025"/>
     <w:p>
       <w:pPr>
         <w:pStyle w:val="Bibliography"/>
@@ -8219,7 +8442,7 @@
       <w:r>
         <w:t xml:space="preserve"> </w:t>
       </w:r>
-      <w:hyperlink r:id="rId100">
+      <w:hyperlink r:id="rId105">
         <w:r>
           <w:rPr>
             <w:rStyle w:val="Hyperlink"/>
@@ -8228,8 +8451,8 @@
         </w:r>
       </w:hyperlink>
     </w:p>
-    <w:bookmarkEnd w:id="101"/>
-    <w:bookmarkStart w:id="103" w:name="ref-rothen2016"/>
+    <w:bookmarkEnd w:id="106"/>
+    <w:bookmarkStart w:id="108" w:name="ref-rothen2016"/>
     <w:p>
       <w:pPr>
         <w:pStyle w:val="Bibliography"/>
@@ -8266,7 +8489,7 @@
       <w:r>
         <w:t xml:space="preserve"> </w:t>
       </w:r>
-      <w:hyperlink r:id="rId102">
+      <w:hyperlink r:id="rId107">
         <w:r>
           <w:rPr>
             <w:rStyle w:val="Hyperlink"/>
@@ -8275,8 +8498,8 @@
         </w:r>
       </w:hyperlink>
     </w:p>
-    <w:bookmarkEnd w:id="103"/>
-    <w:bookmarkStart w:id="104" w:name="ref-rothen2016a"/>
+    <w:bookmarkEnd w:id="108"/>
+    <w:bookmarkStart w:id="109" w:name="ref-rothen2016a"/>
     <w:p>
       <w:pPr>
         <w:pStyle w:val="Bibliography"/>
@@ -8313,7 +8536,7 @@
       <w:r>
         <w:t xml:space="preserve"> </w:t>
       </w:r>
-      <w:hyperlink r:id="rId102">
+      <w:hyperlink r:id="rId107">
         <w:r>
           <w:rPr>
             <w:rStyle w:val="Hyperlink"/>
@@ -8322,8 +8545,8 @@
         </w:r>
       </w:hyperlink>
     </w:p>
-    <w:bookmarkEnd w:id="104"/>
-    <w:bookmarkStart w:id="106" w:name="ref-rothen2013a"/>
+    <w:bookmarkEnd w:id="109"/>
+    <w:bookmarkStart w:id="111" w:name="ref-rothen2013a"/>
     <w:p>
       <w:pPr>
         <w:pStyle w:val="Bibliography"/>
@@ -8360,7 +8583,7 @@
       <w:r>
         <w:t xml:space="preserve"> </w:t>
       </w:r>
-      <w:hyperlink r:id="rId105">
+      <w:hyperlink r:id="rId110">
         <w:r>
           <w:rPr>
             <w:rStyle w:val="Hyperlink"/>
@@ -8369,8 +8592,8 @@
         </w:r>
       </w:hyperlink>
     </w:p>
-    <w:bookmarkEnd w:id="106"/>
-    <w:bookmarkStart w:id="108" w:name="ref-sagiv2006"/>
+    <w:bookmarkEnd w:id="111"/>
+    <w:bookmarkStart w:id="113" w:name="ref-sagiv2006"/>
     <w:p>
       <w:pPr>
         <w:pStyle w:val="Bibliography"/>
@@ -8407,7 +8630,7 @@
       <w:r>
         <w:t xml:space="preserve"> </w:t>
       </w:r>
-      <w:hyperlink r:id="rId107">
+      <w:hyperlink r:id="rId112">
         <w:r>
           <w:rPr>
             <w:rStyle w:val="Hyperlink"/>
@@ -8416,8 +8639,8 @@
         </w:r>
       </w:hyperlink>
     </w:p>
-    <w:bookmarkEnd w:id="108"/>
-    <w:bookmarkStart w:id="110" w:name="ref-seron1992"/>
+    <w:bookmarkEnd w:id="113"/>
+    <w:bookmarkStart w:id="115" w:name="ref-seron1992"/>
     <w:p>
       <w:pPr>
         <w:pStyle w:val="Bibliography"/>
@@ -8469,7 +8692,7 @@
       <w:r>
         <w:t xml:space="preserve"> </w:t>
       </w:r>
-      <w:hyperlink r:id="rId109">
+      <w:hyperlink r:id="rId114">
         <w:r>
           <w:rPr>
             <w:rStyle w:val="Hyperlink"/>
@@ -8478,8 +8701,8 @@
         </w:r>
       </w:hyperlink>
     </w:p>
-    <w:bookmarkEnd w:id="110"/>
-    <w:bookmarkStart w:id="112" w:name="ref-simner2012"/>
+    <w:bookmarkEnd w:id="115"/>
+    <w:bookmarkStart w:id="117" w:name="ref-simner2012"/>
     <w:p>
       <w:pPr>
         <w:pStyle w:val="Bibliography"/>
@@ -8516,7 +8739,7 @@
       <w:r>
         <w:t xml:space="preserve"> </w:t>
       </w:r>
-      <w:hyperlink r:id="rId111">
+      <w:hyperlink r:id="rId116">
         <w:r>
           <w:rPr>
             <w:rStyle w:val="Hyperlink"/>
@@ -8525,8 +8748,8 @@
         </w:r>
       </w:hyperlink>
     </w:p>
-    <w:bookmarkEnd w:id="112"/>
-    <w:bookmarkStart w:id="114" w:name="ref-smilek2007"/>
+    <w:bookmarkEnd w:id="117"/>
+    <w:bookmarkStart w:id="119" w:name="ref-smilek2007"/>
     <w:p>
       <w:pPr>
         <w:pStyle w:val="Bibliography"/>
@@ -8563,7 +8786,7 @@
       <w:r>
         <w:t xml:space="preserve"> </w:t>
       </w:r>
-      <w:hyperlink r:id="rId113">
+      <w:hyperlink r:id="rId118">
         <w:r>
           <w:rPr>
             <w:rStyle w:val="Hyperlink"/>
@@ -8572,8 +8795,8 @@
         </w:r>
       </w:hyperlink>
     </w:p>
-    <w:bookmarkEnd w:id="114"/>
-    <w:bookmarkStart w:id="116" w:name="ref-vanpetersen2020"/>
+    <w:bookmarkEnd w:id="119"/>
+    <w:bookmarkStart w:id="121" w:name="ref-vanpetersen2020"/>
     <w:p>
       <w:pPr>
         <w:pStyle w:val="Bibliography"/>
@@ -8610,7 +8833,7 @@
       <w:r>
         <w:t xml:space="preserve"> </w:t>
       </w:r>
-      <w:hyperlink r:id="rId115">
+      <w:hyperlink r:id="rId120">
         <w:r>
           <w:rPr>
             <w:rStyle w:val="Hyperlink"/>
@@ -8619,8 +8842,8 @@
         </w:r>
       </w:hyperlink>
     </w:p>
-    <w:bookmarkEnd w:id="116"/>
-    <w:bookmarkStart w:id="117" w:name="ref-vanpetersen2020a"/>
+    <w:bookmarkEnd w:id="121"/>
+    <w:bookmarkStart w:id="122" w:name="ref-vanpetersen2020a"/>
     <w:p>
       <w:pPr>
         <w:pStyle w:val="Bibliography"/>
@@ -8657,7 +8880,7 @@
       <w:r>
         <w:t xml:space="preserve"> </w:t>
       </w:r>
-      <w:hyperlink r:id="rId115">
+      <w:hyperlink r:id="rId120">
         <w:r>
           <w:rPr>
             <w:rStyle w:val="Hyperlink"/>
@@ -8666,8 +8889,8 @@
         </w:r>
       </w:hyperlink>
     </w:p>
-    <w:bookmarkEnd w:id="117"/>
-    <w:bookmarkStart w:id="119" w:name="ref-ward"/>
+    <w:bookmarkEnd w:id="122"/>
+    <w:bookmarkStart w:id="124" w:name="ref-ward"/>
     <w:p>
       <w:pPr>
         <w:pStyle w:val="Bibliography"/>
@@ -8691,7 +8914,7 @@
       <w:r>
         <w:t xml:space="preserve"> </w:t>
       </w:r>
-      <w:hyperlink r:id="rId118">
+      <w:hyperlink r:id="rId123">
         <w:r>
           <w:rPr>
             <w:rStyle w:val="Hyperlink"/>
@@ -8700,8 +8923,8 @@
         </w:r>
       </w:hyperlink>
     </w:p>
-    <w:bookmarkEnd w:id="119"/>
-    <w:bookmarkStart w:id="121" w:name="ref-ward2022a"/>
+    <w:bookmarkEnd w:id="124"/>
+    <w:bookmarkStart w:id="126" w:name="ref-ward2022a"/>
     <w:p>
       <w:pPr>
         <w:pStyle w:val="Bibliography"/>
@@ -8725,7 +8948,7 @@
       <w:r>
         <w:t xml:space="preserve"> </w:t>
       </w:r>
-      <w:hyperlink r:id="rId120">
+      <w:hyperlink r:id="rId125">
         <w:r>
           <w:rPr>
             <w:rStyle w:val="Hyperlink"/>
@@ -8734,8 +8957,8 @@
         </w:r>
       </w:hyperlink>
     </w:p>
-    <w:bookmarkEnd w:id="121"/>
-    <w:bookmarkStart w:id="123" w:name="ref-ward2018"/>
+    <w:bookmarkEnd w:id="126"/>
+    <w:bookmarkStart w:id="128" w:name="ref-ward2018"/>
     <w:p>
       <w:pPr>
         <w:pStyle w:val="Bibliography"/>
@@ -8772,7 +8995,7 @@
       <w:r>
         <w:t xml:space="preserve"> </w:t>
       </w:r>
-      <w:hyperlink r:id="rId122">
+      <w:hyperlink r:id="rId127">
         <w:r>
           <w:rPr>
             <w:rStyle w:val="Hyperlink"/>
@@ -8781,8 +9004,8 @@
         </w:r>
       </w:hyperlink>
     </w:p>
-    <w:bookmarkEnd w:id="123"/>
-    <w:bookmarkStart w:id="125" w:name="ref-ward2022"/>
+    <w:bookmarkEnd w:id="128"/>
+    <w:bookmarkStart w:id="130" w:name="ref-ward2022"/>
     <w:p>
       <w:pPr>
         <w:pStyle w:val="Bibliography"/>
@@ -8819,7 +9042,7 @@
       <w:r>
         <w:t xml:space="preserve"> </w:t>
       </w:r>
-      <w:hyperlink r:id="rId124">
+      <w:hyperlink r:id="rId129">
         <w:r>
           <w:rPr>
             <w:rStyle w:val="Hyperlink"/>
@@ -8828,8 +9051,8 @@
         </w:r>
       </w:hyperlink>
     </w:p>
-    <w:bookmarkEnd w:id="125"/>
-    <w:bookmarkStart w:id="127" w:name="ref-youden1950"/>
+    <w:bookmarkEnd w:id="130"/>
+    <w:bookmarkStart w:id="132" w:name="ref-youden1950"/>
     <w:p>
       <w:pPr>
         <w:pStyle w:val="Bibliography"/>
@@ -8866,7 +9089,7 @@
       <w:r>
         <w:t xml:space="preserve"> </w:t>
       </w:r>
-      <w:hyperlink r:id="rId126">
+      <w:hyperlink r:id="rId131">
         <w:r>
           <w:rPr>
             <w:rStyle w:val="Hyperlink"/>
@@ -8875,14 +9098,14 @@
         </w:r>
       </w:hyperlink>
     </w:p>
-    <w:bookmarkEnd w:id="127"/>
-    <w:bookmarkEnd w:id="128"/>
+    <w:bookmarkEnd w:id="132"/>
+    <w:bookmarkEnd w:id="133"/>
     <w:p>
       <w:r>
         <w:br w:type="page"/>
       </w:r>
     </w:p>
-    <w:bookmarkStart w:id="130" w:name="tbl-mytable1"/>
+    <w:bookmarkStart w:id="135" w:name="tbl-mytable1"/>
     <w:p>
       <w:pPr>
         <w:pStyle w:val="FigureTitle"/>
@@ -8899,7 +9122,7 @@
         <w:t xml:space="preserve">My Caption</w:t>
       </w:r>
     </w:p>
-    <w:bookmarkStart w:id="129" w:name="tbl-mytable1"/>
+    <w:bookmarkStart w:id="134" w:name="tbl-mytable1"/>
     <w:tbl>
       <w:tblPr>
         <w:tblStyle w:val="Table"/>
@@ -9531,8 +9754,8 @@
         </w:tc>
       </w:tr>
     </w:tbl>
-    <w:bookmarkEnd w:id="129"/>
-    <w:bookmarkEnd w:id="130"/>
+    <w:bookmarkEnd w:id="134"/>
+    <w:bookmarkEnd w:id="135"/>
     <w:p>
       <w:pPr>
         <w:pStyle w:val="FigureNote"/>
@@ -9553,7 +9776,7 @@
         <w:br w:type="page"/>
       </w:r>
     </w:p>
-    <w:bookmarkStart w:id="131" w:name="tbl-mytb2"/>
+    <w:bookmarkStart w:id="136" w:name="tbl-mytb2"/>
     <w:p>
       <w:pPr>
         <w:pStyle w:val="FigureTitle"/>
@@ -9775,7 +9998,7 @@
         </w:tc>
       </w:tr>
     </w:tbl>
-    <w:bookmarkEnd w:id="131"/>
+    <w:bookmarkEnd w:id="136"/>
     <w:p>
       <w:pPr>
         <w:pStyle w:val="FigureNote"/>
@@ -9796,7 +10019,7 @@
         <w:br w:type="page"/>
       </w:r>
     </w:p>
-    <w:bookmarkStart w:id="132" w:name="tbl-mytb3"/>
+    <w:bookmarkStart w:id="137" w:name="tbl-mytb3"/>
     <w:p>
       <w:pPr>
         <w:pStyle w:val="FigureTitle"/>
@@ -10802,7 +11025,7 @@
         </w:tc>
       </w:tr>
     </w:tbl>
-    <w:bookmarkEnd w:id="132"/>
+    <w:bookmarkEnd w:id="137"/>
     <w:p>
       <w:pPr>
         <w:pStyle w:val="FigureNote"/>
@@ -10852,7 +11075,7 @@
         <w:br w:type="page"/>
       </w:r>
     </w:p>
-    <w:bookmarkStart w:id="133" w:name="tbl-mytb01"/>
+    <w:bookmarkStart w:id="138" w:name="tbl-mytb01"/>
     <w:p>
       <w:pPr>
         <w:pStyle w:val="FigureTitle"/>
@@ -11379,13 +11602,13 @@
         </w:tc>
       </w:tr>
     </w:tbl>
-    <w:bookmarkEnd w:id="133"/>
+    <w:bookmarkEnd w:id="138"/>
     <w:p>
       <w:r>
         <w:br w:type="page"/>
       </w:r>
     </w:p>
-    <w:bookmarkStart w:id="137" w:name="fig-myplot1"/>
+    <w:bookmarkStart w:id="142" w:name="fig-myplot1"/>
     <w:p>
       <w:pPr>
         <w:pStyle w:val="FigureTitle"/>
@@ -11411,18 +11634,18 @@
           <wp:inline>
             <wp:extent cx="5943600" cy="5943600"/>
             <wp:effectExtent b="0" l="0" r="0" t="0"/>
-            <wp:docPr descr="" title="" id="135" name="Picture"/>
+            <wp:docPr descr="" title="" id="140" name="Picture"/>
             <a:graphic>
               <a:graphicData uri="http://schemas.openxmlformats.org/drawingml/2006/picture">
                 <pic:pic>
                   <pic:nvPicPr>
-                    <pic:cNvPr descr="2.Pre-registeredReport_MS1_RL_files/figure-docx/fig-myplot1-1.png" id="136" name="Picture"/>
+                    <pic:cNvPr descr="2.Pre-registeredReport_MS1_RL_files/figure-docx/fig-myplot1-1.png" id="141" name="Picture"/>
                     <pic:cNvPicPr>
                       <a:picLocks noChangeArrowheads="1" noChangeAspect="1"/>
                     </pic:cNvPicPr>
                   </pic:nvPicPr>
                   <pic:blipFill>
-                    <a:blip r:embed="rId134"/>
+                    <a:blip r:embed="rId139"/>
                     <a:stretch>
                       <a:fillRect/>
                     </a:stretch>
@@ -11449,7 +11672,7 @@
         </w:drawing>
       </w:r>
     </w:p>
-    <w:bookmarkEnd w:id="137"/>
+    <w:bookmarkEnd w:id="142"/>
     <w:p>
       <w:pPr>
         <w:pStyle w:val="FigureNote"/>
@@ -11470,7 +11693,7 @@
         <w:br w:type="page"/>
       </w:r>
     </w:p>
-    <w:bookmarkStart w:id="141" w:name="fig-myplot2"/>
+    <w:bookmarkStart w:id="146" w:name="fig-myplot2"/>
     <w:p>
       <w:pPr>
         <w:pStyle w:val="FigureTitle"/>
@@ -11484,213 +11707,7 @@
         <w:pStyle w:val="Caption"/>
       </w:pPr>
       <w:r>
-        <w:t xml:space="preserve">Receiever Operating Characteristic (ROC) curves of all features</w:t>
-      </w:r>
-    </w:p>
-    <w:p>
-      <w:pPr>
-        <w:pStyle w:val="FigureWithNote"/>
-      </w:pPr>
-      <w:r>
-        <w:drawing>
-          <wp:inline>
-            <wp:extent cx="5943600" cy="5943600"/>
-            <wp:effectExtent b="0" l="0" r="0" t="0"/>
-            <wp:docPr descr="" title="" id="139" name="Picture"/>
-            <a:graphic>
-              <a:graphicData uri="http://schemas.openxmlformats.org/drawingml/2006/picture">
-                <pic:pic>
-                  <pic:nvPicPr>
-                    <pic:cNvPr descr="2.Pre-registeredReport_MS1_RL_files/figure-docx/fig-myplot2-1.png" id="140" name="Picture"/>
-                    <pic:cNvPicPr>
-                      <a:picLocks noChangeArrowheads="1" noChangeAspect="1"/>
-                    </pic:cNvPicPr>
-                  </pic:nvPicPr>
-                  <pic:blipFill>
-                    <a:blip r:embed="rId138"/>
-                    <a:stretch>
-                      <a:fillRect/>
-                    </a:stretch>
-                  </pic:blipFill>
-                  <pic:spPr bwMode="auto">
-                    <a:xfrm>
-                      <a:off x="0" y="0"/>
-                      <a:ext cx="5943600" cy="5943600"/>
-                    </a:xfrm>
-                    <a:prstGeom prst="rect">
-                      <a:avLst/>
-                    </a:prstGeom>
-                    <a:noFill/>
-                    <a:ln w="9525">
-                      <a:noFill/>
-                      <a:headEnd/>
-                      <a:tailEnd/>
-                    </a:ln>
-                  </pic:spPr>
-                </pic:pic>
-              </a:graphicData>
-            </a:graphic>
-          </wp:inline>
-        </w:drawing>
-      </w:r>
-    </w:p>
-    <w:bookmarkEnd w:id="141"/>
-    <w:p>
-      <w:pPr>
-        <w:pStyle w:val="FigureNote"/>
-      </w:pPr>
-      <w:r>
-        <w:rPr>
-          <w:i/>
-          <w:iCs/>
-        </w:rPr>
-        <w:t xml:space="preserve">Note</w:t>
-      </w:r>
-      <w:r>
-        <w:t xml:space="preserve">. Grey line indicates chance level</w:t>
-      </w:r>
-    </w:p>
-    <w:p>
-      <w:r>
-        <w:br w:type="page"/>
-      </w:r>
-    </w:p>
-    <w:bookmarkEnd w:id="142"/>
-    <w:p>
-      <w:pPr>
-        <w:pStyle w:val="Heading1"/>
-      </w:pPr>
-      <w:r>
-        <w:t xml:space="preserve">Appendix</w:t>
-      </w:r>
-    </w:p>
-    <w:p>
-      <w:r>
-        <w:br w:type="page"/>
-      </w:r>
-    </w:p>
-    <w:bookmarkStart w:id="194" w:name="apx-sec-supplementary-material-phase-i"/>
-    <w:p>
-      <w:pPr>
-        <w:pStyle w:val="Heading1"/>
-      </w:pPr>
-      <w:r>
-        <w:t xml:space="preserve">Appendix phase I</w:t>
-      </w:r>
-    </w:p>
-    <w:p>
-      <w:pPr>
-        <w:pStyle w:val="FirstParagraph"/>
-      </w:pPr>
-      <w:r>
-        <w:t xml:space="preserve">To additionally test the validity of the criteria, we computed the ROC</w:t>
-      </w:r>
-      <w:r>
-        <w:t xml:space="preserve"> </w:t>
-      </w:r>
-      <w:r>
-        <w:t xml:space="preserve">again by sub-sampling the groups based on the questionnaire scores so to</w:t>
-      </w:r>
-      <w:r>
-        <w:t xml:space="preserve"> </w:t>
-      </w:r>
-      <w:r>
-        <w:t xml:space="preserve">have more extreme groups. This was done only on the data from Ward,</w:t>
-      </w:r>
-      <w:r>
-        <w:t xml:space="preserve"> </w:t>
-      </w:r>
-      <w:r>
-        <w:t xml:space="preserve">since the other did not include a questionnaire in the data.</w:t>
-      </w:r>
-    </w:p>
-    <w:bookmarkStart w:id="148" w:name="sec-sm1-feature-distributions"/>
-    <w:p>
-      <w:pPr>
-        <w:pStyle w:val="Heading2"/>
-      </w:pPr>
-      <w:r>
-        <w:t xml:space="preserve">Appendix 1 Feature distributions</w:t>
-      </w:r>
-    </w:p>
-    <w:p>
-      <w:pPr>
-        <w:pStyle w:val="FirstParagraph"/>
-      </w:pPr>
-      <w:r>
-        <w:t xml:space="preserve">Regarding the distributions of each features across the SSS vs.</w:t>
-      </w:r>
-      <w:r>
-        <w:t xml:space="preserve"> </w:t>
-      </w:r>
-      <w:r>
-        <w:t xml:space="preserve">controls,</w:t>
-      </w:r>
-      <w:r>
-        <w:t xml:space="preserve"> </w:t>
-      </w:r>
-      <w:hyperlink w:anchor="fig-myplot3">
-        <w:r>
-          <w:rPr>
-            <w:rStyle w:val="Hyperlink"/>
-          </w:rPr>
-          <w:t xml:space="preserve">Figure A1</w:t>
-        </w:r>
-      </w:hyperlink>
-      <w:r>
-        <w:t xml:space="preserve"> </w:t>
-      </w:r>
-      <w:r>
-        <w:t xml:space="preserve">we compared the density plots of each</w:t>
-      </w:r>
-      <w:r>
-        <w:t xml:space="preserve"> </w:t>
-      </w:r>
-      <w:r>
-        <w:t xml:space="preserve">standardized criteria (in order to make them comparable) which visually</w:t>
-      </w:r>
-      <w:r>
-        <w:t xml:space="preserve"> </w:t>
-      </w:r>
-      <w:r>
-        <w:t xml:space="preserve">indicates a bimodal distribution. Median z-scores per group are also</w:t>
-      </w:r>
-      <w:r>
-        <w:t xml:space="preserve"> </w:t>
-      </w:r>
-      <w:r>
-        <w:t xml:space="preserve">presented in</w:t>
-      </w:r>
-      <w:r>
-        <w:t xml:space="preserve"> </w:t>
-      </w:r>
-      <w:hyperlink w:anchor="tbl-mytb05">
-        <w:r>
-          <w:rPr>
-            <w:rStyle w:val="Hyperlink"/>
-          </w:rPr>
-          <w:t xml:space="preserve">Table A1</w:t>
-        </w:r>
-      </w:hyperlink>
-      <w:r>
-        <w:t xml:space="preserve">.</w:t>
-      </w:r>
-    </w:p>
-    <w:bookmarkStart w:id="146" w:name="fig-myplot3"/>
-    <w:p>
-      <w:pPr>
-        <w:pStyle w:val="FigureTitle"/>
-      </w:pPr>
-      <w:r>
-        <w:t xml:space="preserve">Figure A1</w:t>
-      </w:r>
-    </w:p>
-    <w:p>
-      <w:pPr>
-        <w:pStyle w:val="Caption"/>
-      </w:pPr>
-      <w:r>
-        <w:t xml:space="preserve">Density plots of all the features comparing SSS and controls</w:t>
+        <w:t xml:space="preserve">Receiver Operating Characteristic (ROC) curves of all features</w:t>
       </w:r>
     </w:p>
     <w:p>
@@ -11707,7 +11724,7 @@
               <a:graphicData uri="http://schemas.openxmlformats.org/drawingml/2006/picture">
                 <pic:pic>
                   <pic:nvPicPr>
-                    <pic:cNvPr descr="2.Pre-registeredReport_MS1_RL_files/figure-docx/fig-myplot3-1.png" id="145" name="Picture"/>
+                    <pic:cNvPr descr="2.Pre-registeredReport_MS1_RL_files/figure-docx/fig-myplot2-1.png" id="145" name="Picture"/>
                     <pic:cNvPicPr>
                       <a:picLocks noChangeArrowheads="1" noChangeAspect="1"/>
                     </pic:cNvPicPr>
@@ -11753,10 +11770,216 @@
         <w:t xml:space="preserve">Note</w:t>
       </w:r>
       <w:r>
+        <w:t xml:space="preserve">. Grey line indicates chance level</w:t>
+      </w:r>
+    </w:p>
+    <w:p>
+      <w:r>
+        <w:br w:type="page"/>
+      </w:r>
+    </w:p>
+    <w:bookmarkEnd w:id="147"/>
+    <w:p>
+      <w:pPr>
+        <w:pStyle w:val="Heading1"/>
+      </w:pPr>
+      <w:r>
+        <w:t xml:space="preserve">Appendix</w:t>
+      </w:r>
+    </w:p>
+    <w:p>
+      <w:r>
+        <w:br w:type="page"/>
+      </w:r>
+    </w:p>
+    <w:bookmarkStart w:id="199" w:name="apx-sec-supplementary-material-phase-i"/>
+    <w:p>
+      <w:pPr>
+        <w:pStyle w:val="Heading1"/>
+      </w:pPr>
+      <w:r>
+        <w:t xml:space="preserve">Appendix phase I</w:t>
+      </w:r>
+    </w:p>
+    <w:p>
+      <w:pPr>
+        <w:pStyle w:val="FirstParagraph"/>
+      </w:pPr>
+      <w:r>
+        <w:t xml:space="preserve">To additionally test the validity of the criteria, we computed the ROC</w:t>
+      </w:r>
+      <w:r>
+        <w:t xml:space="preserve"> </w:t>
+      </w:r>
+      <w:r>
+        <w:t xml:space="preserve">again by sub-sampling the groups based on the questionnaire scores so to</w:t>
+      </w:r>
+      <w:r>
+        <w:t xml:space="preserve"> </w:t>
+      </w:r>
+      <w:r>
+        <w:t xml:space="preserve">have more extreme groups. This was done only on the data from Ward,</w:t>
+      </w:r>
+      <w:r>
+        <w:t xml:space="preserve"> </w:t>
+      </w:r>
+      <w:r>
+        <w:t xml:space="preserve">since the other did not include a questionnaire in the data.</w:t>
+      </w:r>
+    </w:p>
+    <w:bookmarkStart w:id="153" w:name="sec-sm1-feature-distributions"/>
+    <w:p>
+      <w:pPr>
+        <w:pStyle w:val="Heading2"/>
+      </w:pPr>
+      <w:r>
+        <w:t xml:space="preserve">Appendix 1 Feature distributions</w:t>
+      </w:r>
+    </w:p>
+    <w:p>
+      <w:pPr>
+        <w:pStyle w:val="FirstParagraph"/>
+      </w:pPr>
+      <w:r>
+        <w:t xml:space="preserve">Regarding the distributions of each features across the SSS vs.</w:t>
+      </w:r>
+      <w:r>
+        <w:t xml:space="preserve"> </w:t>
+      </w:r>
+      <w:r>
+        <w:t xml:space="preserve">controls,</w:t>
+      </w:r>
+      <w:r>
+        <w:t xml:space="preserve"> </w:t>
+      </w:r>
+      <w:hyperlink w:anchor="fig-myplot3">
+        <w:r>
+          <w:rPr>
+            <w:rStyle w:val="Hyperlink"/>
+          </w:rPr>
+          <w:t xml:space="preserve">Figure A1</w:t>
+        </w:r>
+      </w:hyperlink>
+      <w:r>
+        <w:t xml:space="preserve"> </w:t>
+      </w:r>
+      <w:r>
+        <w:t xml:space="preserve">we compared the density plots of each</w:t>
+      </w:r>
+      <w:r>
+        <w:t xml:space="preserve"> </w:t>
+      </w:r>
+      <w:r>
+        <w:t xml:space="preserve">standardized criteria (in order to make them comparable) which visually</w:t>
+      </w:r>
+      <w:r>
+        <w:t xml:space="preserve"> </w:t>
+      </w:r>
+      <w:r>
+        <w:t xml:space="preserve">indicates a bimodal distribution. Median z-scores per group are also</w:t>
+      </w:r>
+      <w:r>
+        <w:t xml:space="preserve"> </w:t>
+      </w:r>
+      <w:r>
+        <w:t xml:space="preserve">presented in</w:t>
+      </w:r>
+      <w:r>
+        <w:t xml:space="preserve"> </w:t>
+      </w:r>
+      <w:hyperlink w:anchor="tbl-mytb05">
+        <w:r>
+          <w:rPr>
+            <w:rStyle w:val="Hyperlink"/>
+          </w:rPr>
+          <w:t xml:space="preserve">Table A1</w:t>
+        </w:r>
+      </w:hyperlink>
+      <w:r>
+        <w:t xml:space="preserve">.</w:t>
+      </w:r>
+    </w:p>
+    <w:bookmarkStart w:id="151" w:name="fig-myplot3"/>
+    <w:p>
+      <w:pPr>
+        <w:pStyle w:val="FigureTitle"/>
+      </w:pPr>
+      <w:r>
+        <w:t xml:space="preserve">Figure A1</w:t>
+      </w:r>
+    </w:p>
+    <w:p>
+      <w:pPr>
+        <w:pStyle w:val="Caption"/>
+      </w:pPr>
+      <w:r>
+        <w:t xml:space="preserve">Density plots of all the features comparing SSS and controls</w:t>
+      </w:r>
+    </w:p>
+    <w:p>
+      <w:pPr>
+        <w:pStyle w:val="FigureWithNote"/>
+      </w:pPr>
+      <w:r>
+        <w:drawing>
+          <wp:inline>
+            <wp:extent cx="5943600" cy="5943600"/>
+            <wp:effectExtent b="0" l="0" r="0" t="0"/>
+            <wp:docPr descr="" title="" id="149" name="Picture"/>
+            <a:graphic>
+              <a:graphicData uri="http://schemas.openxmlformats.org/drawingml/2006/picture">
+                <pic:pic>
+                  <pic:nvPicPr>
+                    <pic:cNvPr descr="2.Pre-registeredReport_MS1_RL_files/figure-docx/fig-myplot3-1.png" id="150" name="Picture"/>
+                    <pic:cNvPicPr>
+                      <a:picLocks noChangeArrowheads="1" noChangeAspect="1"/>
+                    </pic:cNvPicPr>
+                  </pic:nvPicPr>
+                  <pic:blipFill>
+                    <a:blip r:embed="rId148"/>
+                    <a:stretch>
+                      <a:fillRect/>
+                    </a:stretch>
+                  </pic:blipFill>
+                  <pic:spPr bwMode="auto">
+                    <a:xfrm>
+                      <a:off x="0" y="0"/>
+                      <a:ext cx="5943600" cy="5943600"/>
+                    </a:xfrm>
+                    <a:prstGeom prst="rect">
+                      <a:avLst/>
+                    </a:prstGeom>
+                    <a:noFill/>
+                    <a:ln w="9525">
+                      <a:noFill/>
+                      <a:headEnd/>
+                      <a:tailEnd/>
+                    </a:ln>
+                  </pic:spPr>
+                </pic:pic>
+              </a:graphicData>
+            </a:graphic>
+          </wp:inline>
+        </w:drawing>
+      </w:r>
+    </w:p>
+    <w:bookmarkEnd w:id="151"/>
+    <w:p>
+      <w:pPr>
+        <w:pStyle w:val="FigureNote"/>
+      </w:pPr>
+      <w:r>
+        <w:rPr>
+          <w:i/>
+          <w:iCs/>
+        </w:rPr>
+        <w:t xml:space="preserve">Note</w:t>
+      </w:r>
+      <w:r>
         <w:t xml:space="preserve">. all feature’s score have been z-score transformed in order to be compared</w:t>
       </w:r>
     </w:p>
-    <w:bookmarkStart w:id="147" w:name="tbl-mytb05"/>
+    <w:bookmarkStart w:id="152" w:name="tbl-mytb05"/>
     <w:p>
       <w:pPr>
         <w:pStyle w:val="FigureTitle"/>
@@ -12291,9 +12514,9 @@
         </w:tc>
       </w:tr>
     </w:tbl>
-    <w:bookmarkEnd w:id="147"/>
-    <w:bookmarkEnd w:id="148"/>
-    <w:bookmarkStart w:id="167" w:name="sec-sm1"/>
+    <w:bookmarkEnd w:id="152"/>
+    <w:bookmarkEnd w:id="153"/>
+    <w:bookmarkStart w:id="172" w:name="sec-sm1"/>
     <w:p>
       <w:pPr>
         <w:pStyle w:val="Heading2"/>
@@ -12366,8 +12589,8 @@
         <w:t xml:space="preserve">to less extreme ones.</w:t>
       </w:r>
     </w:p>
-    <w:bookmarkStart w:id="157" w:name="fig-myplot5"/>
-    <w:bookmarkStart w:id="152" w:name="fig-myplot5-1"/>
+    <w:bookmarkStart w:id="162" w:name="fig-myplot5"/>
+    <w:bookmarkStart w:id="157" w:name="fig-myplot5-1"/>
     <w:p>
       <w:pPr>
         <w:pStyle w:val="FigureWithoutNote"/>
@@ -12385,18 +12608,18 @@
           <wp:inline>
             <wp:extent cx="2971800" cy="2971800"/>
             <wp:effectExtent b="0" l="0" r="0" t="0"/>
-            <wp:docPr descr="" title="" id="150" name="Picture"/>
+            <wp:docPr descr="" title="" id="155" name="Picture"/>
             <a:graphic>
               <a:graphicData uri="http://schemas.openxmlformats.org/drawingml/2006/picture">
                 <pic:pic>
                   <pic:nvPicPr>
-                    <pic:cNvPr descr="2.Pre-registeredReport_MS1_RL_files/figure-docx/fig-myplot5-1.png" id="151" name="Picture"/>
+                    <pic:cNvPr descr="2.Pre-registeredReport_MS1_RL_files/figure-docx/fig-myplot5-1.png" id="156" name="Picture"/>
                     <pic:cNvPicPr>
                       <a:picLocks noChangeArrowheads="1" noChangeAspect="1"/>
                     </pic:cNvPicPr>
                   </pic:nvPicPr>
                   <pic:blipFill>
-                    <a:blip r:embed="rId149"/>
+                    <a:blip r:embed="rId154"/>
                     <a:stretch>
                       <a:fillRect/>
                     </a:stretch>
@@ -12423,97 +12646,14 @@
         </w:drawing>
       </w:r>
     </w:p>
-    <w:bookmarkEnd w:id="152"/>
-    <w:bookmarkStart w:id="156" w:name="fig-myplot5-2"/>
+    <w:bookmarkEnd w:id="157"/>
+    <w:bookmarkStart w:id="161" w:name="fig-myplot5-2"/>
     <w:p>
       <w:pPr>
         <w:pStyle w:val="FigureWithoutNote"/>
       </w:pPr>
       <w:r>
         <w:t xml:space="preserve">(B) Discrimination Power (DP)</w:t>
-      </w:r>
-    </w:p>
-    <w:p>
-      <w:pPr>
-        <w:pStyle w:val="FigureWithoutNote"/>
-      </w:pPr>
-      <w:r>
-        <w:drawing>
-          <wp:inline>
-            <wp:extent cx="2971800" cy="2971800"/>
-            <wp:effectExtent b="0" l="0" r="0" t="0"/>
-            <wp:docPr descr="" title="" id="154" name="Picture"/>
-            <a:graphic>
-              <a:graphicData uri="http://schemas.openxmlformats.org/drawingml/2006/picture">
-                <pic:pic>
-                  <pic:nvPicPr>
-                    <pic:cNvPr descr="2.Pre-registeredReport_MS1_RL_files/figure-docx/fig-myplot5-2.png" id="155" name="Picture"/>
-                    <pic:cNvPicPr>
-                      <a:picLocks noChangeArrowheads="1" noChangeAspect="1"/>
-                    </pic:cNvPicPr>
-                  </pic:nvPicPr>
-                  <pic:blipFill>
-                    <a:blip r:embed="rId153"/>
-                    <a:stretch>
-                      <a:fillRect/>
-                    </a:stretch>
-                  </pic:blipFill>
-                  <pic:spPr bwMode="auto">
-                    <a:xfrm>
-                      <a:off x="0" y="0"/>
-                      <a:ext cx="2971800" cy="2971800"/>
-                    </a:xfrm>
-                    <a:prstGeom prst="rect">
-                      <a:avLst/>
-                    </a:prstGeom>
-                    <a:noFill/>
-                    <a:ln w="9525">
-                      <a:noFill/>
-                      <a:headEnd/>
-                      <a:tailEnd/>
-                    </a:ln>
-                  </pic:spPr>
-                </pic:pic>
-              </a:graphicData>
-            </a:graphic>
-          </wp:inline>
-        </w:drawing>
-      </w:r>
-    </w:p>
-    <w:bookmarkEnd w:id="156"/>
-    <w:p>
-      <w:pPr>
-        <w:pStyle w:val="FigureTitle"/>
-      </w:pPr>
-      <w:r>
-        <w:t xml:space="preserve">Figure A2</w:t>
-      </w:r>
-    </w:p>
-    <w:p>
-      <w:pPr>
-        <w:pStyle w:val="Caption"/>
-      </w:pPr>
-      <w:r>
-        <w:t xml:space="preserve">Lineplots of AUC and DP by percentile</w:t>
-      </w:r>
-    </w:p>
-    <w:bookmarkEnd w:id="157"/>
-    <w:p>
-      <w:pPr>
-        <w:pStyle w:val="AfterWithoutNote"/>
-      </w:pPr>
-      <w:r>
-        <w:t xml:space="preserve"> </w:t>
-      </w:r>
-    </w:p>
-    <w:bookmarkStart w:id="166" w:name="fig-myplot6"/>
-    <w:bookmarkStart w:id="161" w:name="fig-myplot6-1"/>
-    <w:p>
-      <w:pPr>
-        <w:pStyle w:val="FigureWithoutNote"/>
-      </w:pPr>
-      <w:r>
-        <w:t xml:space="preserve">(A) Sensitivity</w:t>
       </w:r>
     </w:p>
     <w:p>
@@ -12530,7 +12670,7 @@
               <a:graphicData uri="http://schemas.openxmlformats.org/drawingml/2006/picture">
                 <pic:pic>
                   <pic:nvPicPr>
-                    <pic:cNvPr descr="2.Pre-registeredReport_MS1_RL_files/figure-docx/fig-myplot6-1.png" id="160" name="Picture"/>
+                    <pic:cNvPr descr="2.Pre-registeredReport_MS1_RL_files/figure-docx/fig-myplot5-2.png" id="160" name="Picture"/>
                     <pic:cNvPicPr>
                       <a:picLocks noChangeArrowheads="1" noChangeAspect="1"/>
                     </pic:cNvPicPr>
@@ -12564,13 +12704,39 @@
       </w:r>
     </w:p>
     <w:bookmarkEnd w:id="161"/>
-    <w:bookmarkStart w:id="165" w:name="fig-myplot6-2"/>
+    <w:p>
+      <w:pPr>
+        <w:pStyle w:val="FigureTitle"/>
+      </w:pPr>
+      <w:r>
+        <w:t xml:space="preserve">Figure A2</w:t>
+      </w:r>
+    </w:p>
+    <w:p>
+      <w:pPr>
+        <w:pStyle w:val="Caption"/>
+      </w:pPr>
+      <w:r>
+        <w:t xml:space="preserve">Lineplots of AUC and DP by percentile</w:t>
+      </w:r>
+    </w:p>
+    <w:bookmarkEnd w:id="162"/>
+    <w:p>
+      <w:pPr>
+        <w:pStyle w:val="AfterWithoutNote"/>
+      </w:pPr>
+      <w:r>
+        <w:t xml:space="preserve"> </w:t>
+      </w:r>
+    </w:p>
+    <w:bookmarkStart w:id="171" w:name="fig-myplot6"/>
+    <w:bookmarkStart w:id="166" w:name="fig-myplot6-1"/>
     <w:p>
       <w:pPr>
         <w:pStyle w:val="FigureWithoutNote"/>
       </w:pPr>
       <w:r>
-        <w:t xml:space="preserve">(B) Specificity</w:t>
+        <w:t xml:space="preserve">(A) Sensitivity</w:t>
       </w:r>
     </w:p>
     <w:p>
@@ -12582,18 +12748,18 @@
           <wp:inline>
             <wp:extent cx="2971800" cy="2971800"/>
             <wp:effectExtent b="0" l="0" r="0" t="0"/>
-            <wp:docPr descr="" title="" id="163" name="Picture"/>
+            <wp:docPr descr="" title="" id="164" name="Picture"/>
             <a:graphic>
               <a:graphicData uri="http://schemas.openxmlformats.org/drawingml/2006/picture">
                 <pic:pic>
                   <pic:nvPicPr>
-                    <pic:cNvPr descr="2.Pre-registeredReport_MS1_RL_files/figure-docx/fig-myplot6-2.png" id="164" name="Picture"/>
+                    <pic:cNvPr descr="2.Pre-registeredReport_MS1_RL_files/figure-docx/fig-myplot6-1.png" id="165" name="Picture"/>
                     <pic:cNvPicPr>
                       <a:picLocks noChangeArrowheads="1" noChangeAspect="1"/>
                     </pic:cNvPicPr>
                   </pic:nvPicPr>
                   <pic:blipFill>
-                    <a:blip r:embed="rId162"/>
+                    <a:blip r:embed="rId163"/>
                     <a:stretch>
                       <a:fillRect/>
                     </a:stretch>
@@ -12620,469 +12786,14 @@
         </w:drawing>
       </w:r>
     </w:p>
-    <w:bookmarkEnd w:id="165"/>
-    <w:p>
-      <w:pPr>
-        <w:pStyle w:val="FigureTitle"/>
-      </w:pPr>
-      <w:r>
-        <w:t xml:space="preserve">Figure A3</w:t>
-      </w:r>
-    </w:p>
-    <w:p>
-      <w:pPr>
-        <w:pStyle w:val="Caption"/>
-      </w:pPr>
-      <w:r>
-        <w:t xml:space="preserve">Lineplots of Sensitivity and Specificity by percentiles</w:t>
-      </w:r>
-    </w:p>
     <w:bookmarkEnd w:id="166"/>
-    <w:bookmarkEnd w:id="167"/>
-    <w:bookmarkStart w:id="187" w:name="sec-SM3byds"/>
-    <w:p>
-      <w:pPr>
-        <w:pStyle w:val="Heading2"/>
-      </w:pPr>
-      <w:r>
-        <w:t xml:space="preserve">Appendix 3 By dataset</w:t>
-      </w:r>
-    </w:p>
-    <w:p>
-      <w:pPr>
-        <w:pStyle w:val="FirstParagraph"/>
-      </w:pPr>
-      <w:r>
-        <w:t xml:space="preserve">Here we compare the ROC for each data sample. Note that the dataset</w:t>
-      </w:r>
-      <w:r>
-        <w:t xml:space="preserve"> </w:t>
-      </w:r>
-      <w:r>
-        <w:t xml:space="preserve">labelled as Ward 2 has more synaesthetes than controls (5:1), see</w:t>
-      </w:r>
-      <w:r>
-        <w:t xml:space="preserve"> </w:t>
-      </w:r>
-      <w:hyperlink w:anchor="tbl-mytb2">
-        <w:r>
-          <w:rPr>
-            <w:rStyle w:val="Hyperlink"/>
-          </w:rPr>
-          <w:t xml:space="preserve">Table 2</w:t>
-        </w:r>
-      </w:hyperlink>
-      <w:r>
-        <w:t xml:space="preserve">. Hence, we only present the descriptives per dataset for the</w:t>
-      </w:r>
-      <w:r>
-        <w:t xml:space="preserve"> </w:t>
-      </w:r>
-      <w:r>
-        <w:t xml:space="preserve">two main features and other datasets.</w:t>
-      </w:r>
-    </w:p>
-    <w:bookmarkStart w:id="168" w:name="tbl-mytb4"/>
-    <w:p>
-      <w:pPr>
-        <w:pStyle w:val="FigureTitle"/>
-      </w:pPr>
-      <w:r>
-        <w:t xml:space="preserve">Table A2</w:t>
-      </w:r>
-    </w:p>
-    <w:p>
-      <w:pPr>
-        <w:pStyle w:val="Caption"/>
-      </w:pPr>
-      <w:r>
-        <w:t xml:space="preserve">Average feature for each group and dataset</w:t>
-      </w:r>
-    </w:p>
-    <w:p>
-      <w:pPr>
-        <w:pStyle w:val="TableCaption"/>
-      </w:pPr>
-      <w:r>
-        <w:t xml:space="preserve">(#tab:tbl-mytb4)</w:t>
-      </w:r>
-    </w:p>
-    <w:tbl>
-      <w:tblPr>
-        <w:tblStyle w:val="Table"/>
-        <w:tblW w:type="auto" w:w="0"/>
-        <w:tblLook w:firstRow="1" w:lastRow="0" w:firstColumn="0" w:lastColumn="0" w:noHBand="0" w:noVBand="0" w:val="0020"/>
-        <w:tblCaption w:val="(#tab:tbl-mytb4)"/>
-      </w:tblPr>
-      <w:tblGrid>
-        <w:gridCol w:w="1980"/>
-        <w:gridCol w:w="1980"/>
-        <w:gridCol w:w="1980"/>
-        <w:gridCol w:w="1980"/>
-      </w:tblGrid>
-      <w:tr>
-        <w:trPr>
-          <w:tblHeader w:val="on"/>
-        </w:trPr>
-        <w:tc>
-          <w:tcPr/>
-          <w:p>
-            <w:pPr>
-              <w:pStyle w:val="Compact"/>
-              <w:jc w:val="left"/>
-            </w:pPr>
-            <w:r>
-              <w:t xml:space="preserve">dataSource</w:t>
-            </w:r>
-          </w:p>
-        </w:tc>
-        <w:tc>
-          <w:tcPr/>
-          <w:p>
-            <w:pPr>
-              <w:pStyle w:val="Compact"/>
-              <w:jc w:val="left"/>
-            </w:pPr>
-            <w:r>
-              <w:t xml:space="preserve">Feature</w:t>
-            </w:r>
-          </w:p>
-        </w:tc>
-        <w:tc>
-          <w:tcPr/>
-          <w:p>
-            <w:pPr>
-              <w:pStyle w:val="Compact"/>
-              <w:jc w:val="left"/>
-            </w:pPr>
-            <w:r>
-              <w:t xml:space="preserve">Ctl</w:t>
-            </w:r>
-          </w:p>
-        </w:tc>
-        <w:tc>
-          <w:tcPr/>
-          <w:p>
-            <w:pPr>
-              <w:pStyle w:val="Compact"/>
-              <w:jc w:val="left"/>
-            </w:pPr>
-            <w:r>
-              <w:t xml:space="preserve">Syn</w:t>
-            </w:r>
-          </w:p>
-        </w:tc>
-      </w:tr>
-      <w:tr>
-        <w:tc>
-          <w:tcPr/>
-          <w:p>
-            <w:pPr>
-              <w:pStyle w:val="Compact"/>
-              <w:jc w:val="left"/>
-            </w:pPr>
-            <w:r>
-              <w:t xml:space="preserve">PeterCor</w:t>
-            </w:r>
-          </w:p>
-        </w:tc>
-        <w:tc>
-          <w:tcPr/>
-          <w:p>
-            <w:pPr>
-              <w:pStyle w:val="Compact"/>
-              <w:jc w:val="left"/>
-            </w:pPr>
-            <w:r>
-              <w:t xml:space="preserve">Perimeter_zs</w:t>
-            </w:r>
-          </w:p>
-        </w:tc>
-        <w:tc>
-          <w:tcPr/>
-          <w:p>
-            <w:pPr>
-              <w:pStyle w:val="Compact"/>
-              <w:jc w:val="left"/>
-            </w:pPr>
-            <w:r>
-              <w:t xml:space="preserve">Med = 1.24 (0.79)</w:t>
-            </w:r>
-          </w:p>
-        </w:tc>
-        <w:tc>
-          <w:tcPr/>
-          <w:p>
-            <w:pPr>
-              <w:pStyle w:val="Compact"/>
-              <w:jc w:val="left"/>
-            </w:pPr>
-            <w:r>
-              <w:t xml:space="preserve">Med = 0.73 (0.24)</w:t>
-            </w:r>
-          </w:p>
-        </w:tc>
-      </w:tr>
-      <w:tr>
-        <w:tc>
-          <w:tcPr/>
-          <w:p>
-            <w:pPr>
-              <w:pStyle w:val="Compact"/>
-              <w:jc w:val="left"/>
-            </w:pPr>
-            <w:r>
-              <w:t xml:space="preserve">Rothen</w:t>
-            </w:r>
-          </w:p>
-        </w:tc>
-        <w:tc>
-          <w:tcPr/>
-          <w:p>
-            <w:pPr>
-              <w:pStyle w:val="Compact"/>
-              <w:jc w:val="left"/>
-            </w:pPr>
-            <w:r>
-              <w:t xml:space="preserve">Perimeter_zs</w:t>
-            </w:r>
-          </w:p>
-        </w:tc>
-        <w:tc>
-          <w:tcPr/>
-          <w:p>
-            <w:pPr>
-              <w:pStyle w:val="Compact"/>
-              <w:jc w:val="left"/>
-            </w:pPr>
-            <w:r>
-              <w:t xml:space="preserve">Med = 3.07 (1.37)</w:t>
-            </w:r>
-          </w:p>
-        </w:tc>
-        <w:tc>
-          <w:tcPr/>
-          <w:p>
-            <w:pPr>
-              <w:pStyle w:val="Compact"/>
-              <w:jc w:val="left"/>
-            </w:pPr>
-            <w:r>
-              <w:t xml:space="preserve">Med = 1.18 (0.96)</w:t>
-            </w:r>
-          </w:p>
-        </w:tc>
-      </w:tr>
-      <w:tr>
-        <w:tc>
-          <w:tcPr/>
-          <w:p>
-            <w:pPr>
-              <w:pStyle w:val="Compact"/>
-              <w:jc w:val="left"/>
-            </w:pPr>
-            <w:r>
-              <w:t xml:space="preserve">Ward</w:t>
-            </w:r>
-          </w:p>
-        </w:tc>
-        <w:tc>
-          <w:tcPr/>
-          <w:p>
-            <w:pPr>
-              <w:pStyle w:val="Compact"/>
-              <w:jc w:val="left"/>
-            </w:pPr>
-            <w:r>
-              <w:t xml:space="preserve">Perimeter_zs</w:t>
-            </w:r>
-          </w:p>
-        </w:tc>
-        <w:tc>
-          <w:tcPr/>
-          <w:p>
-            <w:pPr>
-              <w:pStyle w:val="Compact"/>
-              <w:jc w:val="left"/>
-            </w:pPr>
-            <w:r>
-              <w:t xml:space="preserve">Med = 3.76 (1.65)</w:t>
-            </w:r>
-          </w:p>
-        </w:tc>
-        <w:tc>
-          <w:tcPr/>
-          <w:p>
-            <w:pPr>
-              <w:pStyle w:val="Compact"/>
-              <w:jc w:val="left"/>
-            </w:pPr>
-            <w:r>
-              <w:t xml:space="preserve">Med = 1.14 (1.19)</w:t>
-            </w:r>
-          </w:p>
-        </w:tc>
-      </w:tr>
-      <w:tr>
-        <w:tc>
-          <w:tcPr/>
-          <w:p>
-            <w:pPr>
-              <w:pStyle w:val="Compact"/>
-              <w:jc w:val="left"/>
-            </w:pPr>
-            <w:r>
-              <w:t xml:space="preserve">PeterCor</w:t>
-            </w:r>
-          </w:p>
-        </w:tc>
-        <w:tc>
-          <w:tcPr/>
-          <w:p>
-            <w:pPr>
-              <w:pStyle w:val="Compact"/>
-              <w:jc w:val="left"/>
-            </w:pPr>
-            <w:r>
-              <w:t xml:space="preserve">isValid_perm_M</w:t>
-            </w:r>
-          </w:p>
-        </w:tc>
-        <w:tc>
-          <w:tcPr/>
-          <w:p>
-            <w:pPr>
-              <w:pStyle w:val="Compact"/>
-              <w:jc w:val="left"/>
-            </w:pPr>
-            <w:r>
-              <w:t xml:space="preserve">Med = 0.07 (0.10)</w:t>
-            </w:r>
-          </w:p>
-        </w:tc>
-        <w:tc>
-          <w:tcPr/>
-          <w:p>
-            <w:pPr>
-              <w:pStyle w:val="Compact"/>
-              <w:jc w:val="left"/>
-            </w:pPr>
-            <w:r>
-              <w:t xml:space="preserve">Med = 0.56 (0.25)</w:t>
-            </w:r>
-          </w:p>
-        </w:tc>
-      </w:tr>
-      <w:tr>
-        <w:tc>
-          <w:tcPr/>
-          <w:p>
-            <w:pPr>
-              <w:pStyle w:val="Compact"/>
-              <w:jc w:val="left"/>
-            </w:pPr>
-            <w:r>
-              <w:t xml:space="preserve">Rothen</w:t>
-            </w:r>
-          </w:p>
-        </w:tc>
-        <w:tc>
-          <w:tcPr/>
-          <w:p>
-            <w:pPr>
-              <w:pStyle w:val="Compact"/>
-              <w:jc w:val="left"/>
-            </w:pPr>
-            <w:r>
-              <w:t xml:space="preserve">isValid_perm_M</w:t>
-            </w:r>
-          </w:p>
-        </w:tc>
-        <w:tc>
-          <w:tcPr/>
-          <w:p>
-            <w:pPr>
-              <w:pStyle w:val="Compact"/>
-              <w:jc w:val="left"/>
-            </w:pPr>
-            <w:r>
-              <w:t xml:space="preserve">Med = 0.09 (0.16)</w:t>
-            </w:r>
-          </w:p>
-        </w:tc>
-        <w:tc>
-          <w:tcPr/>
-          <w:p>
-            <w:pPr>
-              <w:pStyle w:val="Compact"/>
-              <w:jc w:val="left"/>
-            </w:pPr>
-            <w:r>
-              <w:t xml:space="preserve">Med = 0.27 (0.22)</w:t>
-            </w:r>
-          </w:p>
-        </w:tc>
-      </w:tr>
-      <w:tr>
-        <w:tc>
-          <w:tcPr/>
-          <w:p>
-            <w:pPr>
-              <w:pStyle w:val="Compact"/>
-              <w:jc w:val="left"/>
-            </w:pPr>
-            <w:r>
-              <w:t xml:space="preserve">Ward</w:t>
-            </w:r>
-          </w:p>
-        </w:tc>
-        <w:tc>
-          <w:tcPr/>
-          <w:p>
-            <w:pPr>
-              <w:pStyle w:val="Compact"/>
-              <w:jc w:val="left"/>
-            </w:pPr>
-            <w:r>
-              <w:t xml:space="preserve">isValid_perm_M</w:t>
-            </w:r>
-          </w:p>
-        </w:tc>
-        <w:tc>
-          <w:tcPr/>
-          <w:p>
-            <w:pPr>
-              <w:pStyle w:val="Compact"/>
-              <w:jc w:val="left"/>
-            </w:pPr>
-            <w:r>
-              <w:t xml:space="preserve">Med = 0.05 (0.15)</w:t>
-            </w:r>
-          </w:p>
-        </w:tc>
-        <w:tc>
-          <w:tcPr/>
-          <w:p>
-            <w:pPr>
-              <w:pStyle w:val="Compact"/>
-              <w:jc w:val="left"/>
-            </w:pPr>
-            <w:r>
-              <w:t xml:space="preserve">Med = 0.31 (0.24)</w:t>
-            </w:r>
-          </w:p>
-        </w:tc>
-      </w:tr>
-    </w:tbl>
-    <w:bookmarkEnd w:id="168"/>
-    <w:bookmarkStart w:id="177" w:name="fig-myplot9"/>
-    <w:bookmarkStart w:id="172" w:name="fig-myplot9-1"/>
+    <w:bookmarkStart w:id="170" w:name="fig-myplot6-2"/>
     <w:p>
       <w:pPr>
         <w:pStyle w:val="FigureWithoutNote"/>
       </w:pPr>
       <w:r>
-        <w:t xml:space="preserve">(A) Area Under the Curve (AUC)</w:t>
+        <w:t xml:space="preserve">(B) Specificity</w:t>
       </w:r>
     </w:p>
     <w:p>
@@ -13094,18 +12805,18 @@
           <wp:inline>
             <wp:extent cx="2971800" cy="2971800"/>
             <wp:effectExtent b="0" l="0" r="0" t="0"/>
-            <wp:docPr descr="" title="" id="170" name="Picture"/>
+            <wp:docPr descr="" title="" id="168" name="Picture"/>
             <a:graphic>
               <a:graphicData uri="http://schemas.openxmlformats.org/drawingml/2006/picture">
                 <pic:pic>
                   <pic:nvPicPr>
-                    <pic:cNvPr descr="2.Pre-registeredReport_MS1_RL_files/figure-docx/fig-myplot9-1.png" id="171" name="Picture"/>
+                    <pic:cNvPr descr="2.Pre-registeredReport_MS1_RL_files/figure-docx/fig-myplot6-2.png" id="169" name="Picture"/>
                     <pic:cNvPicPr>
                       <a:picLocks noChangeArrowheads="1" noChangeAspect="1"/>
                     </pic:cNvPicPr>
                   </pic:nvPicPr>
                   <pic:blipFill>
-                    <a:blip r:embed="rId169"/>
+                    <a:blip r:embed="rId167"/>
                     <a:stretch>
                       <a:fillRect/>
                     </a:stretch>
@@ -13132,14 +12843,469 @@
         </w:drawing>
       </w:r>
     </w:p>
+    <w:bookmarkEnd w:id="170"/>
+    <w:p>
+      <w:pPr>
+        <w:pStyle w:val="FigureTitle"/>
+      </w:pPr>
+      <w:r>
+        <w:t xml:space="preserve">Figure A3</w:t>
+      </w:r>
+    </w:p>
+    <w:p>
+      <w:pPr>
+        <w:pStyle w:val="Caption"/>
+      </w:pPr>
+      <w:r>
+        <w:t xml:space="preserve">Lineplots of Sensitivity and Specificity by percentiles</w:t>
+      </w:r>
+    </w:p>
+    <w:bookmarkEnd w:id="171"/>
     <w:bookmarkEnd w:id="172"/>
-    <w:bookmarkStart w:id="176" w:name="fig-myplot9-2"/>
+    <w:bookmarkStart w:id="192" w:name="sec-SM3byds"/>
+    <w:p>
+      <w:pPr>
+        <w:pStyle w:val="Heading2"/>
+      </w:pPr>
+      <w:r>
+        <w:t xml:space="preserve">Appendix 3 By dataset</w:t>
+      </w:r>
+    </w:p>
+    <w:p>
+      <w:pPr>
+        <w:pStyle w:val="FirstParagraph"/>
+      </w:pPr>
+      <w:r>
+        <w:t xml:space="preserve">Here we compare the ROC for each data sample. Note that the dataset</w:t>
+      </w:r>
+      <w:r>
+        <w:t xml:space="preserve"> </w:t>
+      </w:r>
+      <w:r>
+        <w:t xml:space="preserve">labelled as Ward 2 has more synaesthetes than controls (5:1), see</w:t>
+      </w:r>
+      <w:r>
+        <w:t xml:space="preserve"> </w:t>
+      </w:r>
+      <w:hyperlink w:anchor="tbl-mytb2">
+        <w:r>
+          <w:rPr>
+            <w:rStyle w:val="Hyperlink"/>
+          </w:rPr>
+          <w:t xml:space="preserve">Table 2</w:t>
+        </w:r>
+      </w:hyperlink>
+      <w:r>
+        <w:t xml:space="preserve">. Hence, we only present the descriptives per dataset for the</w:t>
+      </w:r>
+      <w:r>
+        <w:t xml:space="preserve"> </w:t>
+      </w:r>
+      <w:r>
+        <w:t xml:space="preserve">two main features and other datasets.</w:t>
+      </w:r>
+    </w:p>
+    <w:bookmarkStart w:id="173" w:name="tbl-mytb4"/>
+    <w:p>
+      <w:pPr>
+        <w:pStyle w:val="FigureTitle"/>
+      </w:pPr>
+      <w:r>
+        <w:t xml:space="preserve">Table A2</w:t>
+      </w:r>
+    </w:p>
+    <w:p>
+      <w:pPr>
+        <w:pStyle w:val="Caption"/>
+      </w:pPr>
+      <w:r>
+        <w:t xml:space="preserve">Average feature for each group and dataset</w:t>
+      </w:r>
+    </w:p>
+    <w:p>
+      <w:pPr>
+        <w:pStyle w:val="TableCaption"/>
+      </w:pPr>
+      <w:r>
+        <w:t xml:space="preserve">(#tab:tbl-mytb4)</w:t>
+      </w:r>
+    </w:p>
+    <w:tbl>
+      <w:tblPr>
+        <w:tblStyle w:val="Table"/>
+        <w:tblW w:type="auto" w:w="0"/>
+        <w:tblLook w:firstRow="1" w:lastRow="0" w:firstColumn="0" w:lastColumn="0" w:noHBand="0" w:noVBand="0" w:val="0020"/>
+        <w:tblCaption w:val="(#tab:tbl-mytb4)"/>
+      </w:tblPr>
+      <w:tblGrid>
+        <w:gridCol w:w="1980"/>
+        <w:gridCol w:w="1980"/>
+        <w:gridCol w:w="1980"/>
+        <w:gridCol w:w="1980"/>
+      </w:tblGrid>
+      <w:tr>
+        <w:trPr>
+          <w:tblHeader w:val="on"/>
+        </w:trPr>
+        <w:tc>
+          <w:tcPr/>
+          <w:p>
+            <w:pPr>
+              <w:pStyle w:val="Compact"/>
+              <w:jc w:val="left"/>
+            </w:pPr>
+            <w:r>
+              <w:t xml:space="preserve">dataSource</w:t>
+            </w:r>
+          </w:p>
+        </w:tc>
+        <w:tc>
+          <w:tcPr/>
+          <w:p>
+            <w:pPr>
+              <w:pStyle w:val="Compact"/>
+              <w:jc w:val="left"/>
+            </w:pPr>
+            <w:r>
+              <w:t xml:space="preserve">Feature</w:t>
+            </w:r>
+          </w:p>
+        </w:tc>
+        <w:tc>
+          <w:tcPr/>
+          <w:p>
+            <w:pPr>
+              <w:pStyle w:val="Compact"/>
+              <w:jc w:val="left"/>
+            </w:pPr>
+            <w:r>
+              <w:t xml:space="preserve">Ctl</w:t>
+            </w:r>
+          </w:p>
+        </w:tc>
+        <w:tc>
+          <w:tcPr/>
+          <w:p>
+            <w:pPr>
+              <w:pStyle w:val="Compact"/>
+              <w:jc w:val="left"/>
+            </w:pPr>
+            <w:r>
+              <w:t xml:space="preserve">Syn</w:t>
+            </w:r>
+          </w:p>
+        </w:tc>
+      </w:tr>
+      <w:tr>
+        <w:tc>
+          <w:tcPr/>
+          <w:p>
+            <w:pPr>
+              <w:pStyle w:val="Compact"/>
+              <w:jc w:val="left"/>
+            </w:pPr>
+            <w:r>
+              <w:t xml:space="preserve">PeterCor</w:t>
+            </w:r>
+          </w:p>
+        </w:tc>
+        <w:tc>
+          <w:tcPr/>
+          <w:p>
+            <w:pPr>
+              <w:pStyle w:val="Compact"/>
+              <w:jc w:val="left"/>
+            </w:pPr>
+            <w:r>
+              <w:t xml:space="preserve">Perimeter_zs</w:t>
+            </w:r>
+          </w:p>
+        </w:tc>
+        <w:tc>
+          <w:tcPr/>
+          <w:p>
+            <w:pPr>
+              <w:pStyle w:val="Compact"/>
+              <w:jc w:val="left"/>
+            </w:pPr>
+            <w:r>
+              <w:t xml:space="preserve">Med = 1.24 (0.79)</w:t>
+            </w:r>
+          </w:p>
+        </w:tc>
+        <w:tc>
+          <w:tcPr/>
+          <w:p>
+            <w:pPr>
+              <w:pStyle w:val="Compact"/>
+              <w:jc w:val="left"/>
+            </w:pPr>
+            <w:r>
+              <w:t xml:space="preserve">Med = 0.73 (0.24)</w:t>
+            </w:r>
+          </w:p>
+        </w:tc>
+      </w:tr>
+      <w:tr>
+        <w:tc>
+          <w:tcPr/>
+          <w:p>
+            <w:pPr>
+              <w:pStyle w:val="Compact"/>
+              <w:jc w:val="left"/>
+            </w:pPr>
+            <w:r>
+              <w:t xml:space="preserve">Rothen</w:t>
+            </w:r>
+          </w:p>
+        </w:tc>
+        <w:tc>
+          <w:tcPr/>
+          <w:p>
+            <w:pPr>
+              <w:pStyle w:val="Compact"/>
+              <w:jc w:val="left"/>
+            </w:pPr>
+            <w:r>
+              <w:t xml:space="preserve">Perimeter_zs</w:t>
+            </w:r>
+          </w:p>
+        </w:tc>
+        <w:tc>
+          <w:tcPr/>
+          <w:p>
+            <w:pPr>
+              <w:pStyle w:val="Compact"/>
+              <w:jc w:val="left"/>
+            </w:pPr>
+            <w:r>
+              <w:t xml:space="preserve">Med = 3.07 (1.37)</w:t>
+            </w:r>
+          </w:p>
+        </w:tc>
+        <w:tc>
+          <w:tcPr/>
+          <w:p>
+            <w:pPr>
+              <w:pStyle w:val="Compact"/>
+              <w:jc w:val="left"/>
+            </w:pPr>
+            <w:r>
+              <w:t xml:space="preserve">Med = 1.18 (0.96)</w:t>
+            </w:r>
+          </w:p>
+        </w:tc>
+      </w:tr>
+      <w:tr>
+        <w:tc>
+          <w:tcPr/>
+          <w:p>
+            <w:pPr>
+              <w:pStyle w:val="Compact"/>
+              <w:jc w:val="left"/>
+            </w:pPr>
+            <w:r>
+              <w:t xml:space="preserve">Ward</w:t>
+            </w:r>
+          </w:p>
+        </w:tc>
+        <w:tc>
+          <w:tcPr/>
+          <w:p>
+            <w:pPr>
+              <w:pStyle w:val="Compact"/>
+              <w:jc w:val="left"/>
+            </w:pPr>
+            <w:r>
+              <w:t xml:space="preserve">Perimeter_zs</w:t>
+            </w:r>
+          </w:p>
+        </w:tc>
+        <w:tc>
+          <w:tcPr/>
+          <w:p>
+            <w:pPr>
+              <w:pStyle w:val="Compact"/>
+              <w:jc w:val="left"/>
+            </w:pPr>
+            <w:r>
+              <w:t xml:space="preserve">Med = 3.76 (1.65)</w:t>
+            </w:r>
+          </w:p>
+        </w:tc>
+        <w:tc>
+          <w:tcPr/>
+          <w:p>
+            <w:pPr>
+              <w:pStyle w:val="Compact"/>
+              <w:jc w:val="left"/>
+            </w:pPr>
+            <w:r>
+              <w:t xml:space="preserve">Med = 1.14 (1.19)</w:t>
+            </w:r>
+          </w:p>
+        </w:tc>
+      </w:tr>
+      <w:tr>
+        <w:tc>
+          <w:tcPr/>
+          <w:p>
+            <w:pPr>
+              <w:pStyle w:val="Compact"/>
+              <w:jc w:val="left"/>
+            </w:pPr>
+            <w:r>
+              <w:t xml:space="preserve">PeterCor</w:t>
+            </w:r>
+          </w:p>
+        </w:tc>
+        <w:tc>
+          <w:tcPr/>
+          <w:p>
+            <w:pPr>
+              <w:pStyle w:val="Compact"/>
+              <w:jc w:val="left"/>
+            </w:pPr>
+            <w:r>
+              <w:t xml:space="preserve">isValid_perm_M</w:t>
+            </w:r>
+          </w:p>
+        </w:tc>
+        <w:tc>
+          <w:tcPr/>
+          <w:p>
+            <w:pPr>
+              <w:pStyle w:val="Compact"/>
+              <w:jc w:val="left"/>
+            </w:pPr>
+            <w:r>
+              <w:t xml:space="preserve">Med = 0.07 (0.10)</w:t>
+            </w:r>
+          </w:p>
+        </w:tc>
+        <w:tc>
+          <w:tcPr/>
+          <w:p>
+            <w:pPr>
+              <w:pStyle w:val="Compact"/>
+              <w:jc w:val="left"/>
+            </w:pPr>
+            <w:r>
+              <w:t xml:space="preserve">Med = 0.56 (0.25)</w:t>
+            </w:r>
+          </w:p>
+        </w:tc>
+      </w:tr>
+      <w:tr>
+        <w:tc>
+          <w:tcPr/>
+          <w:p>
+            <w:pPr>
+              <w:pStyle w:val="Compact"/>
+              <w:jc w:val="left"/>
+            </w:pPr>
+            <w:r>
+              <w:t xml:space="preserve">Rothen</w:t>
+            </w:r>
+          </w:p>
+        </w:tc>
+        <w:tc>
+          <w:tcPr/>
+          <w:p>
+            <w:pPr>
+              <w:pStyle w:val="Compact"/>
+              <w:jc w:val="left"/>
+            </w:pPr>
+            <w:r>
+              <w:t xml:space="preserve">isValid_perm_M</w:t>
+            </w:r>
+          </w:p>
+        </w:tc>
+        <w:tc>
+          <w:tcPr/>
+          <w:p>
+            <w:pPr>
+              <w:pStyle w:val="Compact"/>
+              <w:jc w:val="left"/>
+            </w:pPr>
+            <w:r>
+              <w:t xml:space="preserve">Med = 0.09 (0.16)</w:t>
+            </w:r>
+          </w:p>
+        </w:tc>
+        <w:tc>
+          <w:tcPr/>
+          <w:p>
+            <w:pPr>
+              <w:pStyle w:val="Compact"/>
+              <w:jc w:val="left"/>
+            </w:pPr>
+            <w:r>
+              <w:t xml:space="preserve">Med = 0.27 (0.22)</w:t>
+            </w:r>
+          </w:p>
+        </w:tc>
+      </w:tr>
+      <w:tr>
+        <w:tc>
+          <w:tcPr/>
+          <w:p>
+            <w:pPr>
+              <w:pStyle w:val="Compact"/>
+              <w:jc w:val="left"/>
+            </w:pPr>
+            <w:r>
+              <w:t xml:space="preserve">Ward</w:t>
+            </w:r>
+          </w:p>
+        </w:tc>
+        <w:tc>
+          <w:tcPr/>
+          <w:p>
+            <w:pPr>
+              <w:pStyle w:val="Compact"/>
+              <w:jc w:val="left"/>
+            </w:pPr>
+            <w:r>
+              <w:t xml:space="preserve">isValid_perm_M</w:t>
+            </w:r>
+          </w:p>
+        </w:tc>
+        <w:tc>
+          <w:tcPr/>
+          <w:p>
+            <w:pPr>
+              <w:pStyle w:val="Compact"/>
+              <w:jc w:val="left"/>
+            </w:pPr>
+            <w:r>
+              <w:t xml:space="preserve">Med = 0.05 (0.15)</w:t>
+            </w:r>
+          </w:p>
+        </w:tc>
+        <w:tc>
+          <w:tcPr/>
+          <w:p>
+            <w:pPr>
+              <w:pStyle w:val="Compact"/>
+              <w:jc w:val="left"/>
+            </w:pPr>
+            <w:r>
+              <w:t xml:space="preserve">Med = 0.31 (0.24)</w:t>
+            </w:r>
+          </w:p>
+        </w:tc>
+      </w:tr>
+    </w:tbl>
+    <w:bookmarkEnd w:id="173"/>
+    <w:bookmarkStart w:id="182" w:name="fig-myplot9"/>
+    <w:bookmarkStart w:id="177" w:name="fig-myplot9-1"/>
     <w:p>
       <w:pPr>
         <w:pStyle w:val="FigureWithoutNote"/>
       </w:pPr>
       <w:r>
-        <w:t xml:space="preserve">(B) Discrimiation Power (DP)</w:t>
+        <w:t xml:space="preserve">(A) Area Under the Curve (AUC)</w:t>
       </w:r>
     </w:p>
     <w:p>
@@ -13151,18 +13317,18 @@
           <wp:inline>
             <wp:extent cx="2971800" cy="2971800"/>
             <wp:effectExtent b="0" l="0" r="0" t="0"/>
-            <wp:docPr descr="" title="" id="174" name="Picture"/>
+            <wp:docPr descr="" title="" id="175" name="Picture"/>
             <a:graphic>
               <a:graphicData uri="http://schemas.openxmlformats.org/drawingml/2006/picture">
                 <pic:pic>
                   <pic:nvPicPr>
-                    <pic:cNvPr descr="2.Pre-registeredReport_MS1_RL_files/figure-docx/fig-myplot9-2.png" id="175" name="Picture"/>
+                    <pic:cNvPr descr="2.Pre-registeredReport_MS1_RL_files/figure-docx/fig-myplot9-1.png" id="176" name="Picture"/>
                     <pic:cNvPicPr>
                       <a:picLocks noChangeArrowheads="1" noChangeAspect="1"/>
                     </pic:cNvPicPr>
                   </pic:nvPicPr>
                   <pic:blipFill>
-                    <a:blip r:embed="rId173"/>
+                    <a:blip r:embed="rId174"/>
                     <a:stretch>
                       <a:fillRect/>
                     </a:stretch>
@@ -13189,40 +13355,14 @@
         </w:drawing>
       </w:r>
     </w:p>
-    <w:bookmarkEnd w:id="176"/>
-    <w:p>
-      <w:pPr>
-        <w:pStyle w:val="FigureTitle"/>
-      </w:pPr>
-      <w:r>
-        <w:t xml:space="preserve">Figure A4</w:t>
-      </w:r>
-    </w:p>
-    <w:p>
-      <w:pPr>
-        <w:pStyle w:val="Caption"/>
-      </w:pPr>
-      <w:r>
-        <w:t xml:space="preserve">Lineplots of AUC and DP by data source</w:t>
-      </w:r>
-    </w:p>
     <w:bookmarkEnd w:id="177"/>
-    <w:p>
-      <w:pPr>
-        <w:pStyle w:val="AfterWithoutNote"/>
-      </w:pPr>
-      <w:r>
-        <w:t xml:space="preserve"> </w:t>
-      </w:r>
-    </w:p>
-    <w:bookmarkStart w:id="186" w:name="fig-myplot10"/>
-    <w:bookmarkStart w:id="181" w:name="fig-myplot10-1"/>
+    <w:bookmarkStart w:id="181" w:name="fig-myplot9-2"/>
     <w:p>
       <w:pPr>
         <w:pStyle w:val="FigureWithoutNote"/>
       </w:pPr>
       <w:r>
-        <w:t xml:space="preserve">(A) Sensitivity</w:t>
+        <w:t xml:space="preserve">(B) Discrimination Power (DP)</w:t>
       </w:r>
     </w:p>
     <w:p>
@@ -13239,7 +13379,7 @@
               <a:graphicData uri="http://schemas.openxmlformats.org/drawingml/2006/picture">
                 <pic:pic>
                   <pic:nvPicPr>
-                    <pic:cNvPr descr="2.Pre-registeredReport_MS1_RL_files/figure-docx/fig-myplot10-1.png" id="180" name="Picture"/>
+                    <pic:cNvPr descr="2.Pre-registeredReport_MS1_RL_files/figure-docx/fig-myplot9-2.png" id="180" name="Picture"/>
                     <pic:cNvPicPr>
                       <a:picLocks noChangeArrowheads="1" noChangeAspect="1"/>
                     </pic:cNvPicPr>
@@ -13273,13 +13413,39 @@
       </w:r>
     </w:p>
     <w:bookmarkEnd w:id="181"/>
-    <w:bookmarkStart w:id="185" w:name="fig-myplot10-2"/>
+    <w:p>
+      <w:pPr>
+        <w:pStyle w:val="FigureTitle"/>
+      </w:pPr>
+      <w:r>
+        <w:t xml:space="preserve">Figure A4</w:t>
+      </w:r>
+    </w:p>
+    <w:p>
+      <w:pPr>
+        <w:pStyle w:val="Caption"/>
+      </w:pPr>
+      <w:r>
+        <w:t xml:space="preserve">Lineplots of AUC and DP by data source</w:t>
+      </w:r>
+    </w:p>
+    <w:bookmarkEnd w:id="182"/>
+    <w:p>
+      <w:pPr>
+        <w:pStyle w:val="AfterWithoutNote"/>
+      </w:pPr>
+      <w:r>
+        <w:t xml:space="preserve"> </w:t>
+      </w:r>
+    </w:p>
+    <w:bookmarkStart w:id="191" w:name="fig-myplot10"/>
+    <w:bookmarkStart w:id="186" w:name="fig-myplot10-1"/>
     <w:p>
       <w:pPr>
         <w:pStyle w:val="FigureWithoutNote"/>
       </w:pPr>
       <w:r>
-        <w:t xml:space="preserve">(B) Specificity</w:t>
+        <w:t xml:space="preserve">(A) Sensitivity</w:t>
       </w:r>
     </w:p>
     <w:p>
@@ -13291,18 +13457,18 @@
           <wp:inline>
             <wp:extent cx="2971800" cy="2971800"/>
             <wp:effectExtent b="0" l="0" r="0" t="0"/>
-            <wp:docPr descr="" title="" id="183" name="Picture"/>
+            <wp:docPr descr="" title="" id="184" name="Picture"/>
             <a:graphic>
               <a:graphicData uri="http://schemas.openxmlformats.org/drawingml/2006/picture">
                 <pic:pic>
                   <pic:nvPicPr>
-                    <pic:cNvPr descr="2.Pre-registeredReport_MS1_RL_files/figure-docx/fig-myplot10-2.png" id="184" name="Picture"/>
+                    <pic:cNvPr descr="2.Pre-registeredReport_MS1_RL_files/figure-docx/fig-myplot10-1.png" id="185" name="Picture"/>
                     <pic:cNvPicPr>
                       <a:picLocks noChangeArrowheads="1" noChangeAspect="1"/>
                     </pic:cNvPicPr>
                   </pic:nvPicPr>
                   <pic:blipFill>
-                    <a:blip r:embed="rId182"/>
+                    <a:blip r:embed="rId183"/>
                     <a:stretch>
                       <a:fillRect/>
                     </a:stretch>
@@ -13329,7 +13495,64 @@
         </w:drawing>
       </w:r>
     </w:p>
-    <w:bookmarkEnd w:id="185"/>
+    <w:bookmarkEnd w:id="186"/>
+    <w:bookmarkStart w:id="190" w:name="fig-myplot10-2"/>
+    <w:p>
+      <w:pPr>
+        <w:pStyle w:val="FigureWithoutNote"/>
+      </w:pPr>
+      <w:r>
+        <w:t xml:space="preserve">(B) Specificity</w:t>
+      </w:r>
+    </w:p>
+    <w:p>
+      <w:pPr>
+        <w:pStyle w:val="FigureWithoutNote"/>
+      </w:pPr>
+      <w:r>
+        <w:drawing>
+          <wp:inline>
+            <wp:extent cx="2971800" cy="2971800"/>
+            <wp:effectExtent b="0" l="0" r="0" t="0"/>
+            <wp:docPr descr="" title="" id="188" name="Picture"/>
+            <a:graphic>
+              <a:graphicData uri="http://schemas.openxmlformats.org/drawingml/2006/picture">
+                <pic:pic>
+                  <pic:nvPicPr>
+                    <pic:cNvPr descr="2.Pre-registeredReport_MS1_RL_files/figure-docx/fig-myplot10-2.png" id="189" name="Picture"/>
+                    <pic:cNvPicPr>
+                      <a:picLocks noChangeArrowheads="1" noChangeAspect="1"/>
+                    </pic:cNvPicPr>
+                  </pic:nvPicPr>
+                  <pic:blipFill>
+                    <a:blip r:embed="rId187"/>
+                    <a:stretch>
+                      <a:fillRect/>
+                    </a:stretch>
+                  </pic:blipFill>
+                  <pic:spPr bwMode="auto">
+                    <a:xfrm>
+                      <a:off x="0" y="0"/>
+                      <a:ext cx="2971800" cy="2971800"/>
+                    </a:xfrm>
+                    <a:prstGeom prst="rect">
+                      <a:avLst/>
+                    </a:prstGeom>
+                    <a:noFill/>
+                    <a:ln w="9525">
+                      <a:noFill/>
+                      <a:headEnd/>
+                      <a:tailEnd/>
+                    </a:ln>
+                  </pic:spPr>
+                </pic:pic>
+              </a:graphicData>
+            </a:graphic>
+          </wp:inline>
+        </w:drawing>
+      </w:r>
+    </w:p>
+    <w:bookmarkEnd w:id="190"/>
     <w:p>
       <w:pPr>
         <w:pStyle w:val="FigureTitle"/>
@@ -13346,9 +13569,9 @@
         <w:t xml:space="preserve">Lineplots of Sensitivity and Specificity by data source</w:t>
       </w:r>
     </w:p>
-    <w:bookmarkEnd w:id="186"/>
-    <w:bookmarkEnd w:id="187"/>
-    <w:bookmarkStart w:id="192" w:name="sec-sm2-correlation-with-self-report"/>
+    <w:bookmarkEnd w:id="191"/>
+    <w:bookmarkEnd w:id="192"/>
+    <w:bookmarkStart w:id="197" w:name="sec-sm2-correlation-with-self-report"/>
     <w:p>
       <w:pPr>
         <w:pStyle w:val="Heading2"/>
@@ -13391,7 +13614,7 @@
         <w:t xml:space="preserve">.</w:t>
       </w:r>
     </w:p>
-    <w:bookmarkStart w:id="191" w:name="fig-myplot8"/>
+    <w:bookmarkStart w:id="196" w:name="fig-myplot8"/>
     <w:p>
       <w:pPr>
         <w:pStyle w:val="FigureTitle"/>
@@ -13417,18 +13640,18 @@
           <wp:inline>
             <wp:extent cx="5943600" cy="5943600"/>
             <wp:effectExtent b="0" l="0" r="0" t="0"/>
-            <wp:docPr descr="" title="" id="189" name="Picture"/>
+            <wp:docPr descr="" title="" id="194" name="Picture"/>
             <a:graphic>
               <a:graphicData uri="http://schemas.openxmlformats.org/drawingml/2006/picture">
                 <pic:pic>
                   <pic:nvPicPr>
-                    <pic:cNvPr descr="2.Pre-registeredReport_MS1_RL_files/figure-docx/fig-myplot8-1.png" id="190" name="Picture"/>
+                    <pic:cNvPr descr="2.Pre-registeredReport_MS1_RL_files/figure-docx/fig-myplot8-1.png" id="195" name="Picture"/>
                     <pic:cNvPicPr>
                       <a:picLocks noChangeArrowheads="1" noChangeAspect="1"/>
                     </pic:cNvPicPr>
                   </pic:nvPicPr>
                   <pic:blipFill>
-                    <a:blip r:embed="rId188"/>
+                    <a:blip r:embed="rId193"/>
                     <a:stretch>
                       <a:fillRect/>
                     </a:stretch>
@@ -13455,7 +13678,7 @@
         </w:drawing>
       </w:r>
     </w:p>
-    <w:bookmarkEnd w:id="191"/>
+    <w:bookmarkEnd w:id="196"/>
     <w:p>
       <w:pPr>
         <w:pStyle w:val="FigureNote"/>
@@ -13471,14 +13694,14 @@
         <w:t xml:space="preserve">. Only data from Ward is included here</w:t>
       </w:r>
     </w:p>
-    <w:bookmarkEnd w:id="192"/>
-    <w:bookmarkStart w:id="193" w:name="X8ad02bdbd3e70b9c3b2da7042c19c5a9ae00139"/>
+    <w:bookmarkEnd w:id="197"/>
+    <w:bookmarkStart w:id="198" w:name="X0ca5fcecceae57a6aa6e39337d371377a78e4ff"/>
     <w:p>
       <w:pPr>
         <w:pStyle w:val="Heading2"/>
       </w:pPr>
       <w:r>
-        <w:t xml:space="preserve">Appendix 5 Code to visualize all space-forms</w:t>
+        <w:t xml:space="preserve">Appendix 5 Code to visualize all spatial-forms</w:t>
       </w:r>
     </w:p>
     <w:p>
@@ -13516,11 +13739,17 @@
         <w:t xml:space="preserve"> </w:t>
       </w:r>
       <w:r>
-        <w:t xml:space="preserve">indicates if the ID would pass / fails depending on the criteria.</w:t>
-      </w:r>
-    </w:p>
-    <w:bookmarkEnd w:id="193"/>
-    <w:bookmarkEnd w:id="194"/>
+        <w:t xml:space="preserve">indicates if the ID would pass (green dot) / fails (red dot) depending</w:t>
+      </w:r>
+      <w:r>
+        <w:t xml:space="preserve"> </w:t>
+      </w:r>
+      <w:r>
+        <w:t xml:space="preserve">on the criteria.</w:t>
+      </w:r>
+    </w:p>
+    <w:bookmarkEnd w:id="198"/>
+    <w:bookmarkEnd w:id="199"/>
     <w:sectPr>
       <w:headerReference r:id="rId9" w:type="even"/>
       <w:headerReference r:id="rId11" w:type="default"/>
